--- a/trabalho4/trabalho4.docx
+++ b/trabalho4/trabalho4.docx
@@ -105,7 +105,6 @@
         <w:jc w:val="both"/>
         <w:rPr>
           <w:rFonts w:ascii="Arial" w:hAnsi="Arial" w:cs="Arial"/>
-          <w:color w:val="000000"/>
         </w:rPr>
       </w:pPr>
       <w:r>
@@ -165,13 +164,11 @@
         <w:jc w:val="both"/>
         <w:rPr>
           <w:rFonts w:ascii="Arial" w:hAnsi="Arial" w:cs="Arial"/>
-          <w:color w:val="000000"/>
-        </w:rPr>
-      </w:pPr>
-      <w:r>
-        <w:rPr>
-          <w:rFonts w:ascii="Arial" w:hAnsi="Arial" w:cs="Arial"/>
-          <w:color w:val="000000"/>
+        </w:rPr>
+      </w:pPr>
+      <w:r>
+        <w:rPr>
+          <w:rFonts w:ascii="Arial" w:hAnsi="Arial" w:cs="Arial"/>
         </w:rPr>
         <w:tab/>
         <w:t>Esse filtro reduz a variação dos níveis de cinza da imagem e suaviza seu contraste. Os pixels de valores mais altos que o valor dos seus vizinhos, são diminuídos e assim os detalhes locais são perdidos.</w:t>
@@ -185,13 +182,11 @@
         <w:jc w:val="both"/>
         <w:rPr>
           <w:rFonts w:ascii="Arial" w:hAnsi="Arial" w:cs="Arial"/>
-          <w:color w:val="000000"/>
-        </w:rPr>
-      </w:pPr>
-      <w:r>
-        <w:rPr>
-          <w:rFonts w:ascii="Arial" w:hAnsi="Arial" w:cs="Arial"/>
-          <w:color w:val="000000"/>
+        </w:rPr>
+      </w:pPr>
+      <w:r>
+        <w:rPr>
+          <w:rFonts w:ascii="Arial" w:hAnsi="Arial" w:cs="Arial"/>
         </w:rPr>
         <w:tab/>
         <w:t>A multiplicação entre os pesos, é uma imagem levemente desfocada.</w:t>
@@ -205,13 +200,11 @@
         <w:jc w:val="both"/>
         <w:rPr>
           <w:rFonts w:ascii="Arial" w:hAnsi="Arial" w:cs="Arial"/>
-          <w:color w:val="000000"/>
-        </w:rPr>
-      </w:pPr>
-      <w:r>
-        <w:rPr>
-          <w:rFonts w:ascii="Arial" w:hAnsi="Arial" w:cs="Arial"/>
-          <w:color w:val="000000"/>
+        </w:rPr>
+      </w:pPr>
+      <w:r>
+        <w:rPr>
+          <w:rFonts w:ascii="Arial" w:hAnsi="Arial" w:cs="Arial"/>
         </w:rPr>
         <w:t>Esse filtro é representado, matematicamente, da seguinte forma:</w:t>
       </w:r>
@@ -219,7 +212,6 @@
         <w:rPr>
           <w:rFonts w:ascii="Arial" w:hAnsi="Arial" w:cs="Arial"/>
           <w:noProof/>
-          <w:color w:val="3C4858"/>
         </w:rPr>
         <w:drawing>
           <wp:inline distT="0" distB="0" distL="0" distR="0" wp14:anchorId="401144F1" wp14:editId="39507ABD">
@@ -279,14 +271,12 @@
         <w:jc w:val="both"/>
         <w:rPr>
           <w:rFonts w:ascii="Arial" w:eastAsia="Times New Roman" w:hAnsi="Arial" w:cs="Arial"/>
-          <w:color w:val="000000"/>
           <w:lang w:eastAsia="pt-BR"/>
         </w:rPr>
       </w:pPr>
       <w:r>
         <w:rPr>
           <w:rFonts w:ascii="Arial" w:hAnsi="Arial" w:cs="Arial"/>
-          <w:color w:val="000000"/>
         </w:rPr>
         <w:tab/>
         <w:t>Já que esse filtro reduz as altas frequências de brilho da imagem, ele é usado para remover ruídos e uniformizar os valores de brilho da imagem.</w:t>
@@ -300,13 +290,11 @@
         <w:jc w:val="both"/>
         <w:rPr>
           <w:rFonts w:ascii="Arial" w:hAnsi="Arial" w:cs="Arial"/>
-          <w:color w:val="000000"/>
         </w:rPr>
       </w:pPr>
       <w:r>
         <w:rPr>
           <w:rFonts w:ascii="Arial" w:eastAsia="Times New Roman" w:hAnsi="Arial" w:cs="Arial"/>
-          <w:color w:val="000000"/>
           <w:lang w:eastAsia="pt-BR"/>
         </w:rPr>
         <w:tab/>
@@ -321,13 +309,11 @@
         <w:jc w:val="both"/>
         <w:rPr>
           <w:rFonts w:ascii="Arial" w:hAnsi="Arial" w:cs="Arial"/>
-          <w:color w:val="000000"/>
-        </w:rPr>
-      </w:pPr>
-      <w:r>
-        <w:rPr>
-          <w:rFonts w:ascii="Arial" w:hAnsi="Arial" w:cs="Arial"/>
-          <w:color w:val="000000"/>
+        </w:rPr>
+      </w:pPr>
+      <w:r>
+        <w:rPr>
+          <w:rFonts w:ascii="Arial" w:hAnsi="Arial" w:cs="Arial"/>
         </w:rPr>
         <w:tab/>
         <w:t>Abaixo a máscara utilizada nesse filtro, a imagem original e o resultado da imagem respectivamente.</w:t>
@@ -341,13 +327,11 @@
         <w:jc w:val="both"/>
         <w:rPr>
           <w:rFonts w:ascii="Arial" w:hAnsi="Arial" w:cs="Arial"/>
-          <w:color w:val="000000"/>
-        </w:rPr>
-      </w:pPr>
-      <w:r>
-        <w:rPr>
-          <w:rFonts w:ascii="Arial" w:hAnsi="Arial" w:cs="Arial"/>
-          <w:color w:val="000000"/>
+        </w:rPr>
+      </w:pPr>
+      <w:r>
+        <w:rPr>
+          <w:rFonts w:ascii="Arial" w:hAnsi="Arial" w:cs="Arial"/>
         </w:rPr>
         <w:tab/>
       </w:r>
@@ -366,7 +350,6 @@
         <w:rPr>
           <w:rFonts w:ascii="Arial" w:hAnsi="Arial" w:cs="Arial"/>
           <w:noProof/>
-          <w:color w:val="000000"/>
         </w:rPr>
         <w:drawing>
           <wp:inline distT="0" distB="0" distL="0" distR="0" wp14:anchorId="0A4B11B0" wp14:editId="25D58CC8">
@@ -617,7 +600,7 @@
         <w:pStyle w:val="PargrafodaLista"/>
         <w:spacing w:after="0" w:line="240" w:lineRule="auto"/>
         <w:ind w:left="0"/>
-        <w:jc w:val="center"/>
+        <w:jc w:val="both"/>
         <w:rPr>
           <w:rFonts w:ascii="Arial" w:hAnsi="Arial" w:cs="Arial"/>
         </w:rPr>
@@ -628,7 +611,7 @@
         <w:pStyle w:val="PargrafodaLista"/>
         <w:spacing w:after="0" w:line="240" w:lineRule="auto"/>
         <w:ind w:left="0"/>
-        <w:jc w:val="center"/>
+        <w:jc w:val="both"/>
         <w:rPr>
           <w:rFonts w:ascii="Arial" w:hAnsi="Arial" w:cs="Arial"/>
         </w:rPr>
@@ -642,6 +625,7 @@
           <w:numId w:val="3"/>
         </w:numPr>
         <w:spacing w:after="0" w:line="240" w:lineRule="auto"/>
+        <w:ind w:left="0" w:firstLine="0"/>
         <w:jc w:val="both"/>
         <w:rPr>
           <w:rFonts w:ascii="Arial" w:hAnsi="Arial" w:cs="Arial"/>
@@ -794,6 +778,7 @@
         <w:pStyle w:val="PargrafodaLista"/>
         <w:spacing w:after="0" w:line="240" w:lineRule="auto"/>
         <w:ind w:left="0" w:firstLine="360"/>
+        <w:jc w:val="both"/>
         <w:rPr>
           <w:rFonts w:ascii="Arial" w:hAnsi="Arial" w:cs="Arial"/>
         </w:rPr>
@@ -875,6 +860,7 @@
         <w:pStyle w:val="PargrafodaLista"/>
         <w:spacing w:after="0" w:line="240" w:lineRule="auto"/>
         <w:ind w:left="0" w:firstLine="360"/>
+        <w:jc w:val="both"/>
         <w:rPr>
           <w:rFonts w:ascii="Arial" w:hAnsi="Arial" w:cs="Arial"/>
         </w:rPr>
@@ -885,24 +871,16 @@
         <w:pStyle w:val="PargrafodaLista"/>
         <w:spacing w:after="0" w:line="240" w:lineRule="auto"/>
         <w:ind w:left="0" w:firstLine="360"/>
-        <w:rPr>
-          <w:rFonts w:ascii="Arial" w:hAnsi="Arial" w:cs="Arial"/>
-          <w:color w:val="000000"/>
-        </w:rPr>
-      </w:pPr>
-      <w:r>
-        <w:rPr>
-          <w:rFonts w:ascii="Arial" w:hAnsi="Arial" w:cs="Arial"/>
-          <w:color w:val="000000"/>
-        </w:rPr>
-        <w:t>Abaixo a máscara utilizada nesse filtro, a imagem original e o resultado da imagem respectivamente</w:t>
-      </w:r>
-      <w:r>
-        <w:rPr>
-          <w:rFonts w:ascii="Arial" w:hAnsi="Arial" w:cs="Arial"/>
-          <w:color w:val="000000"/>
-        </w:rPr>
-        <w:t>.</w:t>
+        <w:jc w:val="both"/>
+        <w:rPr>
+          <w:rFonts w:ascii="Arial" w:hAnsi="Arial" w:cs="Arial"/>
+        </w:rPr>
+      </w:pPr>
+      <w:r>
+        <w:rPr>
+          <w:rFonts w:ascii="Arial" w:hAnsi="Arial" w:cs="Arial"/>
+        </w:rPr>
+        <w:t>Abaixo a máscara utilizada nesse filtro, a imagem original e o resultado da imagem respectivamente.</w:t>
       </w:r>
     </w:p>
     <w:p>
@@ -1171,19 +1149,7 @@
         <w:rPr>
           <w:rFonts w:ascii="Arial" w:hAnsi="Arial" w:cs="Arial"/>
         </w:rPr>
-        <w:t xml:space="preserve">Filtro passa baixa </w:t>
-      </w:r>
-      <w:r>
-        <w:rPr>
-          <w:rFonts w:ascii="Arial" w:hAnsi="Arial" w:cs="Arial"/>
-        </w:rPr>
-        <w:t>Gaussiano</w:t>
-      </w:r>
-      <w:r>
-        <w:rPr>
-          <w:rFonts w:ascii="Arial" w:hAnsi="Arial" w:cs="Arial"/>
-        </w:rPr>
-        <w:t xml:space="preserve"> aplicado</w:t>
+        <w:t>Filtro passa baixa Gaussiano aplicado</w:t>
       </w:r>
     </w:p>
     <w:p>
@@ -1191,6 +1157,7 @@
         <w:pStyle w:val="PargrafodaLista"/>
         <w:spacing w:after="0" w:line="240" w:lineRule="auto"/>
         <w:ind w:left="0" w:firstLine="360"/>
+        <w:jc w:val="center"/>
         <w:rPr>
           <w:rFonts w:ascii="Arial" w:hAnsi="Arial" w:cs="Arial"/>
         </w:rPr>
@@ -1201,32 +1168,46 @@
         <w:pStyle w:val="PargrafodaLista"/>
         <w:spacing w:after="0" w:line="240" w:lineRule="auto"/>
         <w:ind w:left="0" w:firstLine="360"/>
-        <w:rPr>
-          <w:rFonts w:ascii="Arial" w:hAnsi="Arial" w:cs="Arial"/>
-        </w:rPr>
-      </w:pPr>
+        <w:jc w:val="both"/>
+        <w:rPr>
+          <w:rFonts w:ascii="Arial" w:hAnsi="Arial" w:cs="Arial"/>
+        </w:rPr>
+      </w:pPr>
+    </w:p>
+    <w:p>
+      <w:pPr>
+        <w:pStyle w:val="PargrafodaLista"/>
+        <w:spacing w:after="0" w:line="240" w:lineRule="auto"/>
+        <w:ind w:left="0" w:firstLine="708"/>
+        <w:jc w:val="both"/>
+        <w:rPr>
+          <w:rFonts w:ascii="Arial" w:hAnsi="Arial" w:cs="Arial"/>
+        </w:rPr>
+      </w:pPr>
+      <w:r>
+        <w:rPr>
+          <w:rFonts w:ascii="Arial" w:hAnsi="Arial" w:cs="Arial"/>
+        </w:rPr>
+        <w:t>O filtro Gaussiano suaviza a imagem de forma muito semelhante ao filtro de média, o resultado será mais suave quanto maior o desvio padrão da Gaussiana utilizada.</w:t>
+      </w:r>
     </w:p>
     <w:p>
       <w:pPr>
         <w:pStyle w:val="PargrafodaLista"/>
         <w:spacing w:after="0" w:line="240" w:lineRule="auto"/>
         <w:ind w:left="0" w:firstLine="360"/>
-        <w:rPr>
-          <w:rFonts w:ascii="Arial" w:hAnsi="Arial" w:cs="Arial"/>
-        </w:rPr>
-      </w:pPr>
-      <w:r>
-        <w:rPr>
-          <w:rFonts w:ascii="Arial" w:hAnsi="Arial" w:cs="Arial"/>
-        </w:rPr>
-        <w:t>O filtro Gaussiano suaviza a imagem de forma muito semelhante ao filtro de média, o resultado será mais suave quanto maior o desvio padrão da Gaussiana utilizada.</w:t>
-      </w:r>
+        <w:jc w:val="both"/>
+        <w:rPr>
+          <w:rFonts w:ascii="Arial" w:hAnsi="Arial" w:cs="Arial"/>
+        </w:rPr>
+      </w:pPr>
     </w:p>
     <w:p>
       <w:pPr>
         <w:pStyle w:val="PargrafodaLista"/>
         <w:spacing w:after="0" w:line="240" w:lineRule="auto"/>
         <w:ind w:left="0" w:firstLine="360"/>
+        <w:jc w:val="both"/>
         <w:rPr>
           <w:rFonts w:ascii="Arial" w:hAnsi="Arial" w:cs="Arial"/>
         </w:rPr>
@@ -1237,16 +1218,7 @@
         <w:pStyle w:val="PargrafodaLista"/>
         <w:spacing w:after="0" w:line="240" w:lineRule="auto"/>
         <w:ind w:left="0" w:firstLine="360"/>
-        <w:rPr>
-          <w:rFonts w:ascii="Arial" w:hAnsi="Arial" w:cs="Arial"/>
-        </w:rPr>
-      </w:pPr>
-    </w:p>
-    <w:p>
-      <w:pPr>
-        <w:pStyle w:val="PargrafodaLista"/>
-        <w:spacing w:after="0" w:line="240" w:lineRule="auto"/>
-        <w:ind w:left="0" w:firstLine="360"/>
+        <w:jc w:val="both"/>
         <w:rPr>
           <w:rFonts w:ascii="Arial" w:hAnsi="Arial" w:cs="Arial"/>
         </w:rPr>
@@ -1257,6 +1229,7 @@
         <w:pStyle w:val="PargrafodaLista"/>
         <w:spacing w:after="0" w:line="240" w:lineRule="auto"/>
         <w:ind w:left="0"/>
+        <w:jc w:val="both"/>
         <w:rPr>
           <w:rFonts w:ascii="Arial" w:hAnsi="Arial" w:cs="Arial"/>
         </w:rPr>
@@ -1267,6 +1240,7 @@
         <w:pStyle w:val="PargrafodaLista"/>
         <w:spacing w:after="0" w:line="240" w:lineRule="auto"/>
         <w:ind w:left="0"/>
+        <w:jc w:val="both"/>
         <w:rPr>
           <w:rFonts w:ascii="Arial" w:hAnsi="Arial" w:cs="Arial"/>
         </w:rPr>
@@ -1277,6 +1251,7 @@
         <w:pStyle w:val="PargrafodaLista"/>
         <w:spacing w:after="0" w:line="240" w:lineRule="auto"/>
         <w:ind w:left="0"/>
+        <w:jc w:val="both"/>
         <w:rPr>
           <w:rFonts w:ascii="Arial" w:hAnsi="Arial" w:cs="Arial"/>
         </w:rPr>
@@ -1291,6 +1266,7 @@
         </w:numPr>
         <w:spacing w:after="0" w:line="240" w:lineRule="auto"/>
         <w:ind w:left="0" w:firstLine="0"/>
+        <w:jc w:val="both"/>
         <w:rPr>
           <w:rFonts w:ascii="Arial" w:hAnsi="Arial" w:cs="Arial"/>
         </w:rPr>
@@ -1443,6 +1419,7 @@
     <w:p>
       <w:pPr>
         <w:spacing w:after="0" w:line="240" w:lineRule="auto"/>
+        <w:jc w:val="both"/>
         <w:rPr>
           <w:rFonts w:ascii="Arial" w:hAnsi="Arial" w:cs="Arial"/>
           <w:b/>
@@ -1486,98 +1463,217 @@
       <w:pPr>
         <w:spacing w:after="0" w:line="240" w:lineRule="auto"/>
         <w:ind w:firstLine="708"/>
-        <w:rPr>
-          <w:rFonts w:ascii="Arial" w:hAnsi="Arial" w:cs="Arial"/>
-        </w:rPr>
-      </w:pPr>
-      <w:r>
-        <w:rPr>
-          <w:rFonts w:ascii="Arial" w:hAnsi="Arial" w:cs="Arial"/>
-        </w:rPr>
-        <w:t>Operador de segunda derivada</w:t>
+        <w:jc w:val="both"/>
+        <w:rPr>
+          <w:rFonts w:ascii="Arial" w:hAnsi="Arial" w:cs="Arial"/>
+        </w:rPr>
+      </w:pPr>
+      <w:r>
+        <w:rPr>
+          <w:rFonts w:ascii="Arial" w:hAnsi="Arial" w:cs="Arial"/>
+        </w:rPr>
+        <w:t>O filtro Laplaciano é passa alta, baseado em operador de segunda derivada é usado para identificar bordas nas imagens (áreas de mudança rápida). Esse filtro não necessita processamento individual vertical e horizontal.</w:t>
       </w:r>
     </w:p>
     <w:p>
       <w:pPr>
         <w:spacing w:after="0" w:line="240" w:lineRule="auto"/>
         <w:ind w:firstLine="708"/>
-        <w:rPr>
-          <w:rFonts w:ascii="Arial" w:hAnsi="Arial" w:cs="Arial"/>
-          <w:color w:val="333333"/>
-        </w:rPr>
-      </w:pPr>
-      <w:r>
-        <w:rPr>
-          <w:rFonts w:ascii="Arial" w:hAnsi="Arial" w:cs="Arial"/>
-          <w:color w:val="333333"/>
-        </w:rPr>
-        <w:t>É usado para localizar áreas de mudança rápida (bordas) nas imagens.</w:t>
-      </w:r>
-    </w:p>
-    <w:p>
-      <w:pPr>
-        <w:spacing w:after="0" w:line="240" w:lineRule="auto"/>
-        <w:rPr>
-          <w:rFonts w:ascii="Arial" w:hAnsi="Arial" w:cs="Arial"/>
-          <w:color w:val="333333"/>
-        </w:rPr>
-      </w:pPr>
-    </w:p>
-    <w:p>
-      <w:pPr>
-        <w:spacing w:after="0" w:line="240" w:lineRule="auto"/>
-        <w:ind w:firstLine="708"/>
-        <w:rPr>
-          <w:rFonts w:ascii="Arial" w:hAnsi="Arial" w:cs="Arial"/>
-        </w:rPr>
-      </w:pPr>
-      <w:r>
-        <w:rPr>
-          <w:rFonts w:ascii="Arial" w:hAnsi="Arial" w:cs="Arial"/>
-        </w:rPr>
-        <w:t xml:space="preserve">O filtro Laplaciano não exige processamento individual horizontal e vertical como </w:t>
-      </w:r>
-      <w:proofErr w:type="gramStart"/>
-      <w:r>
-        <w:rPr>
-          <w:rFonts w:ascii="Arial" w:hAnsi="Arial" w:cs="Arial"/>
-        </w:rPr>
-        <w:t>o  Sobel</w:t>
-      </w:r>
-      <w:proofErr w:type="gramEnd"/>
-      <w:r>
-        <w:rPr>
-          <w:rFonts w:ascii="Arial" w:hAnsi="Arial" w:cs="Arial"/>
-        </w:rPr>
-        <w:t>. Um único passo é necessário para gerar a imagem</w:t>
-      </w:r>
-    </w:p>
-    <w:p>
-      <w:pPr>
-        <w:spacing w:after="0" w:line="240" w:lineRule="auto"/>
-        <w:rPr>
-          <w:rFonts w:ascii="Arial" w:hAnsi="Arial" w:cs="Arial"/>
-        </w:rPr>
-      </w:pPr>
-      <w:r>
-        <w:rPr>
-          <w:rFonts w:ascii="Arial" w:hAnsi="Arial" w:cs="Arial"/>
-        </w:rPr>
-        <w:tab/>
-      </w:r>
-      <w:hyperlink r:id="rId13" w:history="1">
-        <w:r>
-          <w:rPr>
-            <w:rStyle w:val="Hyperlink"/>
-            <w:rFonts w:ascii="Arial" w:hAnsi="Arial" w:cs="Arial"/>
-          </w:rPr>
-          <w:t>https://acervolima.com/python-deteccao-de-borda-usando-pillow/</w:t>
-        </w:r>
-      </w:hyperlink>
-    </w:p>
-    <w:p>
-      <w:pPr>
-        <w:spacing w:after="0" w:line="240" w:lineRule="auto"/>
+        <w:jc w:val="both"/>
+        <w:rPr>
+          <w:rFonts w:ascii="Arial" w:hAnsi="Arial" w:cs="Arial"/>
+        </w:rPr>
+      </w:pPr>
+      <w:r>
+        <w:rPr>
+          <w:rFonts w:ascii="Arial" w:hAnsi="Arial" w:cs="Arial"/>
+        </w:rPr>
+        <w:t>A entrada do operador geralmente está no modo escala de cinza.</w:t>
+      </w:r>
+    </w:p>
+    <w:p>
+      <w:pPr>
+        <w:pStyle w:val="PargrafodaLista"/>
+        <w:spacing w:after="0" w:line="240" w:lineRule="auto"/>
+        <w:ind w:left="0" w:firstLine="360"/>
+        <w:jc w:val="both"/>
+        <w:rPr>
+          <w:rFonts w:ascii="Arial" w:hAnsi="Arial" w:cs="Arial"/>
+        </w:rPr>
+      </w:pPr>
+      <w:r>
+        <w:rPr>
+          <w:rFonts w:ascii="Arial" w:hAnsi="Arial" w:cs="Arial"/>
+        </w:rPr>
+        <w:t xml:space="preserve">     </w:t>
+      </w:r>
+      <w:r>
+        <w:rPr>
+          <w:rFonts w:ascii="Arial" w:hAnsi="Arial" w:cs="Arial"/>
+        </w:rPr>
+        <w:t>Abaixo a máscara utilizada nesse filtro, a imagem original e o resultado da imagem respectivamente.</w:t>
+      </w:r>
+    </w:p>
+    <w:p>
+      <w:pPr>
+        <w:spacing w:after="0" w:line="240" w:lineRule="auto"/>
+        <w:jc w:val="center"/>
+        <w:rPr>
+          <w:rFonts w:ascii="Arial" w:hAnsi="Arial" w:cs="Arial"/>
+        </w:rPr>
+      </w:pPr>
+    </w:p>
+    <w:p>
+      <w:pPr>
+        <w:spacing w:after="0" w:line="240" w:lineRule="auto"/>
+        <w:jc w:val="center"/>
+        <w:rPr>
+          <w:rFonts w:ascii="Arial" w:eastAsiaTheme="minorEastAsia" w:hAnsi="Arial" w:cs="Arial"/>
+        </w:rPr>
+      </w:pPr>
+      <w:r>
+        <w:rPr>
+          <w:rFonts w:ascii="Arial" w:eastAsiaTheme="minorEastAsia" w:hAnsi="Arial" w:cs="Arial"/>
+        </w:rPr>
+        <w:t xml:space="preserve">Z= </w:t>
+      </w:r>
+      <m:oMath>
+        <m:d>
+          <m:dPr>
+            <m:begChr m:val="["/>
+            <m:endChr m:val="]"/>
+            <m:ctrlPr>
+              <w:rPr>
+                <w:rFonts w:ascii="Cambria Math" w:hAnsi="Cambria Math" w:cs="Arial"/>
+                <w:i/>
+              </w:rPr>
+            </m:ctrlPr>
+          </m:dPr>
+          <m:e>
+            <m:m>
+              <m:mPr>
+                <m:mcs>
+                  <m:mc>
+                    <m:mcPr>
+                      <m:count m:val="3"/>
+                      <m:mcJc m:val="center"/>
+                    </m:mcPr>
+                  </m:mc>
+                </m:mcs>
+                <m:ctrlPr>
+                  <w:rPr>
+                    <w:rFonts w:ascii="Cambria Math" w:hAnsi="Cambria Math" w:cs="Arial"/>
+                    <w:i/>
+                  </w:rPr>
+                </m:ctrlPr>
+              </m:mPr>
+              <m:mr>
+                <m:e>
+                  <w:bookmarkStart w:id="0" w:name="_Hlk106528433"/>
+                  <m:r>
+                    <w:rPr>
+                      <w:rFonts w:ascii="Cambria Math" w:hAnsi="Cambria Math" w:cs="Arial"/>
+                    </w:rPr>
+                    <m:t>-1</m:t>
+                  </m:r>
+                  <w:bookmarkEnd w:id="0"/>
+                </m:e>
+                <m:e>
+                  <m:r>
+                    <w:rPr>
+                      <w:rFonts w:ascii="Cambria Math" w:hAnsi="Cambria Math" w:cs="Arial"/>
+                    </w:rPr>
+                    <m:t>-1</m:t>
+                  </m:r>
+                </m:e>
+                <m:e>
+                  <m:r>
+                    <w:rPr>
+                      <w:rFonts w:ascii="Cambria Math" w:hAnsi="Cambria Math" w:cs="Arial"/>
+                    </w:rPr>
+                    <m:t>-1</m:t>
+                  </m:r>
+                </m:e>
+              </m:mr>
+              <m:mr>
+                <m:e>
+                  <m:r>
+                    <w:rPr>
+                      <w:rFonts w:ascii="Cambria Math" w:hAnsi="Cambria Math" w:cs="Arial"/>
+                    </w:rPr>
+                    <m:t>-1</m:t>
+                  </m:r>
+                </m:e>
+                <m:e>
+                  <m:r>
+                    <w:rPr>
+                      <w:rFonts w:ascii="Cambria Math" w:hAnsi="Cambria Math" w:cs="Arial"/>
+                    </w:rPr>
+                    <m:t>8</m:t>
+                  </m:r>
+                </m:e>
+                <m:e>
+                  <m:r>
+                    <w:rPr>
+                      <w:rFonts w:ascii="Cambria Math" w:hAnsi="Cambria Math" w:cs="Arial"/>
+                    </w:rPr>
+                    <m:t>-1</m:t>
+                  </m:r>
+                </m:e>
+              </m:mr>
+              <m:mr>
+                <m:e>
+                  <m:r>
+                    <w:rPr>
+                      <w:rFonts w:ascii="Cambria Math" w:hAnsi="Cambria Math" w:cs="Arial"/>
+                    </w:rPr>
+                    <m:t>-1</m:t>
+                  </m:r>
+                </m:e>
+                <m:e>
+                  <m:r>
+                    <w:rPr>
+                      <w:rFonts w:ascii="Cambria Math" w:hAnsi="Cambria Math" w:cs="Arial"/>
+                    </w:rPr>
+                    <m:t>-1</m:t>
+                  </m:r>
+                </m:e>
+                <m:e>
+                  <m:r>
+                    <w:rPr>
+                      <w:rFonts w:ascii="Cambria Math" w:hAnsi="Cambria Math" w:cs="Arial"/>
+                    </w:rPr>
+                    <m:t>-1</m:t>
+                  </m:r>
+                </m:e>
+              </m:mr>
+            </m:m>
+          </m:e>
+        </m:d>
+      </m:oMath>
+    </w:p>
+    <w:p>
+      <w:pPr>
+        <w:spacing w:after="0" w:line="240" w:lineRule="auto"/>
+        <w:jc w:val="center"/>
+        <w:rPr>
+          <w:rFonts w:ascii="Arial" w:eastAsiaTheme="minorEastAsia" w:hAnsi="Arial" w:cs="Arial"/>
+        </w:rPr>
+      </w:pPr>
+    </w:p>
+    <w:p>
+      <w:pPr>
+        <w:spacing w:after="0" w:line="240" w:lineRule="auto"/>
+        <w:jc w:val="center"/>
+        <w:rPr>
+          <w:rFonts w:ascii="Arial" w:hAnsi="Arial" w:cs="Arial"/>
+        </w:rPr>
+      </w:pPr>
+    </w:p>
+    <w:p>
+      <w:pPr>
+        <w:spacing w:after="0" w:line="240" w:lineRule="auto"/>
+        <w:jc w:val="center"/>
         <w:rPr>
           <w:rFonts w:ascii="Arial" w:hAnsi="Arial" w:cs="Arial"/>
         </w:rPr>
@@ -1609,6 +1705,93 @@
                 <pic:pic xmlns:pic="http://schemas.openxmlformats.org/drawingml/2006/picture">
                   <pic:nvPicPr>
                     <pic:cNvPr id="0" name="Picture 15"/>
+                    <pic:cNvPicPr>
+                      <a:picLocks noChangeAspect="1" noChangeArrowheads="1"/>
+                    </pic:cNvPicPr>
+                  </pic:nvPicPr>
+                  <pic:blipFill>
+                    <a:blip r:embed="rId13">
+                      <a:extLst>
+                        <a:ext uri="{28A0092B-C50C-407E-A947-70E740481C1C}">
+                          <a14:useLocalDpi xmlns:a14="http://schemas.microsoft.com/office/drawing/2010/main" val="0"/>
+                        </a:ext>
+                      </a:extLst>
+                    </a:blip>
+                    <a:srcRect/>
+                    <a:stretch>
+                      <a:fillRect/>
+                    </a:stretch>
+                  </pic:blipFill>
+                  <pic:spPr bwMode="auto">
+                    <a:xfrm>
+                      <a:off x="0" y="0"/>
+                      <a:ext cx="2143125" cy="2143125"/>
+                    </a:xfrm>
+                    <a:prstGeom prst="rect">
+                      <a:avLst/>
+                    </a:prstGeom>
+                    <a:noFill/>
+                    <a:ln>
+                      <a:noFill/>
+                    </a:ln>
+                  </pic:spPr>
+                </pic:pic>
+              </a:graphicData>
+            </a:graphic>
+          </wp:inline>
+        </w:drawing>
+      </w:r>
+    </w:p>
+    <w:p>
+      <w:pPr>
+        <w:spacing w:after="0" w:line="240" w:lineRule="auto"/>
+        <w:jc w:val="center"/>
+        <w:rPr>
+          <w:rFonts w:ascii="Arial" w:hAnsi="Arial" w:cs="Arial"/>
+        </w:rPr>
+      </w:pPr>
+      <w:r>
+        <w:rPr>
+          <w:rFonts w:ascii="Arial" w:hAnsi="Arial" w:cs="Arial"/>
+        </w:rPr>
+        <w:t>Imagem original</w:t>
+      </w:r>
+    </w:p>
+    <w:p>
+      <w:pPr>
+        <w:spacing w:after="0" w:line="240" w:lineRule="auto"/>
+        <w:jc w:val="center"/>
+        <w:rPr>
+          <w:rFonts w:ascii="Arial" w:hAnsi="Arial" w:cs="Arial"/>
+        </w:rPr>
+      </w:pPr>
+    </w:p>
+    <w:p>
+      <w:pPr>
+        <w:spacing w:after="0" w:line="240" w:lineRule="auto"/>
+        <w:jc w:val="center"/>
+        <w:rPr>
+          <w:rFonts w:ascii="Arial" w:hAnsi="Arial" w:cs="Arial"/>
+        </w:rPr>
+      </w:pPr>
+      <w:r>
+        <w:rPr>
+          <w:rFonts w:ascii="Arial" w:hAnsi="Arial" w:cs="Arial"/>
+          <w:noProof/>
+        </w:rPr>
+        <w:drawing>
+          <wp:inline distT="0" distB="0" distL="0" distR="0" wp14:anchorId="148B728D" wp14:editId="24574A0B">
+            <wp:extent cx="2143125" cy="2143125"/>
+            <wp:effectExtent l="0" t="0" r="9525" b="9525"/>
+            <wp:docPr id="14" name="Imagem 14"/>
+            <wp:cNvGraphicFramePr>
+              <a:graphicFrameLocks xmlns:a="http://schemas.openxmlformats.org/drawingml/2006/main" noChangeAspect="1"/>
+            </wp:cNvGraphicFramePr>
+            <a:graphic xmlns:a="http://schemas.openxmlformats.org/drawingml/2006/main">
+              <a:graphicData uri="http://schemas.openxmlformats.org/drawingml/2006/picture">
+                <pic:pic xmlns:pic="http://schemas.openxmlformats.org/drawingml/2006/picture">
+                  <pic:nvPicPr>
+                    <pic:cNvPr id="0" name="Picture 23"/>
                     <pic:cNvPicPr>
                       <a:picLocks noChangeAspect="1" noChangeArrowheads="1"/>
                     </pic:cNvPicPr>
@@ -1658,7 +1841,7 @@
         <w:rPr>
           <w:rFonts w:ascii="Arial" w:hAnsi="Arial" w:cs="Arial"/>
         </w:rPr>
-        <w:t>Imagem original</w:t>
+        <w:t>Filtro passa alta Laplace aplicado</w:t>
       </w:r>
     </w:p>
     <w:p>
@@ -1673,8 +1856,663 @@
     <w:p>
       <w:pPr>
         <w:spacing w:after="0" w:line="240" w:lineRule="auto"/>
+        <w:jc w:val="both"/>
+        <w:rPr>
+          <w:rFonts w:ascii="Arial" w:hAnsi="Arial" w:cs="Arial"/>
+        </w:rPr>
+      </w:pPr>
+    </w:p>
+    <w:p>
+      <w:pPr>
+        <w:pStyle w:val="PargrafodaLista"/>
+        <w:numPr>
+          <w:ilvl w:val="1"/>
+          <w:numId w:val="3"/>
+        </w:numPr>
+        <w:spacing w:after="0" w:line="240" w:lineRule="auto"/>
+        <w:ind w:left="1276" w:hanging="1276"/>
+        <w:jc w:val="both"/>
+        <w:rPr>
+          <w:rFonts w:ascii="Arial" w:hAnsi="Arial" w:cs="Arial"/>
+          <w:b/>
+          <w:bCs/>
+        </w:rPr>
+      </w:pPr>
+      <w:r>
+        <w:rPr>
+          <w:rFonts w:ascii="Arial" w:hAnsi="Arial" w:cs="Arial"/>
+          <w:b/>
+          <w:bCs/>
+        </w:rPr>
+        <w:t>Filtro passa alta Sobel</w:t>
+      </w:r>
+    </w:p>
+    <w:p>
+      <w:pPr>
+        <w:spacing w:after="0" w:line="240" w:lineRule="auto"/>
+        <w:ind w:firstLine="708"/>
+        <w:jc w:val="both"/>
+        <w:rPr>
+          <w:rFonts w:ascii="Arial" w:hAnsi="Arial" w:cs="Arial"/>
+          <w:shd w:val="clear" w:color="auto" w:fill="FFFFFF"/>
+        </w:rPr>
+      </w:pPr>
+      <w:r>
+        <w:rPr>
+          <w:rFonts w:ascii="Arial" w:hAnsi="Arial" w:cs="Arial"/>
+        </w:rPr>
+        <w:t xml:space="preserve">Assim como o filtro Laplaciano, esse filtro também é passa alta e utilizado para detecção de bordas. </w:t>
+      </w:r>
+      <w:r>
+        <w:rPr>
+          <w:rFonts w:ascii="Arial" w:hAnsi="Arial" w:cs="Arial"/>
+          <w:shd w:val="clear" w:color="auto" w:fill="FFFFFF"/>
+        </w:rPr>
+        <w:t>Em termos técnicos, consiste num operador que calcula diferenças finitas, dando uma aproximação do gradiente da intensidade dos pixels da imagem.</w:t>
+      </w:r>
+      <w:r>
+        <w:rPr>
+          <w:rFonts w:ascii="Arial" w:hAnsi="Arial" w:cs="Arial"/>
+          <w:shd w:val="clear" w:color="auto" w:fill="FFFFFF"/>
+        </w:rPr>
+        <w:t xml:space="preserve"> </w:t>
+      </w:r>
+      <w:r>
+        <w:rPr>
+          <w:rFonts w:ascii="Arial" w:hAnsi="Arial" w:cs="Arial"/>
+          <w:shd w:val="clear" w:color="auto" w:fill="FFFFFF"/>
+        </w:rPr>
+        <w:tab/>
+        <w:t xml:space="preserve">Utiliza derivada de primeira ordem e necessita um processamento separado horizontal e verticalmente. </w:t>
+      </w:r>
+    </w:p>
+    <w:p>
+      <w:pPr>
+        <w:spacing w:before="100" w:beforeAutospacing="1" w:after="100" w:afterAutospacing="1" w:line="240" w:lineRule="auto"/>
+        <w:ind w:firstLine="696"/>
+        <w:jc w:val="both"/>
+        <w:rPr>
+          <w:rFonts w:ascii="Arial" w:eastAsia="Times New Roman" w:hAnsi="Arial" w:cs="Arial"/>
+          <w:lang w:eastAsia="pt-BR"/>
+        </w:rPr>
+      </w:pPr>
+      <w:r>
+        <w:rPr>
+          <w:rFonts w:ascii="Arial" w:eastAsia="Times New Roman" w:hAnsi="Arial" w:cs="Arial"/>
+          <w:lang w:eastAsia="pt-BR"/>
+        </w:rPr>
+        <w:t>Para calcular um Laplaciano, você precisará calcular primeiro duas derivadas, chamadas derivadas de </w:t>
+      </w:r>
+      <w:proofErr w:type="gramStart"/>
+      <w:r>
+        <w:rPr>
+          <w:rFonts w:ascii="Arial" w:eastAsia="Times New Roman" w:hAnsi="Arial" w:cs="Arial"/>
+          <w:lang w:eastAsia="pt-BR"/>
+        </w:rPr>
+        <w:t>Sobel ,</w:t>
+      </w:r>
+      <w:proofErr w:type="gramEnd"/>
+      <w:r>
+        <w:rPr>
+          <w:rFonts w:ascii="Arial" w:eastAsia="Times New Roman" w:hAnsi="Arial" w:cs="Arial"/>
+          <w:lang w:eastAsia="pt-BR"/>
+        </w:rPr>
+        <w:t xml:space="preserve"> cada uma das quais leva em consideração as variações do gradiente em uma determinada direção: uma horizontal, a outra vertical.</w:t>
+      </w:r>
+    </w:p>
+    <w:p>
+      <w:pPr>
+        <w:spacing w:before="100" w:beforeAutospacing="1" w:after="100" w:afterAutospacing="1" w:line="240" w:lineRule="auto"/>
+        <w:ind w:firstLine="696"/>
+        <w:jc w:val="both"/>
+        <w:rPr>
+          <w:rFonts w:ascii="Arial" w:eastAsia="Times New Roman" w:hAnsi="Arial" w:cs="Arial"/>
+          <w:lang w:eastAsia="pt-BR"/>
+        </w:rPr>
+      </w:pPr>
+      <w:r>
+        <w:rPr>
+          <w:rFonts w:ascii="Arial" w:eastAsia="Times New Roman" w:hAnsi="Arial" w:cs="Arial"/>
+          <w:lang w:eastAsia="pt-BR"/>
+        </w:rPr>
+        <w:t>Derivada horizontal de Sobel (Sobel x</w:t>
+      </w:r>
+      <w:proofErr w:type="gramStart"/>
+      <w:r>
+        <w:rPr>
+          <w:rFonts w:ascii="Arial" w:eastAsia="Times New Roman" w:hAnsi="Arial" w:cs="Arial"/>
+          <w:lang w:eastAsia="pt-BR"/>
+        </w:rPr>
+        <w:t>) :</w:t>
+      </w:r>
+      <w:proofErr w:type="gramEnd"/>
+      <w:r>
+        <w:rPr>
+          <w:rFonts w:ascii="Arial" w:eastAsia="Times New Roman" w:hAnsi="Arial" w:cs="Arial"/>
+          <w:lang w:eastAsia="pt-BR"/>
+        </w:rPr>
+        <w:t xml:space="preserve"> É obtida através da convolução da imagem com uma matriz denominada kernel que sempre tem tamanho ímpar. O kernel com tamanho 3 é o caso mais simples.</w:t>
+      </w:r>
+    </w:p>
+    <w:p>
+      <w:pPr>
+        <w:spacing w:before="100" w:beforeAutospacing="1" w:after="100" w:afterAutospacing="1" w:line="240" w:lineRule="auto"/>
+        <w:ind w:firstLine="696"/>
+        <w:jc w:val="both"/>
+        <w:rPr>
+          <w:rFonts w:ascii="Arial" w:eastAsia="Times New Roman" w:hAnsi="Arial" w:cs="Arial"/>
+          <w:lang w:eastAsia="pt-BR"/>
+        </w:rPr>
+      </w:pPr>
+      <w:r>
+        <w:rPr>
+          <w:rFonts w:ascii="Arial" w:eastAsia="Times New Roman" w:hAnsi="Arial" w:cs="Arial"/>
+          <w:lang w:eastAsia="pt-BR"/>
+        </w:rPr>
+        <w:t>Derivada vertical de Sobel (Sobel y</w:t>
+      </w:r>
+      <w:proofErr w:type="gramStart"/>
+      <w:r>
+        <w:rPr>
+          <w:rFonts w:ascii="Arial" w:eastAsia="Times New Roman" w:hAnsi="Arial" w:cs="Arial"/>
+          <w:lang w:eastAsia="pt-BR"/>
+        </w:rPr>
+        <w:t>) :</w:t>
+      </w:r>
+      <w:proofErr w:type="gramEnd"/>
+      <w:r>
+        <w:rPr>
+          <w:rFonts w:ascii="Arial" w:eastAsia="Times New Roman" w:hAnsi="Arial" w:cs="Arial"/>
+          <w:lang w:eastAsia="pt-BR"/>
+        </w:rPr>
+        <w:t xml:space="preserve"> É obtida através da convolução da imagem com uma matriz denominada kernel que sempre tem tamanho ímpar. O kernel com tamanho 3 é o caso mais simples.</w:t>
+      </w:r>
+    </w:p>
+    <w:p>
+      <w:pPr>
+        <w:spacing w:before="100" w:beforeAutospacing="1" w:after="100" w:afterAutospacing="1" w:line="240" w:lineRule="auto"/>
+        <w:ind w:firstLine="696"/>
         <w:jc w:val="center"/>
         <w:rPr>
+          <w:rFonts w:ascii="Arial" w:eastAsia="Times New Roman" w:hAnsi="Arial" w:cs="Arial"/>
+          <w:lang w:eastAsia="pt-BR"/>
+        </w:rPr>
+      </w:pPr>
+      <w:r>
+        <w:rPr>
+          <w:rFonts w:ascii="Arial" w:eastAsia="Times New Roman" w:hAnsi="Arial" w:cs="Arial"/>
+          <w:lang w:eastAsia="pt-BR"/>
+        </w:rPr>
+        <w:t>A convolução é calculada pelo seguinte método: a imagem representa a matriz da imagem original e o filtro é a matriz do kernel.</w:t>
+      </w:r>
+    </w:p>
+    <w:p>
+      <w:pPr>
+        <w:spacing w:after="0" w:line="240" w:lineRule="auto"/>
+        <w:jc w:val="center"/>
+        <w:rPr>
+          <w:rFonts w:ascii="Arial" w:eastAsiaTheme="minorEastAsia" w:hAnsi="Arial" w:cs="Arial"/>
+        </w:rPr>
+      </w:pPr>
+      <w:r>
+        <w:rPr>
+          <w:rFonts w:ascii="Arial" w:eastAsiaTheme="minorEastAsia" w:hAnsi="Arial" w:cs="Arial"/>
+        </w:rPr>
+        <w:t xml:space="preserve">Z= </w:t>
+      </w:r>
+      <m:oMath>
+        <m:d>
+          <m:dPr>
+            <m:begChr m:val="["/>
+            <m:endChr m:val="]"/>
+            <m:ctrlPr>
+              <w:rPr>
+                <w:rFonts w:ascii="Cambria Math" w:hAnsi="Cambria Math" w:cs="Arial"/>
+                <w:i/>
+              </w:rPr>
+            </m:ctrlPr>
+          </m:dPr>
+          <m:e>
+            <m:m>
+              <m:mPr>
+                <m:mcs>
+                  <m:mc>
+                    <m:mcPr>
+                      <m:count m:val="3"/>
+                      <m:mcJc m:val="center"/>
+                    </m:mcPr>
+                  </m:mc>
+                </m:mcs>
+                <m:ctrlPr>
+                  <w:rPr>
+                    <w:rFonts w:ascii="Cambria Math" w:hAnsi="Cambria Math" w:cs="Arial"/>
+                    <w:i/>
+                  </w:rPr>
+                </m:ctrlPr>
+              </m:mPr>
+              <m:mr>
+                <m:e>
+                  <m:r>
+                    <w:rPr>
+                      <w:rFonts w:ascii="Cambria Math" w:hAnsi="Cambria Math" w:cs="Arial"/>
+                    </w:rPr>
+                    <m:t xml:space="preserve">    0</m:t>
+                  </m:r>
+                </m:e>
+                <m:e>
+                  <m:r>
+                    <w:rPr>
+                      <w:rFonts w:ascii="Cambria Math" w:hAnsi="Cambria Math" w:cs="Arial"/>
+                    </w:rPr>
+                    <m:t>-</m:t>
+                  </m:r>
+                  <m:r>
+                    <w:rPr>
+                      <w:rFonts w:ascii="Cambria Math" w:hAnsi="Cambria Math" w:cs="Arial"/>
+                    </w:rPr>
+                    <m:t>2</m:t>
+                  </m:r>
+                </m:e>
+                <m:e>
+                  <m:r>
+                    <w:rPr>
+                      <w:rFonts w:ascii="Cambria Math" w:hAnsi="Cambria Math" w:cs="Arial"/>
+                    </w:rPr>
+                    <m:t xml:space="preserve">   0</m:t>
+                  </m:r>
+                </m:e>
+              </m:mr>
+              <m:mr>
+                <m:e>
+                  <m:r>
+                    <w:rPr>
+                      <w:rFonts w:ascii="Cambria Math" w:hAnsi="Cambria Math" w:cs="Arial"/>
+                    </w:rPr>
+                    <m:t>-2</m:t>
+                  </m:r>
+                </m:e>
+                <m:e>
+                  <m:r>
+                    <w:rPr>
+                      <w:rFonts w:ascii="Cambria Math" w:hAnsi="Cambria Math" w:cs="Arial"/>
+                    </w:rPr>
+                    <m:t xml:space="preserve"> 11</m:t>
+                  </m:r>
+                </m:e>
+                <m:e>
+                  <m:r>
+                    <w:rPr>
+                      <w:rFonts w:ascii="Cambria Math" w:hAnsi="Cambria Math" w:cs="Arial"/>
+                    </w:rPr>
+                    <m:t>-2</m:t>
+                  </m:r>
+                </m:e>
+              </m:mr>
+              <m:mr>
+                <m:e>
+                  <m:r>
+                    <w:rPr>
+                      <w:rFonts w:ascii="Cambria Math" w:hAnsi="Cambria Math" w:cs="Arial"/>
+                    </w:rPr>
+                    <m:t xml:space="preserve">   0</m:t>
+                  </m:r>
+                </m:e>
+                <m:e>
+                  <m:r>
+                    <w:rPr>
+                      <w:rFonts w:ascii="Cambria Math" w:hAnsi="Cambria Math" w:cs="Arial"/>
+                    </w:rPr>
+                    <m:t>-</m:t>
+                  </m:r>
+                  <m:r>
+                    <w:rPr>
+                      <w:rFonts w:ascii="Cambria Math" w:hAnsi="Cambria Math" w:cs="Arial"/>
+                    </w:rPr>
+                    <m:t>2</m:t>
+                  </m:r>
+                </m:e>
+                <m:e>
+                  <m:r>
+                    <w:rPr>
+                      <w:rFonts w:ascii="Cambria Math" w:hAnsi="Cambria Math" w:cs="Arial"/>
+                    </w:rPr>
+                    <m:t xml:space="preserve">   0</m:t>
+                  </m:r>
+                </m:e>
+              </m:mr>
+            </m:m>
+          </m:e>
+        </m:d>
+      </m:oMath>
+    </w:p>
+    <w:p>
+      <w:pPr>
+        <w:spacing w:before="100" w:beforeAutospacing="1" w:after="100" w:afterAutospacing="1" w:line="240" w:lineRule="auto"/>
+        <w:ind w:left="720" w:firstLine="696"/>
+        <w:jc w:val="both"/>
+        <w:rPr>
+          <w:rFonts w:ascii="Arial" w:eastAsia="Times New Roman" w:hAnsi="Arial" w:cs="Arial"/>
+          <w:lang w:eastAsia="pt-BR"/>
+        </w:rPr>
+      </w:pPr>
+    </w:p>
+    <w:p>
+      <w:pPr>
+        <w:pStyle w:val="PargrafodaLista"/>
+        <w:spacing w:before="100" w:beforeAutospacing="1" w:after="100" w:afterAutospacing="1" w:line="240" w:lineRule="auto"/>
+        <w:rPr>
+          <w:rFonts w:ascii="Arial" w:eastAsia="Times New Roman" w:hAnsi="Arial" w:cs="Arial"/>
+          <w:lang w:eastAsia="pt-BR"/>
+        </w:rPr>
+      </w:pPr>
+      <w:r>
+        <w:rPr>
+          <w:rFonts w:ascii="Arial" w:eastAsia="Times New Roman" w:hAnsi="Arial" w:cs="Arial"/>
+          <w:lang w:eastAsia="pt-BR"/>
+        </w:rPr>
+        <w:t>Fator = 11 - 2- 2- 2- 2- 2 = 3</w:t>
+      </w:r>
+      <w:r>
+        <w:rPr>
+          <w:rFonts w:ascii="Arial" w:eastAsia="Times New Roman" w:hAnsi="Arial" w:cs="Arial"/>
+          <w:lang w:eastAsia="pt-BR"/>
+        </w:rPr>
+        <w:br/>
+        <w:t>Offset = 0</w:t>
+      </w:r>
+    </w:p>
+    <w:p>
+      <w:pPr>
+        <w:pStyle w:val="PargrafodaLista"/>
+        <w:spacing w:before="100" w:beforeAutospacing="1" w:after="100" w:afterAutospacing="1" w:line="240" w:lineRule="auto"/>
+        <w:rPr>
+          <w:rFonts w:ascii="Arial" w:eastAsia="Times New Roman" w:hAnsi="Arial" w:cs="Arial"/>
+          <w:lang w:eastAsia="pt-BR"/>
+        </w:rPr>
+      </w:pPr>
+      <w:r>
+        <w:rPr>
+          <w:rFonts w:ascii="Arial" w:eastAsia="Times New Roman" w:hAnsi="Arial" w:cs="Arial"/>
+          <w:lang w:eastAsia="pt-BR"/>
+        </w:rPr>
+        <w:t>Soma ponderada = 124 * 0 + 19 * (- 2) + 110 * (- 2) + 53 * 11 + 44 * (- 2) + 19 * 0 + 60 * (- 2) + 100 * 0 = 117</w:t>
+      </w:r>
+      <w:r>
+        <w:rPr>
+          <w:rFonts w:ascii="Arial" w:eastAsia="Times New Roman" w:hAnsi="Arial" w:cs="Arial"/>
+          <w:lang w:eastAsia="pt-BR"/>
+        </w:rPr>
+        <w:br/>
+        <w:t xml:space="preserve">O </w:t>
+      </w:r>
+      <w:proofErr w:type="gramStart"/>
+      <w:r>
+        <w:rPr>
+          <w:rFonts w:ascii="Arial" w:eastAsia="Times New Roman" w:hAnsi="Arial" w:cs="Arial"/>
+          <w:lang w:eastAsia="pt-BR"/>
+        </w:rPr>
+        <w:t>[ 4</w:t>
+      </w:r>
+      <w:proofErr w:type="gramEnd"/>
+      <w:r>
+        <w:rPr>
+          <w:rFonts w:ascii="Arial" w:eastAsia="Times New Roman" w:hAnsi="Arial" w:cs="Arial"/>
+          <w:lang w:eastAsia="pt-BR"/>
+        </w:rPr>
+        <w:t>,2] = (117/3) + 0 = 39</w:t>
+      </w:r>
+    </w:p>
+    <w:p>
+      <w:pPr>
+        <w:pStyle w:val="PargrafodaLista"/>
+        <w:spacing w:before="100" w:beforeAutospacing="1" w:after="100" w:afterAutospacing="1" w:line="240" w:lineRule="auto"/>
+        <w:jc w:val="both"/>
+        <w:rPr>
+          <w:rFonts w:ascii="Arial" w:eastAsia="Times New Roman" w:hAnsi="Arial" w:cs="Arial"/>
+          <w:lang w:eastAsia="pt-BR"/>
+        </w:rPr>
+      </w:pPr>
+    </w:p>
+    <w:p>
+      <w:pPr>
+        <w:pStyle w:val="PargrafodaLista"/>
+        <w:spacing w:before="100" w:beforeAutospacing="1" w:after="100" w:afterAutospacing="1" w:line="240" w:lineRule="auto"/>
+        <w:ind w:left="0" w:firstLine="708"/>
+        <w:jc w:val="both"/>
+        <w:rPr>
+          <w:rFonts w:ascii="Arial" w:eastAsia="Times New Roman" w:hAnsi="Arial" w:cs="Arial"/>
+          <w:lang w:eastAsia="pt-BR"/>
+        </w:rPr>
+      </w:pPr>
+      <w:r>
+        <w:rPr>
+          <w:rFonts w:ascii="Arial" w:eastAsia="Times New Roman" w:hAnsi="Arial" w:cs="Arial"/>
+          <w:lang w:eastAsia="pt-BR"/>
+        </w:rPr>
+        <w:t>Portanto, no final, para obter o Laplaciano (aproximação), precisaremos combinar os dois resultados anteriores (</w:t>
+      </w:r>
+      <w:proofErr w:type="spellStart"/>
+      <w:r>
+        <w:rPr>
+          <w:rFonts w:ascii="Arial" w:eastAsia="Times New Roman" w:hAnsi="Arial" w:cs="Arial"/>
+          <w:lang w:eastAsia="pt-BR"/>
+        </w:rPr>
+        <w:t>Sobelx</w:t>
+      </w:r>
+      <w:proofErr w:type="spellEnd"/>
+      <w:r>
+        <w:rPr>
+          <w:rFonts w:ascii="Arial" w:eastAsia="Times New Roman" w:hAnsi="Arial" w:cs="Arial"/>
+          <w:lang w:eastAsia="pt-BR"/>
+        </w:rPr>
+        <w:t xml:space="preserve"> e </w:t>
+      </w:r>
+      <w:proofErr w:type="spellStart"/>
+      <w:r>
+        <w:rPr>
+          <w:rFonts w:ascii="Arial" w:eastAsia="Times New Roman" w:hAnsi="Arial" w:cs="Arial"/>
+          <w:lang w:eastAsia="pt-BR"/>
+        </w:rPr>
+        <w:t>Sobely</w:t>
+      </w:r>
+      <w:proofErr w:type="spellEnd"/>
+      <w:r>
+        <w:rPr>
+          <w:rFonts w:ascii="Arial" w:eastAsia="Times New Roman" w:hAnsi="Arial" w:cs="Arial"/>
+          <w:lang w:eastAsia="pt-BR"/>
+        </w:rPr>
+        <w:t>) e armazená-lo no laplaciano</w:t>
+      </w:r>
+    </w:p>
+    <w:p>
+      <w:pPr>
+        <w:spacing w:after="0" w:line="240" w:lineRule="auto"/>
+        <w:jc w:val="both"/>
+        <w:rPr>
+          <w:rFonts w:ascii="Arial" w:hAnsi="Arial" w:cs="Arial"/>
+        </w:rPr>
+      </w:pPr>
+      <w:r>
+        <w:rPr>
+          <w:rFonts w:ascii="Arial" w:hAnsi="Arial" w:cs="Arial"/>
+        </w:rPr>
+        <w:tab/>
+      </w:r>
+      <w:r>
+        <w:rPr>
+          <w:rFonts w:ascii="Arial" w:hAnsi="Arial" w:cs="Arial"/>
+        </w:rPr>
+        <w:t>Abaixo a máscara utilizada nesse filtro, a imagem original e o resultado da imagem respectivamente.</w:t>
+      </w:r>
+    </w:p>
+    <w:p>
+      <w:pPr>
+        <w:spacing w:after="0" w:line="240" w:lineRule="auto"/>
+        <w:jc w:val="both"/>
+        <w:rPr>
+          <w:rFonts w:ascii="Arial" w:hAnsi="Arial" w:cs="Arial"/>
+        </w:rPr>
+      </w:pPr>
+    </w:p>
+    <w:p>
+      <w:pPr>
+        <w:spacing w:after="0" w:line="240" w:lineRule="auto"/>
+        <w:jc w:val="center"/>
+        <w:rPr>
+          <w:rFonts w:ascii="Arial" w:hAnsi="Arial" w:cs="Arial"/>
+        </w:rPr>
+      </w:pPr>
+    </w:p>
+    <w:p>
+      <w:pPr>
+        <w:spacing w:after="0" w:line="240" w:lineRule="auto"/>
+        <w:jc w:val="center"/>
+        <w:rPr>
+          <w:rFonts w:ascii="Arial" w:eastAsiaTheme="minorEastAsia" w:hAnsi="Arial" w:cs="Arial"/>
+        </w:rPr>
+      </w:pPr>
+      <w:r>
+        <w:rPr>
+          <w:rFonts w:ascii="Arial" w:eastAsiaTheme="minorEastAsia" w:hAnsi="Arial" w:cs="Arial"/>
+        </w:rPr>
+        <w:t xml:space="preserve">Z= </w:t>
+      </w:r>
+      <m:oMath>
+        <m:d>
+          <m:dPr>
+            <m:begChr m:val="["/>
+            <m:endChr m:val="]"/>
+            <m:ctrlPr>
+              <w:rPr>
+                <w:rFonts w:ascii="Cambria Math" w:hAnsi="Cambria Math" w:cs="Arial"/>
+                <w:i/>
+              </w:rPr>
+            </m:ctrlPr>
+          </m:dPr>
+          <m:e>
+            <m:m>
+              <m:mPr>
+                <m:mcs>
+                  <m:mc>
+                    <m:mcPr>
+                      <m:count m:val="3"/>
+                      <m:mcJc m:val="center"/>
+                    </m:mcPr>
+                  </m:mc>
+                </m:mcs>
+                <m:ctrlPr>
+                  <w:rPr>
+                    <w:rFonts w:ascii="Cambria Math" w:hAnsi="Cambria Math" w:cs="Arial"/>
+                    <w:i/>
+                  </w:rPr>
+                </m:ctrlPr>
+              </m:mPr>
+              <m:mr>
+                <m:e>
+                  <m:r>
+                    <w:rPr>
+                      <w:rFonts w:ascii="Cambria Math" w:hAnsi="Cambria Math" w:cs="Arial"/>
+                    </w:rPr>
+                    <m:t>-1</m:t>
+                  </m:r>
+                </m:e>
+                <m:e>
+                  <m:r>
+                    <w:rPr>
+                      <w:rFonts w:ascii="Cambria Math" w:hAnsi="Cambria Math" w:cs="Arial"/>
+                    </w:rPr>
+                    <m:t>-1</m:t>
+                  </m:r>
+                </m:e>
+                <m:e>
+                  <m:r>
+                    <w:rPr>
+                      <w:rFonts w:ascii="Cambria Math" w:hAnsi="Cambria Math" w:cs="Arial"/>
+                    </w:rPr>
+                    <m:t>-1</m:t>
+                  </m:r>
+                </m:e>
+              </m:mr>
+              <m:mr>
+                <m:e>
+                  <m:r>
+                    <w:rPr>
+                      <w:rFonts w:ascii="Cambria Math" w:hAnsi="Cambria Math" w:cs="Arial"/>
+                    </w:rPr>
+                    <m:t>-1</m:t>
+                  </m:r>
+                </m:e>
+                <m:e>
+                  <m:r>
+                    <w:rPr>
+                      <w:rFonts w:ascii="Cambria Math" w:hAnsi="Cambria Math" w:cs="Arial"/>
+                    </w:rPr>
+                    <m:t>8</m:t>
+                  </m:r>
+                </m:e>
+                <m:e>
+                  <m:r>
+                    <w:rPr>
+                      <w:rFonts w:ascii="Cambria Math" w:hAnsi="Cambria Math" w:cs="Arial"/>
+                    </w:rPr>
+                    <m:t>-1</m:t>
+                  </m:r>
+                </m:e>
+              </m:mr>
+              <m:mr>
+                <m:e>
+                  <m:r>
+                    <w:rPr>
+                      <w:rFonts w:ascii="Cambria Math" w:hAnsi="Cambria Math" w:cs="Arial"/>
+                    </w:rPr>
+                    <m:t>-1</m:t>
+                  </m:r>
+                </m:e>
+                <m:e>
+                  <m:r>
+                    <w:rPr>
+                      <w:rFonts w:ascii="Cambria Math" w:hAnsi="Cambria Math" w:cs="Arial"/>
+                    </w:rPr>
+                    <m:t>-1</m:t>
+                  </m:r>
+                </m:e>
+                <m:e>
+                  <m:r>
+                    <w:rPr>
+                      <w:rFonts w:ascii="Cambria Math" w:hAnsi="Cambria Math" w:cs="Arial"/>
+                    </w:rPr>
+                    <m:t>-1</m:t>
+                  </m:r>
+                </m:e>
+              </m:mr>
+            </m:m>
+          </m:e>
+        </m:d>
+      </m:oMath>
+    </w:p>
+    <w:p>
+      <w:pPr>
+        <w:spacing w:after="0" w:line="240" w:lineRule="auto"/>
+        <w:jc w:val="both"/>
+        <w:rPr>
+          <w:rFonts w:ascii="Arial" w:hAnsi="Arial" w:cs="Arial"/>
+        </w:rPr>
+      </w:pPr>
+    </w:p>
+    <w:p>
+      <w:pPr>
+        <w:spacing w:after="0" w:line="240" w:lineRule="auto"/>
+        <w:jc w:val="center"/>
+        <w:rPr>
+          <w:rFonts w:ascii="Arial" w:hAnsi="Arial" w:cs="Arial"/>
+        </w:rPr>
+      </w:pPr>
+    </w:p>
+    <w:p>
+      <w:pPr>
+        <w:spacing w:after="0" w:line="240" w:lineRule="auto"/>
+        <w:jc w:val="center"/>
+        <w:rPr>
           <w:rFonts w:ascii="Arial" w:hAnsi="Arial" w:cs="Arial"/>
         </w:rPr>
       </w:pPr>
@@ -1683,11 +2521,12 @@
           <w:rFonts w:ascii="Arial" w:hAnsi="Arial" w:cs="Arial"/>
           <w:noProof/>
         </w:rPr>
+        <w:lastRenderedPageBreak/>
         <w:drawing>
-          <wp:inline distT="0" distB="0" distL="0" distR="0" wp14:anchorId="148B728D" wp14:editId="24574A0B">
+          <wp:inline distT="0" distB="0" distL="0" distR="0" wp14:anchorId="7DA1D8BD" wp14:editId="57D3612F">
             <wp:extent cx="2143125" cy="2143125"/>
             <wp:effectExtent l="0" t="0" r="9525" b="9525"/>
-            <wp:docPr id="14" name="Imagem 14"/>
+            <wp:docPr id="12" name="Imagem 12"/>
             <wp:cNvGraphicFramePr>
               <a:graphicFrameLocks xmlns:a="http://schemas.openxmlformats.org/drawingml/2006/main" noChangeAspect="1"/>
             </wp:cNvGraphicFramePr>
@@ -1695,7 +2534,94 @@
               <a:graphicData uri="http://schemas.openxmlformats.org/drawingml/2006/picture">
                 <pic:pic xmlns:pic="http://schemas.openxmlformats.org/drawingml/2006/picture">
                   <pic:nvPicPr>
-                    <pic:cNvPr id="0" name="Picture 23"/>
+                    <pic:cNvPr id="0" name="Picture 19"/>
+                    <pic:cNvPicPr>
+                      <a:picLocks noChangeAspect="1" noChangeArrowheads="1"/>
+                    </pic:cNvPicPr>
+                  </pic:nvPicPr>
+                  <pic:blipFill>
+                    <a:blip r:embed="rId13">
+                      <a:extLst>
+                        <a:ext uri="{28A0092B-C50C-407E-A947-70E740481C1C}">
+                          <a14:useLocalDpi xmlns:a14="http://schemas.microsoft.com/office/drawing/2010/main" val="0"/>
+                        </a:ext>
+                      </a:extLst>
+                    </a:blip>
+                    <a:srcRect/>
+                    <a:stretch>
+                      <a:fillRect/>
+                    </a:stretch>
+                  </pic:blipFill>
+                  <pic:spPr bwMode="auto">
+                    <a:xfrm>
+                      <a:off x="0" y="0"/>
+                      <a:ext cx="2143125" cy="2143125"/>
+                    </a:xfrm>
+                    <a:prstGeom prst="rect">
+                      <a:avLst/>
+                    </a:prstGeom>
+                    <a:noFill/>
+                    <a:ln>
+                      <a:noFill/>
+                    </a:ln>
+                  </pic:spPr>
+                </pic:pic>
+              </a:graphicData>
+            </a:graphic>
+          </wp:inline>
+        </w:drawing>
+      </w:r>
+    </w:p>
+    <w:p>
+      <w:pPr>
+        <w:spacing w:after="0" w:line="240" w:lineRule="auto"/>
+        <w:jc w:val="center"/>
+        <w:rPr>
+          <w:rFonts w:ascii="Arial" w:hAnsi="Arial" w:cs="Arial"/>
+        </w:rPr>
+      </w:pPr>
+      <w:r>
+        <w:rPr>
+          <w:rFonts w:ascii="Arial" w:hAnsi="Arial" w:cs="Arial"/>
+        </w:rPr>
+        <w:t>Imagem original</w:t>
+      </w:r>
+    </w:p>
+    <w:p>
+      <w:pPr>
+        <w:spacing w:after="0" w:line="240" w:lineRule="auto"/>
+        <w:jc w:val="center"/>
+        <w:rPr>
+          <w:rFonts w:ascii="Arial" w:hAnsi="Arial" w:cs="Arial"/>
+        </w:rPr>
+      </w:pPr>
+    </w:p>
+    <w:p>
+      <w:pPr>
+        <w:spacing w:after="0" w:line="240" w:lineRule="auto"/>
+        <w:jc w:val="center"/>
+        <w:rPr>
+          <w:rFonts w:ascii="Arial" w:hAnsi="Arial" w:cs="Arial"/>
+        </w:rPr>
+      </w:pPr>
+      <w:r>
+        <w:rPr>
+          <w:rFonts w:ascii="Arial" w:hAnsi="Arial" w:cs="Arial"/>
+          <w:noProof/>
+        </w:rPr>
+        <w:drawing>
+          <wp:inline distT="0" distB="0" distL="0" distR="0" wp14:anchorId="789CADBE" wp14:editId="57743FEE">
+            <wp:extent cx="2143125" cy="2143125"/>
+            <wp:effectExtent l="0" t="0" r="9525" b="9525"/>
+            <wp:docPr id="13" name="Imagem 13"/>
+            <wp:cNvGraphicFramePr>
+              <a:graphicFrameLocks xmlns:a="http://schemas.openxmlformats.org/drawingml/2006/main" noChangeAspect="1"/>
+            </wp:cNvGraphicFramePr>
+            <a:graphic xmlns:a="http://schemas.openxmlformats.org/drawingml/2006/main">
+              <a:graphicData uri="http://schemas.openxmlformats.org/drawingml/2006/picture">
+                <pic:pic xmlns:pic="http://schemas.openxmlformats.org/drawingml/2006/picture">
+                  <pic:nvPicPr>
+                    <pic:cNvPr id="0" name="Picture 21"/>
                     <pic:cNvPicPr>
                       <a:picLocks noChangeAspect="1" noChangeArrowheads="1"/>
                     </pic:cNvPicPr>
@@ -1745,7 +2671,7 @@
         <w:rPr>
           <w:rFonts w:ascii="Arial" w:hAnsi="Arial" w:cs="Arial"/>
         </w:rPr>
-        <w:t>Filtro passa alta Laplace aplicado</w:t>
+        <w:t>Filtro passa alta Sobel aplicado</w:t>
       </w:r>
     </w:p>
     <w:p>
@@ -1760,177 +2686,11 @@
     <w:p>
       <w:pPr>
         <w:spacing w:after="0" w:line="240" w:lineRule="auto"/>
-        <w:rPr>
-          <w:rFonts w:ascii="Arial" w:hAnsi="Arial" w:cs="Arial"/>
-        </w:rPr>
-      </w:pPr>
-    </w:p>
-    <w:p>
-      <w:pPr>
-        <w:pStyle w:val="PargrafodaLista"/>
-        <w:numPr>
-          <w:ilvl w:val="1"/>
-          <w:numId w:val="3"/>
-        </w:numPr>
-        <w:spacing w:after="0" w:line="240" w:lineRule="auto"/>
-        <w:ind w:left="1276" w:hanging="1276"/>
-        <w:rPr>
-          <w:rFonts w:ascii="Arial" w:hAnsi="Arial" w:cs="Arial"/>
-          <w:b/>
-          <w:bCs/>
-        </w:rPr>
-      </w:pPr>
-      <w:r>
-        <w:rPr>
-          <w:rFonts w:ascii="Arial" w:hAnsi="Arial" w:cs="Arial"/>
-          <w:b/>
-          <w:bCs/>
-        </w:rPr>
-        <w:t>Filtro passa alta Sobel</w:t>
-      </w:r>
-    </w:p>
-    <w:p>
-      <w:pPr>
-        <w:spacing w:after="0" w:line="240" w:lineRule="auto"/>
-        <w:rPr>
-          <w:rFonts w:ascii="Arial" w:hAnsi="Arial" w:cs="Arial"/>
-        </w:rPr>
-      </w:pPr>
-      <w:r>
-        <w:rPr>
-          <w:rFonts w:ascii="Arial" w:hAnsi="Arial" w:cs="Arial"/>
-        </w:rPr>
-        <w:t>Operador de primeira derivada</w:t>
-      </w:r>
-    </w:p>
-    <w:p>
-      <w:pPr>
-        <w:spacing w:after="0" w:line="240" w:lineRule="auto"/>
-        <w:rPr>
-          <w:rFonts w:ascii="Arial" w:hAnsi="Arial" w:cs="Arial"/>
-          <w:color w:val="202124"/>
-          <w:shd w:val="clear" w:color="auto" w:fill="FFFFFF"/>
-        </w:rPr>
-      </w:pPr>
-      <w:r>
-        <w:rPr>
-          <w:rFonts w:ascii="Arial" w:hAnsi="Arial" w:cs="Arial"/>
-          <w:color w:val="202124"/>
-          <w:shd w:val="clear" w:color="auto" w:fill="FFFFFF"/>
-        </w:rPr>
-        <w:t>O </w:t>
-      </w:r>
-      <w:r>
-        <w:rPr>
-          <w:rFonts w:ascii="Arial" w:hAnsi="Arial" w:cs="Arial"/>
-          <w:b/>
-          <w:bCs/>
-          <w:color w:val="202124"/>
-          <w:shd w:val="clear" w:color="auto" w:fill="FFFFFF"/>
-        </w:rPr>
-        <w:t>filtro Sobel</w:t>
-      </w:r>
-      <w:r>
-        <w:rPr>
-          <w:rFonts w:ascii="Arial" w:hAnsi="Arial" w:cs="Arial"/>
-          <w:color w:val="202124"/>
-          <w:shd w:val="clear" w:color="auto" w:fill="FFFFFF"/>
-        </w:rPr>
-        <w:t> é uma operação utilizada em processamento de imagem, aplicada sobretudo em algoritmos de detecção de contornos. Em termos técnicos, consiste num operador que calcula diferenças finitas, dando uma aproximação do gradiente da intensidade dos pixels da imagem.</w:t>
-      </w:r>
-    </w:p>
-    <w:p>
-      <w:pPr>
-        <w:spacing w:after="0" w:line="240" w:lineRule="auto"/>
-        <w:rPr>
-          <w:rFonts w:ascii="Arial" w:hAnsi="Arial" w:cs="Arial"/>
-        </w:rPr>
-      </w:pPr>
-    </w:p>
-    <w:p>
-      <w:pPr>
-        <w:spacing w:after="0" w:line="240" w:lineRule="auto"/>
-        <w:rPr>
-          <w:rFonts w:ascii="Arial" w:hAnsi="Arial" w:cs="Arial"/>
-        </w:rPr>
-      </w:pPr>
-      <w:r>
-        <w:rPr>
-          <w:rFonts w:ascii="Arial" w:hAnsi="Arial" w:cs="Arial"/>
-        </w:rPr>
-        <w:t>https://acervolima.com/algoritmos-de-processamento-de-imagem-digital-usando-matlab/</w:t>
-      </w:r>
-    </w:p>
-    <w:p>
-      <w:pPr>
-        <w:spacing w:after="0" w:line="240" w:lineRule="auto"/>
-        <w:rPr>
-          <w:rFonts w:ascii="Arial" w:hAnsi="Arial" w:cs="Arial"/>
-        </w:rPr>
-      </w:pPr>
-    </w:p>
-    <w:p>
-      <w:pPr>
-        <w:spacing w:after="0" w:line="240" w:lineRule="auto"/>
         <w:jc w:val="center"/>
         <w:rPr>
           <w:rFonts w:ascii="Arial" w:hAnsi="Arial" w:cs="Arial"/>
         </w:rPr>
       </w:pPr>
-      <w:r>
-        <w:rPr>
-          <w:rFonts w:ascii="Arial" w:hAnsi="Arial" w:cs="Arial"/>
-          <w:noProof/>
-        </w:rPr>
-        <w:drawing>
-          <wp:inline distT="0" distB="0" distL="0" distR="0" wp14:anchorId="7DA1D8BD" wp14:editId="57D3612F">
-            <wp:extent cx="2143125" cy="2143125"/>
-            <wp:effectExtent l="0" t="0" r="9525" b="9525"/>
-            <wp:docPr id="12" name="Imagem 12"/>
-            <wp:cNvGraphicFramePr>
-              <a:graphicFrameLocks xmlns:a="http://schemas.openxmlformats.org/drawingml/2006/main" noChangeAspect="1"/>
-            </wp:cNvGraphicFramePr>
-            <a:graphic xmlns:a="http://schemas.openxmlformats.org/drawingml/2006/main">
-              <a:graphicData uri="http://schemas.openxmlformats.org/drawingml/2006/picture">
-                <pic:pic xmlns:pic="http://schemas.openxmlformats.org/drawingml/2006/picture">
-                  <pic:nvPicPr>
-                    <pic:cNvPr id="0" name="Picture 19"/>
-                    <pic:cNvPicPr>
-                      <a:picLocks noChangeAspect="1" noChangeArrowheads="1"/>
-                    </pic:cNvPicPr>
-                  </pic:nvPicPr>
-                  <pic:blipFill>
-                    <a:blip r:embed="rId14">
-                      <a:extLst>
-                        <a:ext uri="{28A0092B-C50C-407E-A947-70E740481C1C}">
-                          <a14:useLocalDpi xmlns:a14="http://schemas.microsoft.com/office/drawing/2010/main" val="0"/>
-                        </a:ext>
-                      </a:extLst>
-                    </a:blip>
-                    <a:srcRect/>
-                    <a:stretch>
-                      <a:fillRect/>
-                    </a:stretch>
-                  </pic:blipFill>
-                  <pic:spPr bwMode="auto">
-                    <a:xfrm>
-                      <a:off x="0" y="0"/>
-                      <a:ext cx="2143125" cy="2143125"/>
-                    </a:xfrm>
-                    <a:prstGeom prst="rect">
-                      <a:avLst/>
-                    </a:prstGeom>
-                    <a:noFill/>
-                    <a:ln>
-                      <a:noFill/>
-                    </a:ln>
-                  </pic:spPr>
-                </pic:pic>
-              </a:graphicData>
-            </a:graphic>
-          </wp:inline>
-        </w:drawing>
-      </w:r>
     </w:p>
     <w:p>
       <w:pPr>
@@ -1940,130 +2700,11 @@
           <w:rFonts w:ascii="Arial" w:hAnsi="Arial" w:cs="Arial"/>
         </w:rPr>
       </w:pPr>
-      <w:r>
-        <w:rPr>
-          <w:rFonts w:ascii="Arial" w:hAnsi="Arial" w:cs="Arial"/>
-        </w:rPr>
-        <w:t>Imagem original</w:t>
-      </w:r>
-    </w:p>
-    <w:p>
-      <w:pPr>
-        <w:spacing w:after="0" w:line="240" w:lineRule="auto"/>
-        <w:jc w:val="center"/>
-        <w:rPr>
-          <w:rFonts w:ascii="Arial" w:hAnsi="Arial" w:cs="Arial"/>
-        </w:rPr>
-      </w:pPr>
-    </w:p>
-    <w:p>
-      <w:pPr>
-        <w:spacing w:after="0" w:line="240" w:lineRule="auto"/>
-        <w:jc w:val="center"/>
-        <w:rPr>
-          <w:rFonts w:ascii="Arial" w:hAnsi="Arial" w:cs="Arial"/>
-        </w:rPr>
-      </w:pPr>
-      <w:r>
-        <w:rPr>
-          <w:rFonts w:ascii="Arial" w:hAnsi="Arial" w:cs="Arial"/>
-          <w:noProof/>
-        </w:rPr>
-        <w:drawing>
-          <wp:inline distT="0" distB="0" distL="0" distR="0" wp14:anchorId="789CADBE" wp14:editId="57743FEE">
-            <wp:extent cx="2143125" cy="2143125"/>
-            <wp:effectExtent l="0" t="0" r="9525" b="9525"/>
-            <wp:docPr id="13" name="Imagem 13"/>
-            <wp:cNvGraphicFramePr>
-              <a:graphicFrameLocks xmlns:a="http://schemas.openxmlformats.org/drawingml/2006/main" noChangeAspect="1"/>
-            </wp:cNvGraphicFramePr>
-            <a:graphic xmlns:a="http://schemas.openxmlformats.org/drawingml/2006/main">
-              <a:graphicData uri="http://schemas.openxmlformats.org/drawingml/2006/picture">
-                <pic:pic xmlns:pic="http://schemas.openxmlformats.org/drawingml/2006/picture">
-                  <pic:nvPicPr>
-                    <pic:cNvPr id="0" name="Picture 21"/>
-                    <pic:cNvPicPr>
-                      <a:picLocks noChangeAspect="1" noChangeArrowheads="1"/>
-                    </pic:cNvPicPr>
-                  </pic:nvPicPr>
-                  <pic:blipFill>
-                    <a:blip r:embed="rId16">
-                      <a:extLst>
-                        <a:ext uri="{28A0092B-C50C-407E-A947-70E740481C1C}">
-                          <a14:useLocalDpi xmlns:a14="http://schemas.microsoft.com/office/drawing/2010/main" val="0"/>
-                        </a:ext>
-                      </a:extLst>
-                    </a:blip>
-                    <a:srcRect/>
-                    <a:stretch>
-                      <a:fillRect/>
-                    </a:stretch>
-                  </pic:blipFill>
-                  <pic:spPr bwMode="auto">
-                    <a:xfrm>
-                      <a:off x="0" y="0"/>
-                      <a:ext cx="2143125" cy="2143125"/>
-                    </a:xfrm>
-                    <a:prstGeom prst="rect">
-                      <a:avLst/>
-                    </a:prstGeom>
-                    <a:noFill/>
-                    <a:ln>
-                      <a:noFill/>
-                    </a:ln>
-                  </pic:spPr>
-                </pic:pic>
-              </a:graphicData>
-            </a:graphic>
-          </wp:inline>
-        </w:drawing>
-      </w:r>
-    </w:p>
-    <w:p>
-      <w:pPr>
-        <w:spacing w:after="0" w:line="240" w:lineRule="auto"/>
-        <w:jc w:val="center"/>
-        <w:rPr>
-          <w:rFonts w:ascii="Arial" w:hAnsi="Arial" w:cs="Arial"/>
-        </w:rPr>
-      </w:pPr>
-      <w:r>
-        <w:rPr>
-          <w:rFonts w:ascii="Arial" w:hAnsi="Arial" w:cs="Arial"/>
-        </w:rPr>
-        <w:t>Filtro passa alta Sobel aplicado</w:t>
-      </w:r>
-    </w:p>
-    <w:p>
-      <w:pPr>
-        <w:spacing w:after="0" w:line="240" w:lineRule="auto"/>
-        <w:jc w:val="center"/>
-        <w:rPr>
-          <w:rFonts w:ascii="Arial" w:hAnsi="Arial" w:cs="Arial"/>
-        </w:rPr>
-      </w:pPr>
-    </w:p>
-    <w:p>
-      <w:pPr>
-        <w:spacing w:after="0" w:line="240" w:lineRule="auto"/>
-        <w:jc w:val="center"/>
-        <w:rPr>
-          <w:rFonts w:ascii="Arial" w:hAnsi="Arial" w:cs="Arial"/>
-        </w:rPr>
-      </w:pPr>
-    </w:p>
-    <w:p>
-      <w:pPr>
-        <w:spacing w:after="0" w:line="240" w:lineRule="auto"/>
-        <w:jc w:val="center"/>
-        <w:rPr>
-          <w:rFonts w:ascii="Arial" w:hAnsi="Arial" w:cs="Arial"/>
-        </w:rPr>
-      </w:pPr>
-    </w:p>
-    <w:p>
-      <w:pPr>
-        <w:spacing w:after="0" w:line="240" w:lineRule="auto"/>
+    </w:p>
+    <w:p>
+      <w:pPr>
+        <w:spacing w:after="0" w:line="240" w:lineRule="auto"/>
+        <w:jc w:val="both"/>
         <w:rPr>
           <w:rFonts w:ascii="Arial" w:hAnsi="Arial" w:cs="Arial"/>
         </w:rPr>
@@ -2085,6 +2726,7 @@
     <w:p>
       <w:pPr>
         <w:spacing w:after="0" w:line="240" w:lineRule="auto"/>
+        <w:jc w:val="both"/>
         <w:rPr>
           <w:rFonts w:ascii="Arial" w:hAnsi="Arial" w:cs="Arial"/>
         </w:rPr>
@@ -2100,6 +2742,7 @@
     <w:p>
       <w:pPr>
         <w:spacing w:after="0" w:line="240" w:lineRule="auto"/>
+        <w:jc w:val="both"/>
         <w:rPr>
           <w:rFonts w:ascii="Arial" w:hAnsi="Arial" w:cs="Arial"/>
         </w:rPr>
@@ -2144,7 +2787,7 @@
                     </pic:cNvPicPr>
                   </pic:nvPicPr>
                   <pic:blipFill>
-                    <a:blip r:embed="rId17">
+                    <a:blip r:embed="rId16">
                       <a:extLst>
                         <a:ext uri="{28A0092B-C50C-407E-A947-70E740481C1C}">
                           <a14:useLocalDpi xmlns:a14="http://schemas.microsoft.com/office/drawing/2010/main" val="0"/>
@@ -2201,31 +2844,6 @@
           <w:rFonts w:ascii="Arial" w:hAnsi="Arial" w:cs="Arial"/>
         </w:rPr>
       </w:pPr>
-      <w:hyperlink r:id="rId18" w:history="1">
-        <w:r>
-          <w:rPr>
-            <w:rStyle w:val="Hyperlink"/>
-            <w:rFonts w:ascii="Arial" w:hAnsi="Arial" w:cs="Arial"/>
-          </w:rPr>
-          <w:t>https://professor.luzerna.ifc.edu.br/ricardo-antonello/wp-content/uploads/sites/8/2017/02/Livro-Introdu%C3%A7%C3%A3o-a-Vis%C3%A3o-Computacional-com-Python-e-OpenCV.pdf</w:t>
-        </w:r>
-      </w:hyperlink>
-    </w:p>
-    <w:p>
-      <w:pPr>
-        <w:spacing w:after="0" w:line="240" w:lineRule="auto"/>
-        <w:rPr>
-          <w:rFonts w:ascii="Arial" w:hAnsi="Arial" w:cs="Arial"/>
-        </w:rPr>
-      </w:pPr>
-    </w:p>
-    <w:p>
-      <w:pPr>
-        <w:spacing w:after="0" w:line="240" w:lineRule="auto"/>
-        <w:rPr>
-          <w:rFonts w:ascii="Arial" w:hAnsi="Arial" w:cs="Arial"/>
-        </w:rPr>
-      </w:pPr>
     </w:p>
     <w:p>
       <w:pPr>
@@ -2262,6 +2880,46 @@
         </w:rPr>
         <w:t>3.</w:t>
       </w:r>
+    </w:p>
+    <w:p>
+      <w:pPr>
+        <w:spacing w:after="0" w:line="240" w:lineRule="auto"/>
+        <w:rPr>
+          <w:rFonts w:ascii="Arial" w:hAnsi="Arial" w:cs="Arial"/>
+          <w:b/>
+          <w:bCs/>
+        </w:rPr>
+      </w:pPr>
+    </w:p>
+    <w:p>
+      <w:pPr>
+        <w:spacing w:after="0" w:line="240" w:lineRule="auto"/>
+        <w:rPr>
+          <w:rFonts w:ascii="Arial" w:hAnsi="Arial" w:cs="Arial"/>
+          <w:b/>
+          <w:bCs/>
+        </w:rPr>
+      </w:pPr>
+    </w:p>
+    <w:p>
+      <w:pPr>
+        <w:spacing w:after="0" w:line="240" w:lineRule="auto"/>
+        <w:rPr>
+          <w:rFonts w:ascii="Arial" w:hAnsi="Arial" w:cs="Arial"/>
+          <w:b/>
+          <w:bCs/>
+        </w:rPr>
+      </w:pPr>
+    </w:p>
+    <w:p>
+      <w:pPr>
+        <w:spacing w:after="0" w:line="240" w:lineRule="auto"/>
+        <w:rPr>
+          <w:rFonts w:ascii="Arial" w:hAnsi="Arial" w:cs="Arial"/>
+          <w:b/>
+          <w:bCs/>
+        </w:rPr>
+      </w:pPr>
     </w:p>
     <w:p>
       <w:pPr>
@@ -2587,7 +3245,7 @@
                     </pic:cNvPicPr>
                   </pic:nvPicPr>
                   <pic:blipFill>
-                    <a:blip r:embed="rId19">
+                    <a:blip r:embed="rId17">
                       <a:extLst>
                         <a:ext uri="{28A0092B-C50C-407E-A947-70E740481C1C}">
                           <a14:useLocalDpi xmlns:a14="http://schemas.microsoft.com/office/drawing/2010/main" val="0"/>
@@ -2647,6 +3305,7 @@
         <w:spacing w:after="0" w:line="240" w:lineRule="auto"/>
         <w:rPr>
           <w:rFonts w:ascii="Arial" w:hAnsi="Arial" w:cs="Arial"/>
+          <w:u w:val="single"/>
           <w:shd w:val="clear" w:color="auto" w:fill="FFFFFF"/>
         </w:rPr>
       </w:pPr>
@@ -2659,585 +3318,738 @@
       <w:r>
         <w:rPr>
           <w:rFonts w:ascii="Arial" w:hAnsi="Arial" w:cs="Arial"/>
+          <w:u w:val="single"/>
           <w:shd w:val="clear" w:color="auto" w:fill="FFFFFF"/>
         </w:rPr>
-        <w:t>Este filtro é do grupo passa baixas, porém, é um filtro não li</w:t>
-      </w:r>
-      <w:r>
-        <w:rPr>
-          <w:rFonts w:ascii="Arial" w:hAnsi="Arial" w:cs="Arial"/>
+        <w:t xml:space="preserve">Este filtro é do grupo passa baixas, porém, é um filtro não linear. Substitui a intensidade de cada pixel pela mediana das intensidades na vizinhança do pixel. </w:t>
+      </w:r>
+    </w:p>
+    <w:p>
+      <w:pPr>
+        <w:spacing w:after="0" w:line="240" w:lineRule="auto"/>
+        <w:rPr>
+          <w:rFonts w:ascii="Arial" w:hAnsi="Arial" w:cs="Arial"/>
+          <w:highlight w:val="yellow"/>
+          <w:u w:val="single"/>
           <w:shd w:val="clear" w:color="auto" w:fill="FFFFFF"/>
         </w:rPr>
-        <w:t>ne</w:t>
-      </w:r>
-      <w:r>
-        <w:rPr>
-          <w:rFonts w:ascii="Arial" w:hAnsi="Arial" w:cs="Arial"/>
+      </w:pPr>
+      <w:r>
+        <w:rPr>
+          <w:rFonts w:ascii="Arial" w:hAnsi="Arial" w:cs="Arial"/>
+          <w:u w:val="single"/>
           <w:shd w:val="clear" w:color="auto" w:fill="FFFFFF"/>
         </w:rPr>
-        <w:t xml:space="preserve">ar. Substitui a intensidade de cada pixel pela mediana das intensidades na vizinhança do pixel. </w:t>
-      </w:r>
-    </w:p>
-    <w:p>
-      <w:pPr>
-        <w:spacing w:after="0" w:line="240" w:lineRule="auto"/>
-        <w:rPr>
-          <w:rFonts w:ascii="Arial" w:hAnsi="Arial" w:cs="Arial"/>
-          <w:highlight w:val="yellow"/>
+        <w:tab/>
+      </w:r>
+      <w:r>
+        <w:rPr>
+          <w:rFonts w:ascii="Arial" w:hAnsi="Arial" w:cs="Arial"/>
+          <w:highlight w:val="yellow"/>
+          <w:u w:val="single"/>
+        </w:rPr>
+        <w:t>Ordena a intensidade dos pixels dentro da área da máscara em ordem crescente ou decrescente, alocando ao pixel da imagem correspondente à posição central da máscara, o valor da intensidade do pixel que corresponde à posição intermediária do respectivo intervalo ordenado.</w:t>
+      </w:r>
+    </w:p>
+    <w:p>
+      <w:pPr>
+        <w:spacing w:after="0" w:line="240" w:lineRule="auto"/>
+        <w:rPr>
+          <w:rFonts w:ascii="Arial" w:hAnsi="Arial" w:cs="Arial"/>
+          <w:u w:val="single"/>
+        </w:rPr>
+      </w:pPr>
+      <w:r>
+        <w:rPr>
+          <w:rFonts w:ascii="Arial" w:hAnsi="Arial" w:cs="Arial"/>
+          <w:highlight w:val="yellow"/>
+          <w:u w:val="single"/>
           <w:shd w:val="clear" w:color="auto" w:fill="FFFFFF"/>
         </w:rPr>
-      </w:pPr>
-      <w:r>
-        <w:rPr>
-          <w:rFonts w:ascii="Arial" w:hAnsi="Arial" w:cs="Arial"/>
-          <w:shd w:val="clear" w:color="auto" w:fill="FFFFFF"/>
-        </w:rPr>
         <w:tab/>
       </w:r>
       <w:r>
         <w:rPr>
           <w:rFonts w:ascii="Arial" w:hAnsi="Arial" w:cs="Arial"/>
           <w:highlight w:val="yellow"/>
-        </w:rPr>
-        <w:t>Ordena a intensidade dos pixels dentro da área da máscara em ordem crescente ou decrescente, alocando ao pixel da imagem correspondente à posição central da máscara, o valor da intensidade do pixel que corresponde à posição intermediária do respectivo intervalo ordenado.</w:t>
-      </w:r>
-    </w:p>
-    <w:p>
-      <w:pPr>
-        <w:spacing w:after="0" w:line="240" w:lineRule="auto"/>
-      </w:pPr>
-      <w:r>
-        <w:rPr>
-          <w:rFonts w:ascii="Arial" w:hAnsi="Arial" w:cs="Arial"/>
-          <w:highlight w:val="yellow"/>
-          <w:shd w:val="clear" w:color="auto" w:fill="FFFFFF"/>
-        </w:rPr>
-        <w:tab/>
-      </w:r>
-      <w:r>
-        <w:rPr>
-          <w:highlight w:val="yellow"/>
+          <w:u w:val="single"/>
         </w:rPr>
         <w:t>Quando os pixels são</w:t>
       </w:r>
       <w:r>
         <w:rPr>
+          <w:rFonts w:ascii="Arial" w:hAnsi="Arial" w:cs="Arial"/>
           <w:spacing w:val="1"/>
           <w:highlight w:val="yellow"/>
+          <w:u w:val="single"/>
         </w:rPr>
         <w:t xml:space="preserve"> </w:t>
       </w:r>
       <w:r>
         <w:rPr>
-          <w:highlight w:val="yellow"/>
+          <w:rFonts w:ascii="Arial" w:hAnsi="Arial" w:cs="Arial"/>
+          <w:highlight w:val="yellow"/>
+          <w:u w:val="single"/>
         </w:rPr>
         <w:t>alternadamente modificados para 0 ou o máximo, este ruído e chamado de</w:t>
       </w:r>
       <w:r>
         <w:rPr>
+          <w:rFonts w:ascii="Arial" w:hAnsi="Arial" w:cs="Arial"/>
           <w:spacing w:val="1"/>
           <w:highlight w:val="yellow"/>
+          <w:u w:val="single"/>
         </w:rPr>
         <w:t xml:space="preserve"> </w:t>
       </w:r>
       <w:r>
         <w:rPr>
-          <w:highlight w:val="yellow"/>
+          <w:rFonts w:ascii="Arial" w:hAnsi="Arial" w:cs="Arial"/>
+          <w:highlight w:val="yellow"/>
+          <w:u w:val="single"/>
         </w:rPr>
         <w:t xml:space="preserve">ruído </w:t>
       </w:r>
       <w:proofErr w:type="spellStart"/>
       <w:r>
         <w:rPr>
+          <w:rFonts w:ascii="Arial" w:hAnsi="Arial" w:cs="Arial"/>
           <w:i/>
           <w:iCs/>
           <w:highlight w:val="yellow"/>
+          <w:u w:val="single"/>
         </w:rPr>
         <w:t>salt</w:t>
       </w:r>
       <w:proofErr w:type="spellEnd"/>
       <w:r>
         <w:rPr>
+          <w:rFonts w:ascii="Arial" w:hAnsi="Arial" w:cs="Arial"/>
           <w:i/>
           <w:iCs/>
           <w:highlight w:val="yellow"/>
+          <w:u w:val="single"/>
         </w:rPr>
         <w:t xml:space="preserve"> </w:t>
       </w:r>
       <w:proofErr w:type="spellStart"/>
       <w:r>
         <w:rPr>
+          <w:rFonts w:ascii="Arial" w:hAnsi="Arial" w:cs="Arial"/>
           <w:i/>
           <w:iCs/>
           <w:highlight w:val="yellow"/>
+          <w:u w:val="single"/>
         </w:rPr>
         <w:t>and</w:t>
       </w:r>
       <w:proofErr w:type="spellEnd"/>
       <w:r>
         <w:rPr>
+          <w:rFonts w:ascii="Arial" w:hAnsi="Arial" w:cs="Arial"/>
           <w:i/>
           <w:iCs/>
           <w:highlight w:val="yellow"/>
+          <w:u w:val="single"/>
         </w:rPr>
         <w:t xml:space="preserve"> </w:t>
       </w:r>
       <w:proofErr w:type="spellStart"/>
       <w:r>
         <w:rPr>
+          <w:rFonts w:ascii="Arial" w:hAnsi="Arial" w:cs="Arial"/>
           <w:i/>
           <w:iCs/>
           <w:highlight w:val="yellow"/>
+          <w:u w:val="single"/>
         </w:rPr>
         <w:t>pepper</w:t>
       </w:r>
       <w:proofErr w:type="spellEnd"/>
       <w:r>
         <w:rPr>
-          <w:highlight w:val="yellow"/>
+          <w:rFonts w:ascii="Arial" w:hAnsi="Arial" w:cs="Arial"/>
+          <w:highlight w:val="yellow"/>
+          <w:u w:val="single"/>
         </w:rPr>
         <w:t>, devido a sua aparência. Para este tipo de</w:t>
       </w:r>
       <w:r>
         <w:rPr>
+          <w:rFonts w:ascii="Arial" w:hAnsi="Arial" w:cs="Arial"/>
           <w:spacing w:val="50"/>
           <w:highlight w:val="yellow"/>
+          <w:u w:val="single"/>
         </w:rPr>
         <w:t xml:space="preserve"> </w:t>
       </w:r>
       <w:r>
         <w:rPr>
-          <w:highlight w:val="yellow"/>
+          <w:rFonts w:ascii="Arial" w:hAnsi="Arial" w:cs="Arial"/>
+          <w:highlight w:val="yellow"/>
+          <w:u w:val="single"/>
         </w:rPr>
         <w:t>ruído, as melhores técnicas são de filtragem</w:t>
       </w:r>
       <w:r>
         <w:rPr>
+          <w:rFonts w:ascii="Arial" w:hAnsi="Arial" w:cs="Arial"/>
           <w:spacing w:val="1"/>
           <w:highlight w:val="yellow"/>
+          <w:u w:val="single"/>
         </w:rPr>
         <w:t xml:space="preserve"> </w:t>
       </w:r>
       <w:r>
         <w:rPr>
-          <w:highlight w:val="yellow"/>
+          <w:rFonts w:ascii="Arial" w:hAnsi="Arial" w:cs="Arial"/>
+          <w:highlight w:val="yellow"/>
+          <w:u w:val="single"/>
         </w:rPr>
         <w:t xml:space="preserve">em passa-baixa, </w:t>
       </w:r>
       <w:proofErr w:type="gramStart"/>
       <w:r>
         <w:rPr>
-          <w:highlight w:val="yellow"/>
+          <w:rFonts w:ascii="Arial" w:hAnsi="Arial" w:cs="Arial"/>
+          <w:highlight w:val="yellow"/>
+          <w:u w:val="single"/>
         </w:rPr>
         <w:t>ou seja</w:t>
       </w:r>
       <w:proofErr w:type="gramEnd"/>
       <w:r>
         <w:rPr>
-          <w:highlight w:val="yellow"/>
+          <w:rFonts w:ascii="Arial" w:hAnsi="Arial" w:cs="Arial"/>
+          <w:highlight w:val="yellow"/>
+          <w:u w:val="single"/>
         </w:rPr>
         <w:t xml:space="preserve"> filtros de suavização como o de média e gaussiano são relativamente mal sucedidos</w:t>
       </w:r>
       <w:r>
         <w:rPr>
+          <w:rFonts w:ascii="Arial" w:hAnsi="Arial" w:cs="Arial"/>
           <w:spacing w:val="1"/>
           <w:highlight w:val="yellow"/>
+          <w:u w:val="single"/>
         </w:rPr>
         <w:t xml:space="preserve"> </w:t>
       </w:r>
       <w:r>
         <w:rPr>
-          <w:highlight w:val="yellow"/>
+          <w:rFonts w:ascii="Arial" w:hAnsi="Arial" w:cs="Arial"/>
+          <w:highlight w:val="yellow"/>
+          <w:u w:val="single"/>
         </w:rPr>
         <w:t>porque o pixel que foi alterado pode variar significantemente do valor original, e assim a média pode dar um</w:t>
       </w:r>
       <w:r>
         <w:rPr>
+          <w:rFonts w:ascii="Arial" w:hAnsi="Arial" w:cs="Arial"/>
           <w:spacing w:val="1"/>
           <w:highlight w:val="yellow"/>
+          <w:u w:val="single"/>
         </w:rPr>
         <w:t xml:space="preserve"> </w:t>
       </w:r>
       <w:r>
         <w:rPr>
-          <w:highlight w:val="yellow"/>
+          <w:rFonts w:ascii="Arial" w:hAnsi="Arial" w:cs="Arial"/>
+          <w:highlight w:val="yellow"/>
+          <w:u w:val="single"/>
         </w:rPr>
         <w:t>valor</w:t>
       </w:r>
       <w:r>
         <w:rPr>
+          <w:rFonts w:ascii="Arial" w:hAnsi="Arial" w:cs="Arial"/>
           <w:spacing w:val="16"/>
           <w:highlight w:val="yellow"/>
+          <w:u w:val="single"/>
         </w:rPr>
         <w:t xml:space="preserve"> </w:t>
       </w:r>
       <w:r>
         <w:rPr>
-          <w:highlight w:val="yellow"/>
+          <w:rFonts w:ascii="Arial" w:hAnsi="Arial" w:cs="Arial"/>
+          <w:highlight w:val="yellow"/>
+          <w:u w:val="single"/>
         </w:rPr>
         <w:t>diferente</w:t>
       </w:r>
       <w:r>
         <w:rPr>
+          <w:rFonts w:ascii="Arial" w:hAnsi="Arial" w:cs="Arial"/>
           <w:spacing w:val="17"/>
           <w:highlight w:val="yellow"/>
+          <w:u w:val="single"/>
         </w:rPr>
         <w:t xml:space="preserve"> </w:t>
       </w:r>
       <w:r>
         <w:rPr>
-          <w:highlight w:val="yellow"/>
+          <w:rFonts w:ascii="Arial" w:hAnsi="Arial" w:cs="Arial"/>
+          <w:highlight w:val="yellow"/>
+          <w:u w:val="single"/>
         </w:rPr>
         <w:t>do</w:t>
       </w:r>
       <w:r>
         <w:rPr>
+          <w:rFonts w:ascii="Arial" w:hAnsi="Arial" w:cs="Arial"/>
           <w:spacing w:val="17"/>
           <w:highlight w:val="yellow"/>
+          <w:u w:val="single"/>
         </w:rPr>
         <w:t xml:space="preserve"> </w:t>
       </w:r>
       <w:r>
         <w:rPr>
-          <w:highlight w:val="yellow"/>
+          <w:rFonts w:ascii="Arial" w:hAnsi="Arial" w:cs="Arial"/>
+          <w:highlight w:val="yellow"/>
+          <w:u w:val="single"/>
         </w:rPr>
         <w:t>valor</w:t>
       </w:r>
       <w:r>
         <w:rPr>
+          <w:rFonts w:ascii="Arial" w:hAnsi="Arial" w:cs="Arial"/>
           <w:spacing w:val="17"/>
           <w:highlight w:val="yellow"/>
+          <w:u w:val="single"/>
         </w:rPr>
         <w:t xml:space="preserve"> </w:t>
       </w:r>
       <w:r>
         <w:rPr>
-          <w:highlight w:val="yellow"/>
+          <w:rFonts w:ascii="Arial" w:hAnsi="Arial" w:cs="Arial"/>
+          <w:highlight w:val="yellow"/>
+          <w:u w:val="single"/>
         </w:rPr>
         <w:t>original.</w:t>
       </w:r>
       <w:r>
         <w:rPr>
+          <w:rFonts w:ascii="Arial" w:hAnsi="Arial" w:cs="Arial"/>
           <w:spacing w:val="17"/>
           <w:highlight w:val="yellow"/>
+          <w:u w:val="single"/>
         </w:rPr>
         <w:t xml:space="preserve"> </w:t>
       </w:r>
       <w:r>
         <w:rPr>
-          <w:highlight w:val="yellow"/>
+          <w:rFonts w:ascii="Arial" w:hAnsi="Arial" w:cs="Arial"/>
+          <w:highlight w:val="yellow"/>
+          <w:u w:val="single"/>
         </w:rPr>
         <w:t>Um</w:t>
       </w:r>
       <w:r>
         <w:rPr>
+          <w:rFonts w:ascii="Arial" w:hAnsi="Arial" w:cs="Arial"/>
           <w:spacing w:val="15"/>
           <w:highlight w:val="yellow"/>
+          <w:u w:val="single"/>
         </w:rPr>
         <w:t xml:space="preserve"> </w:t>
       </w:r>
       <w:r>
         <w:rPr>
-          <w:highlight w:val="yellow"/>
+          <w:rFonts w:ascii="Arial" w:hAnsi="Arial" w:cs="Arial"/>
+          <w:highlight w:val="yellow"/>
+          <w:u w:val="single"/>
         </w:rPr>
         <w:t>filtro</w:t>
       </w:r>
       <w:r>
         <w:rPr>
+          <w:rFonts w:ascii="Arial" w:hAnsi="Arial" w:cs="Arial"/>
           <w:spacing w:val="18"/>
           <w:highlight w:val="yellow"/>
+          <w:u w:val="single"/>
         </w:rPr>
         <w:t xml:space="preserve"> </w:t>
       </w:r>
       <w:r>
         <w:rPr>
-          <w:highlight w:val="yellow"/>
+          <w:rFonts w:ascii="Arial" w:hAnsi="Arial" w:cs="Arial"/>
+          <w:highlight w:val="yellow"/>
+          <w:u w:val="single"/>
         </w:rPr>
         <w:t>mais</w:t>
       </w:r>
       <w:r>
         <w:rPr>
+          <w:rFonts w:ascii="Arial" w:hAnsi="Arial" w:cs="Arial"/>
           <w:spacing w:val="17"/>
           <w:highlight w:val="yellow"/>
+          <w:u w:val="single"/>
         </w:rPr>
         <w:t xml:space="preserve"> </w:t>
       </w:r>
       <w:r>
         <w:rPr>
-          <w:highlight w:val="yellow"/>
+          <w:rFonts w:ascii="Arial" w:hAnsi="Arial" w:cs="Arial"/>
+          <w:highlight w:val="yellow"/>
+          <w:u w:val="single"/>
         </w:rPr>
         <w:t>eficiente</w:t>
       </w:r>
       <w:r>
         <w:rPr>
+          <w:rFonts w:ascii="Arial" w:hAnsi="Arial" w:cs="Arial"/>
           <w:spacing w:val="18"/>
           <w:highlight w:val="yellow"/>
+          <w:u w:val="single"/>
         </w:rPr>
         <w:t xml:space="preserve"> </w:t>
       </w:r>
       <w:r>
         <w:rPr>
-          <w:highlight w:val="yellow"/>
+          <w:rFonts w:ascii="Arial" w:hAnsi="Arial" w:cs="Arial"/>
+          <w:highlight w:val="yellow"/>
+          <w:u w:val="single"/>
         </w:rPr>
         <w:t>nesse</w:t>
       </w:r>
       <w:r>
         <w:rPr>
+          <w:rFonts w:ascii="Arial" w:hAnsi="Arial" w:cs="Arial"/>
           <w:spacing w:val="17"/>
           <w:highlight w:val="yellow"/>
+          <w:u w:val="single"/>
         </w:rPr>
         <w:t xml:space="preserve"> </w:t>
       </w:r>
       <w:r>
         <w:rPr>
-          <w:highlight w:val="yellow"/>
+          <w:rFonts w:ascii="Arial" w:hAnsi="Arial" w:cs="Arial"/>
+          <w:highlight w:val="yellow"/>
+          <w:u w:val="single"/>
         </w:rPr>
         <w:t>caso</w:t>
       </w:r>
       <w:r>
         <w:rPr>
+          <w:rFonts w:ascii="Arial" w:hAnsi="Arial" w:cs="Arial"/>
           <w:spacing w:val="18"/>
           <w:highlight w:val="yellow"/>
+          <w:u w:val="single"/>
         </w:rPr>
         <w:t xml:space="preserve"> </w:t>
       </w:r>
       <w:r>
         <w:rPr>
-          <w:highlight w:val="yellow"/>
+          <w:rFonts w:ascii="Arial" w:hAnsi="Arial" w:cs="Arial"/>
+          <w:highlight w:val="yellow"/>
+          <w:u w:val="single"/>
         </w:rPr>
         <w:t>seria</w:t>
       </w:r>
       <w:r>
         <w:rPr>
+          <w:rFonts w:ascii="Arial" w:hAnsi="Arial" w:cs="Arial"/>
           <w:spacing w:val="16"/>
           <w:highlight w:val="yellow"/>
+          <w:u w:val="single"/>
         </w:rPr>
         <w:t xml:space="preserve"> </w:t>
       </w:r>
       <w:r>
         <w:rPr>
-          <w:highlight w:val="yellow"/>
+          <w:rFonts w:ascii="Arial" w:hAnsi="Arial" w:cs="Arial"/>
+          <w:highlight w:val="yellow"/>
+          <w:u w:val="single"/>
         </w:rPr>
         <w:t>o</w:t>
       </w:r>
       <w:r>
         <w:rPr>
+          <w:rFonts w:ascii="Arial" w:hAnsi="Arial" w:cs="Arial"/>
           <w:spacing w:val="18"/>
           <w:highlight w:val="yellow"/>
+          <w:u w:val="single"/>
         </w:rPr>
         <w:t xml:space="preserve"> </w:t>
       </w:r>
       <w:r>
         <w:rPr>
-          <w:highlight w:val="yellow"/>
+          <w:rFonts w:ascii="Arial" w:hAnsi="Arial" w:cs="Arial"/>
+          <w:highlight w:val="yellow"/>
+          <w:u w:val="single"/>
         </w:rPr>
         <w:t>filtro</w:t>
       </w:r>
       <w:r>
         <w:rPr>
+          <w:rFonts w:ascii="Arial" w:hAnsi="Arial" w:cs="Arial"/>
           <w:spacing w:val="18"/>
           <w:highlight w:val="yellow"/>
+          <w:u w:val="single"/>
         </w:rPr>
         <w:t xml:space="preserve"> </w:t>
       </w:r>
       <w:r>
         <w:rPr>
-          <w:highlight w:val="yellow"/>
+          <w:rFonts w:ascii="Arial" w:hAnsi="Arial" w:cs="Arial"/>
+          <w:highlight w:val="yellow"/>
+          <w:u w:val="single"/>
         </w:rPr>
         <w:t>de</w:t>
       </w:r>
       <w:r>
         <w:rPr>
+          <w:rFonts w:ascii="Arial" w:hAnsi="Arial" w:cs="Arial"/>
           <w:spacing w:val="17"/>
           <w:highlight w:val="yellow"/>
+          <w:u w:val="single"/>
         </w:rPr>
         <w:t xml:space="preserve"> </w:t>
       </w:r>
       <w:r>
         <w:rPr>
-          <w:highlight w:val="yellow"/>
+          <w:rFonts w:ascii="Arial" w:hAnsi="Arial" w:cs="Arial"/>
+          <w:highlight w:val="yellow"/>
+          <w:u w:val="single"/>
         </w:rPr>
         <w:t>mediana,</w:t>
       </w:r>
       <w:r>
         <w:rPr>
+          <w:rFonts w:ascii="Arial" w:hAnsi="Arial" w:cs="Arial"/>
           <w:spacing w:val="16"/>
           <w:highlight w:val="yellow"/>
+          <w:u w:val="single"/>
         </w:rPr>
         <w:t xml:space="preserve"> </w:t>
       </w:r>
       <w:r>
         <w:rPr>
-          <w:highlight w:val="yellow"/>
+          <w:rFonts w:ascii="Arial" w:hAnsi="Arial" w:cs="Arial"/>
+          <w:highlight w:val="yellow"/>
+          <w:u w:val="single"/>
         </w:rPr>
         <w:t>que</w:t>
       </w:r>
       <w:r>
         <w:rPr>
+          <w:rFonts w:ascii="Arial" w:hAnsi="Arial" w:cs="Arial"/>
           <w:spacing w:val="17"/>
           <w:highlight w:val="yellow"/>
+          <w:u w:val="single"/>
         </w:rPr>
         <w:t xml:space="preserve"> </w:t>
       </w:r>
       <w:r>
         <w:rPr>
-          <w:highlight w:val="yellow"/>
+          <w:rFonts w:ascii="Arial" w:hAnsi="Arial" w:cs="Arial"/>
+          <w:highlight w:val="yellow"/>
+          <w:u w:val="single"/>
         </w:rPr>
         <w:t>remove</w:t>
       </w:r>
       <w:r>
         <w:rPr>
+          <w:rFonts w:ascii="Arial" w:hAnsi="Arial" w:cs="Arial"/>
           <w:spacing w:val="1"/>
           <w:highlight w:val="yellow"/>
+          <w:u w:val="single"/>
         </w:rPr>
         <w:t xml:space="preserve"> </w:t>
       </w:r>
       <w:r>
         <w:rPr>
-          <w:highlight w:val="yellow"/>
+          <w:rFonts w:ascii="Arial" w:hAnsi="Arial" w:cs="Arial"/>
+          <w:highlight w:val="yellow"/>
+          <w:u w:val="single"/>
         </w:rPr>
         <w:t>este</w:t>
       </w:r>
       <w:r>
         <w:rPr>
+          <w:rFonts w:ascii="Arial" w:hAnsi="Arial" w:cs="Arial"/>
           <w:spacing w:val="-1"/>
           <w:highlight w:val="yellow"/>
+          <w:u w:val="single"/>
         </w:rPr>
         <w:t xml:space="preserve"> </w:t>
       </w:r>
       <w:r>
         <w:rPr>
-          <w:highlight w:val="yellow"/>
+          <w:rFonts w:ascii="Arial" w:hAnsi="Arial" w:cs="Arial"/>
+          <w:highlight w:val="yellow"/>
+          <w:u w:val="single"/>
         </w:rPr>
         <w:t>tipo</w:t>
       </w:r>
       <w:r>
         <w:rPr>
+          <w:rFonts w:ascii="Arial" w:hAnsi="Arial" w:cs="Arial"/>
           <w:spacing w:val="-2"/>
           <w:highlight w:val="yellow"/>
+          <w:u w:val="single"/>
         </w:rPr>
         <w:t xml:space="preserve"> </w:t>
       </w:r>
       <w:r>
         <w:rPr>
-          <w:highlight w:val="yellow"/>
+          <w:rFonts w:ascii="Arial" w:hAnsi="Arial" w:cs="Arial"/>
+          <w:highlight w:val="yellow"/>
+          <w:u w:val="single"/>
         </w:rPr>
         <w:t>de</w:t>
       </w:r>
       <w:r>
         <w:rPr>
+          <w:rFonts w:ascii="Arial" w:hAnsi="Arial" w:cs="Arial"/>
           <w:spacing w:val="-1"/>
           <w:highlight w:val="yellow"/>
+          <w:u w:val="single"/>
         </w:rPr>
         <w:t xml:space="preserve"> </w:t>
       </w:r>
       <w:r>
         <w:rPr>
-          <w:highlight w:val="yellow"/>
+          <w:rFonts w:ascii="Arial" w:hAnsi="Arial" w:cs="Arial"/>
+          <w:highlight w:val="yellow"/>
+          <w:u w:val="single"/>
         </w:rPr>
         <w:t>ruído</w:t>
       </w:r>
       <w:r>
         <w:rPr>
+          <w:rFonts w:ascii="Arial" w:hAnsi="Arial" w:cs="Arial"/>
           <w:spacing w:val="-1"/>
           <w:highlight w:val="yellow"/>
+          <w:u w:val="single"/>
         </w:rPr>
         <w:t xml:space="preserve"> </w:t>
       </w:r>
       <w:r>
         <w:rPr>
-          <w:highlight w:val="yellow"/>
+          <w:rFonts w:ascii="Arial" w:hAnsi="Arial" w:cs="Arial"/>
+          <w:highlight w:val="yellow"/>
+          <w:u w:val="single"/>
         </w:rPr>
         <w:t>mais</w:t>
       </w:r>
       <w:r>
         <w:rPr>
+          <w:rFonts w:ascii="Arial" w:hAnsi="Arial" w:cs="Arial"/>
           <w:spacing w:val="-1"/>
           <w:highlight w:val="yellow"/>
+          <w:u w:val="single"/>
         </w:rPr>
         <w:t xml:space="preserve"> </w:t>
       </w:r>
       <w:r>
         <w:rPr>
-          <w:highlight w:val="yellow"/>
+          <w:rFonts w:ascii="Arial" w:hAnsi="Arial" w:cs="Arial"/>
+          <w:highlight w:val="yellow"/>
+          <w:u w:val="single"/>
         </w:rPr>
         <w:t>eficientemente e</w:t>
       </w:r>
       <w:r>
         <w:rPr>
+          <w:rFonts w:ascii="Arial" w:hAnsi="Arial" w:cs="Arial"/>
           <w:spacing w:val="-1"/>
           <w:highlight w:val="yellow"/>
+          <w:u w:val="single"/>
         </w:rPr>
         <w:t xml:space="preserve"> </w:t>
       </w:r>
       <w:r>
         <w:rPr>
-          <w:highlight w:val="yellow"/>
+          <w:rFonts w:ascii="Arial" w:hAnsi="Arial" w:cs="Arial"/>
+          <w:highlight w:val="yellow"/>
+          <w:u w:val="single"/>
         </w:rPr>
         <w:t>preserva</w:t>
       </w:r>
       <w:r>
         <w:rPr>
+          <w:rFonts w:ascii="Arial" w:hAnsi="Arial" w:cs="Arial"/>
           <w:spacing w:val="-2"/>
           <w:highlight w:val="yellow"/>
+          <w:u w:val="single"/>
         </w:rPr>
         <w:t xml:space="preserve"> </w:t>
       </w:r>
       <w:r>
         <w:rPr>
-          <w:highlight w:val="yellow"/>
+          <w:rFonts w:ascii="Arial" w:hAnsi="Arial" w:cs="Arial"/>
+          <w:highlight w:val="yellow"/>
+          <w:u w:val="single"/>
         </w:rPr>
         <w:t>o contorno e</w:t>
       </w:r>
       <w:r>
         <w:rPr>
+          <w:rFonts w:ascii="Arial" w:hAnsi="Arial" w:cs="Arial"/>
           <w:spacing w:val="-2"/>
           <w:highlight w:val="yellow"/>
+          <w:u w:val="single"/>
         </w:rPr>
         <w:t xml:space="preserve"> </w:t>
       </w:r>
       <w:r>
         <w:rPr>
-          <w:highlight w:val="yellow"/>
+          <w:rFonts w:ascii="Arial" w:hAnsi="Arial" w:cs="Arial"/>
+          <w:highlight w:val="yellow"/>
+          <w:u w:val="single"/>
         </w:rPr>
         <w:t>pequenos</w:t>
       </w:r>
       <w:r>
         <w:rPr>
+          <w:rFonts w:ascii="Arial" w:hAnsi="Arial" w:cs="Arial"/>
           <w:spacing w:val="-1"/>
           <w:highlight w:val="yellow"/>
+          <w:u w:val="single"/>
         </w:rPr>
         <w:t xml:space="preserve"> </w:t>
       </w:r>
       <w:r>
         <w:rPr>
-          <w:highlight w:val="yellow"/>
+          <w:rFonts w:ascii="Arial" w:hAnsi="Arial" w:cs="Arial"/>
+          <w:highlight w:val="yellow"/>
+          <w:u w:val="single"/>
         </w:rPr>
         <w:t>detalhes</w:t>
       </w:r>
       <w:r>
         <w:rPr>
+          <w:rFonts w:ascii="Arial" w:hAnsi="Arial" w:cs="Arial"/>
           <w:spacing w:val="-2"/>
           <w:highlight w:val="yellow"/>
+          <w:u w:val="single"/>
         </w:rPr>
         <w:t xml:space="preserve"> </w:t>
       </w:r>
       <w:r>
         <w:rPr>
-          <w:highlight w:val="yellow"/>
+          <w:rFonts w:ascii="Arial" w:hAnsi="Arial" w:cs="Arial"/>
+          <w:highlight w:val="yellow"/>
+          <w:u w:val="single"/>
         </w:rPr>
         <w:t>da</w:t>
       </w:r>
       <w:r>
         <w:rPr>
+          <w:rFonts w:ascii="Arial" w:hAnsi="Arial" w:cs="Arial"/>
           <w:spacing w:val="-1"/>
           <w:highlight w:val="yellow"/>
+          <w:u w:val="single"/>
         </w:rPr>
         <w:t xml:space="preserve"> </w:t>
       </w:r>
       <w:r>
         <w:rPr>
-          <w:highlight w:val="yellow"/>
+          <w:rFonts w:ascii="Arial" w:hAnsi="Arial" w:cs="Arial"/>
+          <w:highlight w:val="yellow"/>
+          <w:u w:val="single"/>
         </w:rPr>
         <w:t>imagem</w:t>
       </w:r>
@@ -3245,38 +4057,42 @@
     <w:p>
       <w:pPr>
         <w:spacing w:after="0" w:line="240" w:lineRule="auto"/>
-      </w:pPr>
-    </w:p>
-    <w:p>
-      <w:pPr>
-        <w:spacing w:after="0" w:line="240" w:lineRule="auto"/>
-      </w:pPr>
-    </w:p>
-    <w:p>
-      <w:pPr>
-        <w:spacing w:after="0" w:line="240" w:lineRule="auto"/>
-      </w:pPr>
-    </w:p>
-    <w:p>
-      <w:pPr>
-        <w:spacing w:after="0" w:line="240" w:lineRule="auto"/>
-      </w:pPr>
-    </w:p>
-    <w:p>
-      <w:pPr>
-        <w:spacing w:after="0" w:line="240" w:lineRule="auto"/>
-      </w:pPr>
-    </w:p>
-    <w:p>
-      <w:pPr>
-        <w:spacing w:after="0" w:line="240" w:lineRule="auto"/>
-      </w:pPr>
-    </w:p>
-    <w:p>
-      <w:pPr>
-        <w:spacing w:after="0" w:line="240" w:lineRule="auto"/>
-      </w:pPr>
-      <w:hyperlink r:id="rId20" w:history="1">
+        <w:rPr>
+          <w:rFonts w:ascii="Arial" w:hAnsi="Arial" w:cs="Arial"/>
+          <w:u w:val="single"/>
+        </w:rPr>
+      </w:pPr>
+    </w:p>
+    <w:p>
+      <w:pPr>
+        <w:spacing w:after="0" w:line="240" w:lineRule="auto"/>
+      </w:pPr>
+    </w:p>
+    <w:p>
+      <w:pPr>
+        <w:spacing w:after="0" w:line="240" w:lineRule="auto"/>
+      </w:pPr>
+    </w:p>
+    <w:p>
+      <w:pPr>
+        <w:spacing w:after="0" w:line="240" w:lineRule="auto"/>
+      </w:pPr>
+    </w:p>
+    <w:p>
+      <w:pPr>
+        <w:spacing w:after="0" w:line="240" w:lineRule="auto"/>
+      </w:pPr>
+    </w:p>
+    <w:p>
+      <w:pPr>
+        <w:spacing w:after="0" w:line="240" w:lineRule="auto"/>
+      </w:pPr>
+    </w:p>
+    <w:p>
+      <w:pPr>
+        <w:spacing w:after="0" w:line="240" w:lineRule="auto"/>
+      </w:pPr>
+      <w:hyperlink r:id="rId18" w:history="1">
         <w:r>
           <w:rPr>
             <w:rStyle w:val="Hyperlink"/>
@@ -3681,6 +4497,147 @@
     </w:lvl>
   </w:abstractNum>
   <w:abstractNum w:abstractNumId="3" w15:restartNumberingAfterBreak="0">
+    <w:nsid w:val="54615697"/>
+    <w:multiLevelType w:val="multilevel"/>
+    <w:tmpl w:val="3C2E214C"/>
+    <w:lvl w:ilvl="0">
+      <w:start w:val="1"/>
+      <w:numFmt w:val="bullet"/>
+      <w:lvlText w:val=""/>
+      <w:lvlJc w:val="left"/>
+      <w:pPr>
+        <w:tabs>
+          <w:tab w:val="num" w:pos="720"/>
+        </w:tabs>
+        <w:ind w:left="720" w:hanging="360"/>
+      </w:pPr>
+      <w:rPr>
+        <w:rFonts w:ascii="Wingdings" w:hAnsi="Wingdings" w:hint="default"/>
+        <w:sz w:val="20"/>
+      </w:rPr>
+    </w:lvl>
+    <w:lvl w:ilvl="1" w:tentative="1">
+      <w:numFmt w:val="bullet"/>
+      <w:lvlText w:val=""/>
+      <w:lvlJc w:val="left"/>
+      <w:pPr>
+        <w:tabs>
+          <w:tab w:val="num" w:pos="1440"/>
+        </w:tabs>
+        <w:ind w:left="1440" w:hanging="360"/>
+      </w:pPr>
+      <w:rPr>
+        <w:rFonts w:ascii="Wingdings" w:hAnsi="Wingdings" w:hint="default"/>
+        <w:sz w:val="20"/>
+      </w:rPr>
+    </w:lvl>
+    <w:lvl w:ilvl="2" w:tentative="1">
+      <w:numFmt w:val="bullet"/>
+      <w:lvlText w:val=""/>
+      <w:lvlJc w:val="left"/>
+      <w:pPr>
+        <w:tabs>
+          <w:tab w:val="num" w:pos="2160"/>
+        </w:tabs>
+        <w:ind w:left="2160" w:hanging="360"/>
+      </w:pPr>
+      <w:rPr>
+        <w:rFonts w:ascii="Wingdings" w:hAnsi="Wingdings" w:hint="default"/>
+        <w:sz w:val="20"/>
+      </w:rPr>
+    </w:lvl>
+    <w:lvl w:ilvl="3" w:tentative="1">
+      <w:numFmt w:val="bullet"/>
+      <w:lvlText w:val=""/>
+      <w:lvlJc w:val="left"/>
+      <w:pPr>
+        <w:tabs>
+          <w:tab w:val="num" w:pos="2880"/>
+        </w:tabs>
+        <w:ind w:left="2880" w:hanging="360"/>
+      </w:pPr>
+      <w:rPr>
+        <w:rFonts w:ascii="Wingdings" w:hAnsi="Wingdings" w:hint="default"/>
+        <w:sz w:val="20"/>
+      </w:rPr>
+    </w:lvl>
+    <w:lvl w:ilvl="4" w:tentative="1">
+      <w:numFmt w:val="bullet"/>
+      <w:lvlText w:val=""/>
+      <w:lvlJc w:val="left"/>
+      <w:pPr>
+        <w:tabs>
+          <w:tab w:val="num" w:pos="3600"/>
+        </w:tabs>
+        <w:ind w:left="3600" w:hanging="360"/>
+      </w:pPr>
+      <w:rPr>
+        <w:rFonts w:ascii="Wingdings" w:hAnsi="Wingdings" w:hint="default"/>
+        <w:sz w:val="20"/>
+      </w:rPr>
+    </w:lvl>
+    <w:lvl w:ilvl="5" w:tentative="1">
+      <w:numFmt w:val="bullet"/>
+      <w:lvlText w:val=""/>
+      <w:lvlJc w:val="left"/>
+      <w:pPr>
+        <w:tabs>
+          <w:tab w:val="num" w:pos="4320"/>
+        </w:tabs>
+        <w:ind w:left="4320" w:hanging="360"/>
+      </w:pPr>
+      <w:rPr>
+        <w:rFonts w:ascii="Wingdings" w:hAnsi="Wingdings" w:hint="default"/>
+        <w:sz w:val="20"/>
+      </w:rPr>
+    </w:lvl>
+    <w:lvl w:ilvl="6" w:tentative="1">
+      <w:numFmt w:val="bullet"/>
+      <w:lvlText w:val=""/>
+      <w:lvlJc w:val="left"/>
+      <w:pPr>
+        <w:tabs>
+          <w:tab w:val="num" w:pos="5040"/>
+        </w:tabs>
+        <w:ind w:left="5040" w:hanging="360"/>
+      </w:pPr>
+      <w:rPr>
+        <w:rFonts w:ascii="Wingdings" w:hAnsi="Wingdings" w:hint="default"/>
+        <w:sz w:val="20"/>
+      </w:rPr>
+    </w:lvl>
+    <w:lvl w:ilvl="7" w:tentative="1">
+      <w:numFmt w:val="bullet"/>
+      <w:lvlText w:val=""/>
+      <w:lvlJc w:val="left"/>
+      <w:pPr>
+        <w:tabs>
+          <w:tab w:val="num" w:pos="5760"/>
+        </w:tabs>
+        <w:ind w:left="5760" w:hanging="360"/>
+      </w:pPr>
+      <w:rPr>
+        <w:rFonts w:ascii="Wingdings" w:hAnsi="Wingdings" w:hint="default"/>
+        <w:sz w:val="20"/>
+      </w:rPr>
+    </w:lvl>
+    <w:lvl w:ilvl="8" w:tentative="1">
+      <w:numFmt w:val="bullet"/>
+      <w:lvlText w:val=""/>
+      <w:lvlJc w:val="left"/>
+      <w:pPr>
+        <w:tabs>
+          <w:tab w:val="num" w:pos="6480"/>
+        </w:tabs>
+        <w:ind w:left="6480" w:hanging="360"/>
+      </w:pPr>
+      <w:rPr>
+        <w:rFonts w:ascii="Wingdings" w:hAnsi="Wingdings" w:hint="default"/>
+        <w:sz w:val="20"/>
+      </w:rPr>
+    </w:lvl>
+  </w:abstractNum>
+  <w:abstractNum w:abstractNumId="4" w15:restartNumberingAfterBreak="0">
     <w:nsid w:val="78B6410A"/>
     <w:multiLevelType w:val="hybridMultilevel"/>
     <w:tmpl w:val="FC4A46F6"/>
@@ -3770,7 +4727,7 @@
     </w:lvl>
   </w:abstractNum>
   <w:num w:numId="1" w16cid:durableId="1620330935">
-    <w:abstractNumId w:val="3"/>
+    <w:abstractNumId w:val="4"/>
   </w:num>
   <w:num w:numId="2" w16cid:durableId="690496887">
     <w:abstractNumId w:val="1"/>
@@ -3780,6 +4737,9 @@
   </w:num>
   <w:num w:numId="4" w16cid:durableId="1172329545">
     <w:abstractNumId w:val="2"/>
+  </w:num>
+  <w:num w:numId="5" w16cid:durableId="170535232">
+    <w:abstractNumId w:val="3"/>
   </w:num>
 </w:numbering>
 </file>
@@ -4272,6 +5232,16 @@
       <w:shd w:val="clear" w:color="auto" w:fill="E1DFDD"/>
     </w:rPr>
   </w:style>
+  <w:style w:type="character" w:styleId="TextodoEspaoReservado">
+    <w:name w:val="Placeholder Text"/>
+    <w:basedOn w:val="Fontepargpadro"/>
+    <w:uiPriority w:val="99"/>
+    <w:semiHidden/>
+    <w:rsid w:val="00482D92"/>
+    <w:rPr>
+      <w:color w:val="808080"/>
+    </w:rPr>
+  </w:style>
 </w:styles>
 </file>
 

--- a/trabalho4/trabalho4.docx
+++ b/trabalho4/trabalho4.docx
@@ -674,21 +674,7 @@
         <w:rPr>
           <w:rFonts w:ascii="Arial" w:hAnsi="Arial" w:cs="Arial"/>
         </w:rPr>
-        <w:t xml:space="preserve"> É implementado com uma máscara simétrica de tamanho ímpar, e passa por cada pixel da região que interessa realizar o “</w:t>
-      </w:r>
-      <w:proofErr w:type="spellStart"/>
-      <w:r>
-        <w:rPr>
-          <w:rFonts w:ascii="Arial" w:hAnsi="Arial" w:cs="Arial"/>
-        </w:rPr>
-        <w:t>borramento</w:t>
-      </w:r>
-      <w:proofErr w:type="spellEnd"/>
-      <w:r>
-        <w:rPr>
-          <w:rFonts w:ascii="Arial" w:hAnsi="Arial" w:cs="Arial"/>
-        </w:rPr>
-        <w:t xml:space="preserve">”. </w:t>
+        <w:t xml:space="preserve"> É implementado com uma máscara simétrica de tamanho ímpar, e passa por cada pixel da região que interessa realizar o “borramento”. </w:t>
       </w:r>
     </w:p>
     <w:p>
@@ -1388,21 +1374,7 @@
         <w:rPr>
           <w:rFonts w:ascii="Arial" w:hAnsi="Arial" w:cs="Arial"/>
         </w:rPr>
-        <w:t xml:space="preserve">Filtros passa alta, não alteram os componentes de alta frequência da transformada de </w:t>
-      </w:r>
-      <w:proofErr w:type="spellStart"/>
-      <w:r>
-        <w:rPr>
-          <w:rFonts w:ascii="Arial" w:hAnsi="Arial" w:cs="Arial"/>
-        </w:rPr>
-        <w:t>Fourrier</w:t>
-      </w:r>
-      <w:proofErr w:type="spellEnd"/>
-      <w:r>
-        <w:rPr>
-          <w:rFonts w:ascii="Arial" w:hAnsi="Arial" w:cs="Arial"/>
-        </w:rPr>
-        <w:t>, já os de baixa frequência são removidos. Esse funcionamento enfatiza os detalhes finos da imagem.</w:t>
+        <w:t>Filtros passa alta, não alteram os componentes de alta frequência da transformada de Fourrier, já os de baixa frequência são removidos. Esse funcionamento enfatiza os detalhes finos da imagem.</w:t>
       </w:r>
     </w:p>
     <w:p>
@@ -2289,39 +2261,7 @@
           <w:rFonts w:ascii="Arial" w:eastAsia="Times New Roman" w:hAnsi="Arial" w:cs="Arial"/>
           <w:lang w:eastAsia="pt-BR"/>
         </w:rPr>
-        <w:t>Portanto, no final, para obter o Laplaciano (aproximação), precisaremos combinar os dois resultados anteriores (</w:t>
-      </w:r>
-      <w:proofErr w:type="spellStart"/>
-      <w:r>
-        <w:rPr>
-          <w:rFonts w:ascii="Arial" w:eastAsia="Times New Roman" w:hAnsi="Arial" w:cs="Arial"/>
-          <w:lang w:eastAsia="pt-BR"/>
-        </w:rPr>
-        <w:t>Sobelx</w:t>
-      </w:r>
-      <w:proofErr w:type="spellEnd"/>
-      <w:r>
-        <w:rPr>
-          <w:rFonts w:ascii="Arial" w:eastAsia="Times New Roman" w:hAnsi="Arial" w:cs="Arial"/>
-          <w:lang w:eastAsia="pt-BR"/>
-        </w:rPr>
-        <w:t xml:space="preserve"> e </w:t>
-      </w:r>
-      <w:proofErr w:type="spellStart"/>
-      <w:r>
-        <w:rPr>
-          <w:rFonts w:ascii="Arial" w:eastAsia="Times New Roman" w:hAnsi="Arial" w:cs="Arial"/>
-          <w:lang w:eastAsia="pt-BR"/>
-        </w:rPr>
-        <w:t>Sobely</w:t>
-      </w:r>
-      <w:proofErr w:type="spellEnd"/>
-      <w:r>
-        <w:rPr>
-          <w:rFonts w:ascii="Arial" w:eastAsia="Times New Roman" w:hAnsi="Arial" w:cs="Arial"/>
-          <w:lang w:eastAsia="pt-BR"/>
-        </w:rPr>
-        <w:t>) e armazená-lo no laplaciano</w:t>
+        <w:t>Portanto, no final, para obter o Laplaciano (aproximação), precisaremos combinar os dois resultados anteriores (Sobelx e Sobely) e armazená-lo no laplaciano</w:t>
       </w:r>
     </w:p>
     <w:p>
@@ -3305,7 +3245,6 @@
         <w:spacing w:after="0" w:line="240" w:lineRule="auto"/>
         <w:rPr>
           <w:rFonts w:ascii="Arial" w:hAnsi="Arial" w:cs="Arial"/>
-          <w:u w:val="single"/>
           <w:shd w:val="clear" w:color="auto" w:fill="FFFFFF"/>
         </w:rPr>
       </w:pPr>
@@ -3318,7 +3257,6 @@
       <w:r>
         <w:rPr>
           <w:rFonts w:ascii="Arial" w:hAnsi="Arial" w:cs="Arial"/>
-          <w:u w:val="single"/>
           <w:shd w:val="clear" w:color="auto" w:fill="FFFFFF"/>
         </w:rPr>
         <w:t xml:space="preserve">Este filtro é do grupo passa baixas, porém, é um filtro não linear. Substitui a intensidade de cada pixel pela mediana das intensidades na vizinhança do pixel. </w:t>
@@ -3330,14 +3268,12 @@
         <w:rPr>
           <w:rFonts w:ascii="Arial" w:hAnsi="Arial" w:cs="Arial"/>
           <w:highlight w:val="yellow"/>
-          <w:u w:val="single"/>
           <w:shd w:val="clear" w:color="auto" w:fill="FFFFFF"/>
         </w:rPr>
       </w:pPr>
       <w:r>
         <w:rPr>
           <w:rFonts w:ascii="Arial" w:hAnsi="Arial" w:cs="Arial"/>
-          <w:u w:val="single"/>
           <w:shd w:val="clear" w:color="auto" w:fill="FFFFFF"/>
         </w:rPr>
         <w:tab/>
@@ -3346,7 +3282,6 @@
         <w:rPr>
           <w:rFonts w:ascii="Arial" w:hAnsi="Arial" w:cs="Arial"/>
           <w:highlight w:val="yellow"/>
-          <w:u w:val="single"/>
         </w:rPr>
         <w:t>Ordena a intensidade dos pixels dentro da área da máscara em ordem crescente ou decrescente, alocando ao pixel da imagem correspondente à posição central da máscara, o valor da intensidade do pixel que corresponde à posição intermediária do respectivo intervalo ordenado.</w:t>
       </w:r>
@@ -3356,14 +3291,12 @@
         <w:spacing w:after="0" w:line="240" w:lineRule="auto"/>
         <w:rPr>
           <w:rFonts w:ascii="Arial" w:hAnsi="Arial" w:cs="Arial"/>
-          <w:u w:val="single"/>
-        </w:rPr>
-      </w:pPr>
-      <w:r>
-        <w:rPr>
-          <w:rFonts w:ascii="Arial" w:hAnsi="Arial" w:cs="Arial"/>
-          <w:highlight w:val="yellow"/>
-          <w:u w:val="single"/>
+        </w:rPr>
+      </w:pPr>
+      <w:r>
+        <w:rPr>
+          <w:rFonts w:ascii="Arial" w:hAnsi="Arial" w:cs="Arial"/>
+          <w:highlight w:val="yellow"/>
           <w:shd w:val="clear" w:color="auto" w:fill="FFFFFF"/>
         </w:rPr>
         <w:tab/>
@@ -3372,7 +3305,6 @@
         <w:rPr>
           <w:rFonts w:ascii="Arial" w:hAnsi="Arial" w:cs="Arial"/>
           <w:highlight w:val="yellow"/>
-          <w:u w:val="single"/>
         </w:rPr>
         <w:t>Quando os pixels são</w:t>
       </w:r>
@@ -3381,7 +3313,6 @@
           <w:rFonts w:ascii="Arial" w:hAnsi="Arial" w:cs="Arial"/>
           <w:spacing w:val="1"/>
           <w:highlight w:val="yellow"/>
-          <w:u w:val="single"/>
         </w:rPr>
         <w:t xml:space="preserve"> </w:t>
       </w:r>
@@ -3389,7 +3320,6 @@
         <w:rPr>
           <w:rFonts w:ascii="Arial" w:hAnsi="Arial" w:cs="Arial"/>
           <w:highlight w:val="yellow"/>
-          <w:u w:val="single"/>
         </w:rPr>
         <w:t>alternadamente modificados para 0 ou o máximo, este ruído e chamado de</w:t>
       </w:r>
@@ -3398,7 +3328,6 @@
           <w:rFonts w:ascii="Arial" w:hAnsi="Arial" w:cs="Arial"/>
           <w:spacing w:val="1"/>
           <w:highlight w:val="yellow"/>
-          <w:u w:val="single"/>
         </w:rPr>
         <w:t xml:space="preserve"> </w:t>
       </w:r>
@@ -3406,80 +3335,74 @@
         <w:rPr>
           <w:rFonts w:ascii="Arial" w:hAnsi="Arial" w:cs="Arial"/>
           <w:highlight w:val="yellow"/>
-          <w:u w:val="single"/>
         </w:rPr>
         <w:t xml:space="preserve">ruído </w:t>
       </w:r>
-      <w:proofErr w:type="spellStart"/>
       <w:r>
         <w:rPr>
           <w:rFonts w:ascii="Arial" w:hAnsi="Arial" w:cs="Arial"/>
           <w:i/>
           <w:iCs/>
           <w:highlight w:val="yellow"/>
-          <w:u w:val="single"/>
-        </w:rPr>
-        <w:t>salt</w:t>
-      </w:r>
-      <w:proofErr w:type="spellEnd"/>
-      <w:r>
-        <w:rPr>
-          <w:rFonts w:ascii="Arial" w:hAnsi="Arial" w:cs="Arial"/>
-          <w:i/>
-          <w:iCs/>
-          <w:highlight w:val="yellow"/>
-          <w:u w:val="single"/>
+        </w:rPr>
+        <w:t>salt and pepper</w:t>
+      </w:r>
+      <w:r>
+        <w:rPr>
+          <w:rFonts w:ascii="Arial" w:hAnsi="Arial" w:cs="Arial"/>
+          <w:highlight w:val="yellow"/>
+        </w:rPr>
+        <w:t>, devido a sua aparência. Para este tipo de</w:t>
+      </w:r>
+      <w:r>
+        <w:rPr>
+          <w:rFonts w:ascii="Arial" w:hAnsi="Arial" w:cs="Arial"/>
+          <w:spacing w:val="50"/>
+          <w:highlight w:val="yellow"/>
         </w:rPr>
         <w:t xml:space="preserve"> </w:t>
       </w:r>
-      <w:proofErr w:type="spellStart"/>
-      <w:r>
-        <w:rPr>
-          <w:rFonts w:ascii="Arial" w:hAnsi="Arial" w:cs="Arial"/>
-          <w:i/>
-          <w:iCs/>
-          <w:highlight w:val="yellow"/>
-          <w:u w:val="single"/>
-        </w:rPr>
-        <w:t>and</w:t>
-      </w:r>
-      <w:proofErr w:type="spellEnd"/>
-      <w:r>
-        <w:rPr>
-          <w:rFonts w:ascii="Arial" w:hAnsi="Arial" w:cs="Arial"/>
-          <w:i/>
-          <w:iCs/>
-          <w:highlight w:val="yellow"/>
-          <w:u w:val="single"/>
+      <w:r>
+        <w:rPr>
+          <w:rFonts w:ascii="Arial" w:hAnsi="Arial" w:cs="Arial"/>
+          <w:highlight w:val="yellow"/>
+        </w:rPr>
+        <w:t>ruído, as melhores técnicas são de filtragem</w:t>
+      </w:r>
+      <w:r>
+        <w:rPr>
+          <w:rFonts w:ascii="Arial" w:hAnsi="Arial" w:cs="Arial"/>
+          <w:spacing w:val="1"/>
+          <w:highlight w:val="yellow"/>
         </w:rPr>
         <w:t xml:space="preserve"> </w:t>
       </w:r>
-      <w:proofErr w:type="spellStart"/>
-      <w:r>
-        <w:rPr>
-          <w:rFonts w:ascii="Arial" w:hAnsi="Arial" w:cs="Arial"/>
-          <w:i/>
-          <w:iCs/>
-          <w:highlight w:val="yellow"/>
-          <w:u w:val="single"/>
-        </w:rPr>
-        <w:t>pepper</w:t>
-      </w:r>
-      <w:proofErr w:type="spellEnd"/>
-      <w:r>
-        <w:rPr>
-          <w:rFonts w:ascii="Arial" w:hAnsi="Arial" w:cs="Arial"/>
-          <w:highlight w:val="yellow"/>
-          <w:u w:val="single"/>
-        </w:rPr>
-        <w:t>, devido a sua aparência. Para este tipo de</w:t>
-      </w:r>
-      <w:r>
-        <w:rPr>
-          <w:rFonts w:ascii="Arial" w:hAnsi="Arial" w:cs="Arial"/>
-          <w:spacing w:val="50"/>
-          <w:highlight w:val="yellow"/>
-          <w:u w:val="single"/>
+      <w:r>
+        <w:rPr>
+          <w:rFonts w:ascii="Arial" w:hAnsi="Arial" w:cs="Arial"/>
+          <w:highlight w:val="yellow"/>
+        </w:rPr>
+        <w:t>em passa-baixa, ou seja</w:t>
+      </w:r>
+      <w:r>
+        <w:rPr>
+          <w:rFonts w:ascii="Arial" w:hAnsi="Arial" w:cs="Arial"/>
+          <w:highlight w:val="yellow"/>
+        </w:rPr>
+        <w:t>,</w:t>
+      </w:r>
+      <w:r>
+        <w:rPr>
+          <w:rFonts w:ascii="Arial" w:hAnsi="Arial" w:cs="Arial"/>
+          <w:highlight w:val="yellow"/>
+        </w:rPr>
+        <w:t xml:space="preserve"> filtros de suavização como o de média e gaussiano são relativamente mal sucedidos</w:t>
+      </w:r>
+      <w:r>
+        <w:rPr>
+          <w:rFonts w:ascii="Arial" w:hAnsi="Arial" w:cs="Arial"/>
+          <w:spacing w:val="1"/>
+          <w:highlight w:val="yellow"/>
         </w:rPr>
         <w:t xml:space="preserve"> </w:t>
       </w:r>
@@ -3487,16 +3410,14 @@
         <w:rPr>
           <w:rFonts w:ascii="Arial" w:hAnsi="Arial" w:cs="Arial"/>
           <w:highlight w:val="yellow"/>
-          <w:u w:val="single"/>
-        </w:rPr>
-        <w:t>ruído, as melhores técnicas são de filtragem</w:t>
+        </w:rPr>
+        <w:t>porque o pixel que foi alterado pode variar significantemente do valor original, e assim a média pode dar um</w:t>
       </w:r>
       <w:r>
         <w:rPr>
           <w:rFonts w:ascii="Arial" w:hAnsi="Arial" w:cs="Arial"/>
           <w:spacing w:val="1"/>
           <w:highlight w:val="yellow"/>
-          <w:u w:val="single"/>
         </w:rPr>
         <w:t xml:space="preserve"> </w:t>
       </w:r>
@@ -3504,34 +3425,269 @@
         <w:rPr>
           <w:rFonts w:ascii="Arial" w:hAnsi="Arial" w:cs="Arial"/>
           <w:highlight w:val="yellow"/>
-          <w:u w:val="single"/>
-        </w:rPr>
-        <w:t xml:space="preserve">em passa-baixa, </w:t>
-      </w:r>
-      <w:proofErr w:type="gramStart"/>
-      <w:r>
-        <w:rPr>
-          <w:rFonts w:ascii="Arial" w:hAnsi="Arial" w:cs="Arial"/>
-          <w:highlight w:val="yellow"/>
-          <w:u w:val="single"/>
-        </w:rPr>
-        <w:t>ou seja</w:t>
-      </w:r>
-      <w:proofErr w:type="gramEnd"/>
-      <w:r>
-        <w:rPr>
-          <w:rFonts w:ascii="Arial" w:hAnsi="Arial" w:cs="Arial"/>
-          <w:highlight w:val="yellow"/>
-          <w:u w:val="single"/>
-        </w:rPr>
-        <w:t xml:space="preserve"> filtros de suavização como o de média e gaussiano são relativamente mal sucedidos</w:t>
+        </w:rPr>
+        <w:t>valor</w:t>
+      </w:r>
+      <w:r>
+        <w:rPr>
+          <w:rFonts w:ascii="Arial" w:hAnsi="Arial" w:cs="Arial"/>
+          <w:spacing w:val="16"/>
+          <w:highlight w:val="yellow"/>
+        </w:rPr>
+        <w:t xml:space="preserve"> </w:t>
+      </w:r>
+      <w:r>
+        <w:rPr>
+          <w:rFonts w:ascii="Arial" w:hAnsi="Arial" w:cs="Arial"/>
+          <w:highlight w:val="yellow"/>
+        </w:rPr>
+        <w:t>diferente</w:t>
+      </w:r>
+      <w:r>
+        <w:rPr>
+          <w:rFonts w:ascii="Arial" w:hAnsi="Arial" w:cs="Arial"/>
+          <w:spacing w:val="17"/>
+          <w:highlight w:val="yellow"/>
+        </w:rPr>
+        <w:t xml:space="preserve"> </w:t>
+      </w:r>
+      <w:r>
+        <w:rPr>
+          <w:rFonts w:ascii="Arial" w:hAnsi="Arial" w:cs="Arial"/>
+          <w:highlight w:val="yellow"/>
+        </w:rPr>
+        <w:t>do</w:t>
+      </w:r>
+      <w:r>
+        <w:rPr>
+          <w:rFonts w:ascii="Arial" w:hAnsi="Arial" w:cs="Arial"/>
+          <w:spacing w:val="17"/>
+          <w:highlight w:val="yellow"/>
+        </w:rPr>
+        <w:t xml:space="preserve"> </w:t>
+      </w:r>
+      <w:r>
+        <w:rPr>
+          <w:rFonts w:ascii="Arial" w:hAnsi="Arial" w:cs="Arial"/>
+          <w:highlight w:val="yellow"/>
+        </w:rPr>
+        <w:t>valor</w:t>
+      </w:r>
+      <w:r>
+        <w:rPr>
+          <w:rFonts w:ascii="Arial" w:hAnsi="Arial" w:cs="Arial"/>
+          <w:spacing w:val="17"/>
+          <w:highlight w:val="yellow"/>
+        </w:rPr>
+        <w:t xml:space="preserve"> </w:t>
+      </w:r>
+      <w:r>
+        <w:rPr>
+          <w:rFonts w:ascii="Arial" w:hAnsi="Arial" w:cs="Arial"/>
+          <w:highlight w:val="yellow"/>
+        </w:rPr>
+        <w:t>original.</w:t>
+      </w:r>
+      <w:r>
+        <w:rPr>
+          <w:rFonts w:ascii="Arial" w:hAnsi="Arial" w:cs="Arial"/>
+          <w:spacing w:val="17"/>
+          <w:highlight w:val="yellow"/>
+        </w:rPr>
+        <w:t xml:space="preserve"> </w:t>
+      </w:r>
+      <w:r>
+        <w:rPr>
+          <w:rFonts w:ascii="Arial" w:hAnsi="Arial" w:cs="Arial"/>
+          <w:highlight w:val="yellow"/>
+        </w:rPr>
+        <w:t>Um</w:t>
+      </w:r>
+      <w:r>
+        <w:rPr>
+          <w:rFonts w:ascii="Arial" w:hAnsi="Arial" w:cs="Arial"/>
+          <w:spacing w:val="15"/>
+          <w:highlight w:val="yellow"/>
+        </w:rPr>
+        <w:t xml:space="preserve"> </w:t>
+      </w:r>
+      <w:r>
+        <w:rPr>
+          <w:rFonts w:ascii="Arial" w:hAnsi="Arial" w:cs="Arial"/>
+          <w:highlight w:val="yellow"/>
+        </w:rPr>
+        <w:t>filtro</w:t>
+      </w:r>
+      <w:r>
+        <w:rPr>
+          <w:rFonts w:ascii="Arial" w:hAnsi="Arial" w:cs="Arial"/>
+          <w:spacing w:val="18"/>
+          <w:highlight w:val="yellow"/>
+        </w:rPr>
+        <w:t xml:space="preserve"> </w:t>
+      </w:r>
+      <w:r>
+        <w:rPr>
+          <w:rFonts w:ascii="Arial" w:hAnsi="Arial" w:cs="Arial"/>
+          <w:highlight w:val="yellow"/>
+        </w:rPr>
+        <w:t>mais</w:t>
+      </w:r>
+      <w:r>
+        <w:rPr>
+          <w:rFonts w:ascii="Arial" w:hAnsi="Arial" w:cs="Arial"/>
+          <w:spacing w:val="17"/>
+          <w:highlight w:val="yellow"/>
+        </w:rPr>
+        <w:t xml:space="preserve"> </w:t>
+      </w:r>
+      <w:r>
+        <w:rPr>
+          <w:rFonts w:ascii="Arial" w:hAnsi="Arial" w:cs="Arial"/>
+          <w:highlight w:val="yellow"/>
+        </w:rPr>
+        <w:t>eficiente</w:t>
+      </w:r>
+      <w:r>
+        <w:rPr>
+          <w:rFonts w:ascii="Arial" w:hAnsi="Arial" w:cs="Arial"/>
+          <w:spacing w:val="18"/>
+          <w:highlight w:val="yellow"/>
+        </w:rPr>
+        <w:t xml:space="preserve"> </w:t>
+      </w:r>
+      <w:r>
+        <w:rPr>
+          <w:rFonts w:ascii="Arial" w:hAnsi="Arial" w:cs="Arial"/>
+          <w:highlight w:val="yellow"/>
+        </w:rPr>
+        <w:t>nesse</w:t>
+      </w:r>
+      <w:r>
+        <w:rPr>
+          <w:rFonts w:ascii="Arial" w:hAnsi="Arial" w:cs="Arial"/>
+          <w:spacing w:val="17"/>
+          <w:highlight w:val="yellow"/>
+        </w:rPr>
+        <w:t xml:space="preserve"> </w:t>
+      </w:r>
+      <w:r>
+        <w:rPr>
+          <w:rFonts w:ascii="Arial" w:hAnsi="Arial" w:cs="Arial"/>
+          <w:highlight w:val="yellow"/>
+        </w:rPr>
+        <w:t>caso</w:t>
+      </w:r>
+      <w:r>
+        <w:rPr>
+          <w:rFonts w:ascii="Arial" w:hAnsi="Arial" w:cs="Arial"/>
+          <w:spacing w:val="18"/>
+          <w:highlight w:val="yellow"/>
+        </w:rPr>
+        <w:t xml:space="preserve"> </w:t>
+      </w:r>
+      <w:r>
+        <w:rPr>
+          <w:rFonts w:ascii="Arial" w:hAnsi="Arial" w:cs="Arial"/>
+          <w:highlight w:val="yellow"/>
+        </w:rPr>
+        <w:t>seria</w:t>
+      </w:r>
+      <w:r>
+        <w:rPr>
+          <w:rFonts w:ascii="Arial" w:hAnsi="Arial" w:cs="Arial"/>
+          <w:spacing w:val="16"/>
+          <w:highlight w:val="yellow"/>
+        </w:rPr>
+        <w:t xml:space="preserve"> </w:t>
+      </w:r>
+      <w:r>
+        <w:rPr>
+          <w:rFonts w:ascii="Arial" w:hAnsi="Arial" w:cs="Arial"/>
+          <w:highlight w:val="yellow"/>
+        </w:rPr>
+        <w:t>o</w:t>
+      </w:r>
+      <w:r>
+        <w:rPr>
+          <w:rFonts w:ascii="Arial" w:hAnsi="Arial" w:cs="Arial"/>
+          <w:spacing w:val="18"/>
+          <w:highlight w:val="yellow"/>
+        </w:rPr>
+        <w:t xml:space="preserve"> </w:t>
+      </w:r>
+      <w:r>
+        <w:rPr>
+          <w:rFonts w:ascii="Arial" w:hAnsi="Arial" w:cs="Arial"/>
+          <w:highlight w:val="yellow"/>
+        </w:rPr>
+        <w:t>filtro</w:t>
+      </w:r>
+      <w:r>
+        <w:rPr>
+          <w:rFonts w:ascii="Arial" w:hAnsi="Arial" w:cs="Arial"/>
+          <w:spacing w:val="18"/>
+          <w:highlight w:val="yellow"/>
+        </w:rPr>
+        <w:t xml:space="preserve"> </w:t>
+      </w:r>
+      <w:r>
+        <w:rPr>
+          <w:rFonts w:ascii="Arial" w:hAnsi="Arial" w:cs="Arial"/>
+          <w:highlight w:val="yellow"/>
+        </w:rPr>
+        <w:t>de</w:t>
+      </w:r>
+      <w:r>
+        <w:rPr>
+          <w:rFonts w:ascii="Arial" w:hAnsi="Arial" w:cs="Arial"/>
+          <w:spacing w:val="17"/>
+          <w:highlight w:val="yellow"/>
+        </w:rPr>
+        <w:t xml:space="preserve"> </w:t>
+      </w:r>
+      <w:r>
+        <w:rPr>
+          <w:rFonts w:ascii="Arial" w:hAnsi="Arial" w:cs="Arial"/>
+          <w:highlight w:val="yellow"/>
+        </w:rPr>
+        <w:t>mediana,</w:t>
+      </w:r>
+      <w:r>
+        <w:rPr>
+          <w:rFonts w:ascii="Arial" w:hAnsi="Arial" w:cs="Arial"/>
+          <w:spacing w:val="16"/>
+          <w:highlight w:val="yellow"/>
+        </w:rPr>
+        <w:t xml:space="preserve"> </w:t>
+      </w:r>
+      <w:r>
+        <w:rPr>
+          <w:rFonts w:ascii="Arial" w:hAnsi="Arial" w:cs="Arial"/>
+          <w:highlight w:val="yellow"/>
+        </w:rPr>
+        <w:t>que</w:t>
+      </w:r>
+      <w:r>
+        <w:rPr>
+          <w:rFonts w:ascii="Arial" w:hAnsi="Arial" w:cs="Arial"/>
+          <w:spacing w:val="17"/>
+          <w:highlight w:val="yellow"/>
+        </w:rPr>
+        <w:t xml:space="preserve"> </w:t>
+      </w:r>
+      <w:r>
+        <w:rPr>
+          <w:rFonts w:ascii="Arial" w:hAnsi="Arial" w:cs="Arial"/>
+          <w:highlight w:val="yellow"/>
+        </w:rPr>
+        <w:t>remove</w:t>
       </w:r>
       <w:r>
         <w:rPr>
           <w:rFonts w:ascii="Arial" w:hAnsi="Arial" w:cs="Arial"/>
           <w:spacing w:val="1"/>
           <w:highlight w:val="yellow"/>
-          <w:u w:val="single"/>
         </w:rPr>
         <w:t xml:space="preserve"> </w:t>
       </w:r>
@@ -3539,16 +3695,14 @@
         <w:rPr>
           <w:rFonts w:ascii="Arial" w:hAnsi="Arial" w:cs="Arial"/>
           <w:highlight w:val="yellow"/>
-          <w:u w:val="single"/>
-        </w:rPr>
-        <w:t>porque o pixel que foi alterado pode variar significantemente do valor original, e assim a média pode dar um</w:t>
-      </w:r>
-      <w:r>
-        <w:rPr>
-          <w:rFonts w:ascii="Arial" w:hAnsi="Arial" w:cs="Arial"/>
-          <w:spacing w:val="1"/>
-          <w:highlight w:val="yellow"/>
-          <w:u w:val="single"/>
+        </w:rPr>
+        <w:t>este</w:t>
+      </w:r>
+      <w:r>
+        <w:rPr>
+          <w:rFonts w:ascii="Arial" w:hAnsi="Arial" w:cs="Arial"/>
+          <w:spacing w:val="-1"/>
+          <w:highlight w:val="yellow"/>
         </w:rPr>
         <w:t xml:space="preserve"> </w:t>
       </w:r>
@@ -3556,16 +3710,14 @@
         <w:rPr>
           <w:rFonts w:ascii="Arial" w:hAnsi="Arial" w:cs="Arial"/>
           <w:highlight w:val="yellow"/>
-          <w:u w:val="single"/>
-        </w:rPr>
-        <w:t>valor</w:t>
-      </w:r>
-      <w:r>
-        <w:rPr>
-          <w:rFonts w:ascii="Arial" w:hAnsi="Arial" w:cs="Arial"/>
-          <w:spacing w:val="16"/>
-          <w:highlight w:val="yellow"/>
-          <w:u w:val="single"/>
+        </w:rPr>
+        <w:t>tipo</w:t>
+      </w:r>
+      <w:r>
+        <w:rPr>
+          <w:rFonts w:ascii="Arial" w:hAnsi="Arial" w:cs="Arial"/>
+          <w:spacing w:val="-2"/>
+          <w:highlight w:val="yellow"/>
         </w:rPr>
         <w:t xml:space="preserve"> </w:t>
       </w:r>
@@ -3573,16 +3725,14 @@
         <w:rPr>
           <w:rFonts w:ascii="Arial" w:hAnsi="Arial" w:cs="Arial"/>
           <w:highlight w:val="yellow"/>
-          <w:u w:val="single"/>
-        </w:rPr>
-        <w:t>diferente</w:t>
-      </w:r>
-      <w:r>
-        <w:rPr>
-          <w:rFonts w:ascii="Arial" w:hAnsi="Arial" w:cs="Arial"/>
-          <w:spacing w:val="17"/>
-          <w:highlight w:val="yellow"/>
-          <w:u w:val="single"/>
+        </w:rPr>
+        <w:t>de</w:t>
+      </w:r>
+      <w:r>
+        <w:rPr>
+          <w:rFonts w:ascii="Arial" w:hAnsi="Arial" w:cs="Arial"/>
+          <w:spacing w:val="-1"/>
+          <w:highlight w:val="yellow"/>
         </w:rPr>
         <w:t xml:space="preserve"> </w:t>
       </w:r>
@@ -3590,16 +3740,14 @@
         <w:rPr>
           <w:rFonts w:ascii="Arial" w:hAnsi="Arial" w:cs="Arial"/>
           <w:highlight w:val="yellow"/>
-          <w:u w:val="single"/>
-        </w:rPr>
-        <w:t>do</w:t>
-      </w:r>
-      <w:r>
-        <w:rPr>
-          <w:rFonts w:ascii="Arial" w:hAnsi="Arial" w:cs="Arial"/>
-          <w:spacing w:val="17"/>
-          <w:highlight w:val="yellow"/>
-          <w:u w:val="single"/>
+        </w:rPr>
+        <w:t>ruído</w:t>
+      </w:r>
+      <w:r>
+        <w:rPr>
+          <w:rFonts w:ascii="Arial" w:hAnsi="Arial" w:cs="Arial"/>
+          <w:spacing w:val="-1"/>
+          <w:highlight w:val="yellow"/>
         </w:rPr>
         <w:t xml:space="preserve"> </w:t>
       </w:r>
@@ -3607,16 +3755,14 @@
         <w:rPr>
           <w:rFonts w:ascii="Arial" w:hAnsi="Arial" w:cs="Arial"/>
           <w:highlight w:val="yellow"/>
-          <w:u w:val="single"/>
-        </w:rPr>
-        <w:t>valor</w:t>
-      </w:r>
-      <w:r>
-        <w:rPr>
-          <w:rFonts w:ascii="Arial" w:hAnsi="Arial" w:cs="Arial"/>
-          <w:spacing w:val="17"/>
-          <w:highlight w:val="yellow"/>
-          <w:u w:val="single"/>
+        </w:rPr>
+        <w:t>mais</w:t>
+      </w:r>
+      <w:r>
+        <w:rPr>
+          <w:rFonts w:ascii="Arial" w:hAnsi="Arial" w:cs="Arial"/>
+          <w:spacing w:val="-1"/>
+          <w:highlight w:val="yellow"/>
         </w:rPr>
         <w:t xml:space="preserve"> </w:t>
       </w:r>
@@ -3624,16 +3770,14 @@
         <w:rPr>
           <w:rFonts w:ascii="Arial" w:hAnsi="Arial" w:cs="Arial"/>
           <w:highlight w:val="yellow"/>
-          <w:u w:val="single"/>
-        </w:rPr>
-        <w:t>original.</w:t>
-      </w:r>
-      <w:r>
-        <w:rPr>
-          <w:rFonts w:ascii="Arial" w:hAnsi="Arial" w:cs="Arial"/>
-          <w:spacing w:val="17"/>
-          <w:highlight w:val="yellow"/>
-          <w:u w:val="single"/>
+        </w:rPr>
+        <w:t>eficientemente e</w:t>
+      </w:r>
+      <w:r>
+        <w:rPr>
+          <w:rFonts w:ascii="Arial" w:hAnsi="Arial" w:cs="Arial"/>
+          <w:spacing w:val="-1"/>
+          <w:highlight w:val="yellow"/>
         </w:rPr>
         <w:t xml:space="preserve"> </w:t>
       </w:r>
@@ -3641,16 +3785,14 @@
         <w:rPr>
           <w:rFonts w:ascii="Arial" w:hAnsi="Arial" w:cs="Arial"/>
           <w:highlight w:val="yellow"/>
-          <w:u w:val="single"/>
-        </w:rPr>
-        <w:t>Um</w:t>
-      </w:r>
-      <w:r>
-        <w:rPr>
-          <w:rFonts w:ascii="Arial" w:hAnsi="Arial" w:cs="Arial"/>
-          <w:spacing w:val="15"/>
-          <w:highlight w:val="yellow"/>
-          <w:u w:val="single"/>
+        </w:rPr>
+        <w:t>preserva</w:t>
+      </w:r>
+      <w:r>
+        <w:rPr>
+          <w:rFonts w:ascii="Arial" w:hAnsi="Arial" w:cs="Arial"/>
+          <w:spacing w:val="-2"/>
+          <w:highlight w:val="yellow"/>
         </w:rPr>
         <w:t xml:space="preserve"> </w:t>
       </w:r>
@@ -3658,16 +3800,14 @@
         <w:rPr>
           <w:rFonts w:ascii="Arial" w:hAnsi="Arial" w:cs="Arial"/>
           <w:highlight w:val="yellow"/>
-          <w:u w:val="single"/>
-        </w:rPr>
-        <w:t>filtro</w:t>
-      </w:r>
-      <w:r>
-        <w:rPr>
-          <w:rFonts w:ascii="Arial" w:hAnsi="Arial" w:cs="Arial"/>
-          <w:spacing w:val="18"/>
-          <w:highlight w:val="yellow"/>
-          <w:u w:val="single"/>
+        </w:rPr>
+        <w:t>o contorno e</w:t>
+      </w:r>
+      <w:r>
+        <w:rPr>
+          <w:rFonts w:ascii="Arial" w:hAnsi="Arial" w:cs="Arial"/>
+          <w:spacing w:val="-2"/>
+          <w:highlight w:val="yellow"/>
         </w:rPr>
         <w:t xml:space="preserve"> </w:t>
       </w:r>
@@ -3675,16 +3815,14 @@
         <w:rPr>
           <w:rFonts w:ascii="Arial" w:hAnsi="Arial" w:cs="Arial"/>
           <w:highlight w:val="yellow"/>
-          <w:u w:val="single"/>
-        </w:rPr>
-        <w:t>mais</w:t>
-      </w:r>
-      <w:r>
-        <w:rPr>
-          <w:rFonts w:ascii="Arial" w:hAnsi="Arial" w:cs="Arial"/>
-          <w:spacing w:val="17"/>
-          <w:highlight w:val="yellow"/>
-          <w:u w:val="single"/>
+        </w:rPr>
+        <w:t>pequenos</w:t>
+      </w:r>
+      <w:r>
+        <w:rPr>
+          <w:rFonts w:ascii="Arial" w:hAnsi="Arial" w:cs="Arial"/>
+          <w:spacing w:val="-1"/>
+          <w:highlight w:val="yellow"/>
         </w:rPr>
         <w:t xml:space="preserve"> </w:t>
       </w:r>
@@ -3692,16 +3830,14 @@
         <w:rPr>
           <w:rFonts w:ascii="Arial" w:hAnsi="Arial" w:cs="Arial"/>
           <w:highlight w:val="yellow"/>
-          <w:u w:val="single"/>
-        </w:rPr>
-        <w:t>eficiente</w:t>
-      </w:r>
-      <w:r>
-        <w:rPr>
-          <w:rFonts w:ascii="Arial" w:hAnsi="Arial" w:cs="Arial"/>
-          <w:spacing w:val="18"/>
-          <w:highlight w:val="yellow"/>
-          <w:u w:val="single"/>
+        </w:rPr>
+        <w:t>detalhes</w:t>
+      </w:r>
+      <w:r>
+        <w:rPr>
+          <w:rFonts w:ascii="Arial" w:hAnsi="Arial" w:cs="Arial"/>
+          <w:spacing w:val="-2"/>
+          <w:highlight w:val="yellow"/>
         </w:rPr>
         <w:t xml:space="preserve"> </w:t>
       </w:r>
@@ -3709,16 +3845,14 @@
         <w:rPr>
           <w:rFonts w:ascii="Arial" w:hAnsi="Arial" w:cs="Arial"/>
           <w:highlight w:val="yellow"/>
-          <w:u w:val="single"/>
-        </w:rPr>
-        <w:t>nesse</w:t>
-      </w:r>
-      <w:r>
-        <w:rPr>
-          <w:rFonts w:ascii="Arial" w:hAnsi="Arial" w:cs="Arial"/>
-          <w:spacing w:val="17"/>
-          <w:highlight w:val="yellow"/>
-          <w:u w:val="single"/>
+        </w:rPr>
+        <w:t>da</w:t>
+      </w:r>
+      <w:r>
+        <w:rPr>
+          <w:rFonts w:ascii="Arial" w:hAnsi="Arial" w:cs="Arial"/>
+          <w:spacing w:val="-1"/>
+          <w:highlight w:val="yellow"/>
         </w:rPr>
         <w:t xml:space="preserve"> </w:t>
       </w:r>
@@ -3726,330 +3860,6 @@
         <w:rPr>
           <w:rFonts w:ascii="Arial" w:hAnsi="Arial" w:cs="Arial"/>
           <w:highlight w:val="yellow"/>
-          <w:u w:val="single"/>
-        </w:rPr>
-        <w:t>caso</w:t>
-      </w:r>
-      <w:r>
-        <w:rPr>
-          <w:rFonts w:ascii="Arial" w:hAnsi="Arial" w:cs="Arial"/>
-          <w:spacing w:val="18"/>
-          <w:highlight w:val="yellow"/>
-          <w:u w:val="single"/>
-        </w:rPr>
-        <w:t xml:space="preserve"> </w:t>
-      </w:r>
-      <w:r>
-        <w:rPr>
-          <w:rFonts w:ascii="Arial" w:hAnsi="Arial" w:cs="Arial"/>
-          <w:highlight w:val="yellow"/>
-          <w:u w:val="single"/>
-        </w:rPr>
-        <w:t>seria</w:t>
-      </w:r>
-      <w:r>
-        <w:rPr>
-          <w:rFonts w:ascii="Arial" w:hAnsi="Arial" w:cs="Arial"/>
-          <w:spacing w:val="16"/>
-          <w:highlight w:val="yellow"/>
-          <w:u w:val="single"/>
-        </w:rPr>
-        <w:t xml:space="preserve"> </w:t>
-      </w:r>
-      <w:r>
-        <w:rPr>
-          <w:rFonts w:ascii="Arial" w:hAnsi="Arial" w:cs="Arial"/>
-          <w:highlight w:val="yellow"/>
-          <w:u w:val="single"/>
-        </w:rPr>
-        <w:t>o</w:t>
-      </w:r>
-      <w:r>
-        <w:rPr>
-          <w:rFonts w:ascii="Arial" w:hAnsi="Arial" w:cs="Arial"/>
-          <w:spacing w:val="18"/>
-          <w:highlight w:val="yellow"/>
-          <w:u w:val="single"/>
-        </w:rPr>
-        <w:t xml:space="preserve"> </w:t>
-      </w:r>
-      <w:r>
-        <w:rPr>
-          <w:rFonts w:ascii="Arial" w:hAnsi="Arial" w:cs="Arial"/>
-          <w:highlight w:val="yellow"/>
-          <w:u w:val="single"/>
-        </w:rPr>
-        <w:t>filtro</w:t>
-      </w:r>
-      <w:r>
-        <w:rPr>
-          <w:rFonts w:ascii="Arial" w:hAnsi="Arial" w:cs="Arial"/>
-          <w:spacing w:val="18"/>
-          <w:highlight w:val="yellow"/>
-          <w:u w:val="single"/>
-        </w:rPr>
-        <w:t xml:space="preserve"> </w:t>
-      </w:r>
-      <w:r>
-        <w:rPr>
-          <w:rFonts w:ascii="Arial" w:hAnsi="Arial" w:cs="Arial"/>
-          <w:highlight w:val="yellow"/>
-          <w:u w:val="single"/>
-        </w:rPr>
-        <w:t>de</w:t>
-      </w:r>
-      <w:r>
-        <w:rPr>
-          <w:rFonts w:ascii="Arial" w:hAnsi="Arial" w:cs="Arial"/>
-          <w:spacing w:val="17"/>
-          <w:highlight w:val="yellow"/>
-          <w:u w:val="single"/>
-        </w:rPr>
-        <w:t xml:space="preserve"> </w:t>
-      </w:r>
-      <w:r>
-        <w:rPr>
-          <w:rFonts w:ascii="Arial" w:hAnsi="Arial" w:cs="Arial"/>
-          <w:highlight w:val="yellow"/>
-          <w:u w:val="single"/>
-        </w:rPr>
-        <w:t>mediana,</w:t>
-      </w:r>
-      <w:r>
-        <w:rPr>
-          <w:rFonts w:ascii="Arial" w:hAnsi="Arial" w:cs="Arial"/>
-          <w:spacing w:val="16"/>
-          <w:highlight w:val="yellow"/>
-          <w:u w:val="single"/>
-        </w:rPr>
-        <w:t xml:space="preserve"> </w:t>
-      </w:r>
-      <w:r>
-        <w:rPr>
-          <w:rFonts w:ascii="Arial" w:hAnsi="Arial" w:cs="Arial"/>
-          <w:highlight w:val="yellow"/>
-          <w:u w:val="single"/>
-        </w:rPr>
-        <w:t>que</w:t>
-      </w:r>
-      <w:r>
-        <w:rPr>
-          <w:rFonts w:ascii="Arial" w:hAnsi="Arial" w:cs="Arial"/>
-          <w:spacing w:val="17"/>
-          <w:highlight w:val="yellow"/>
-          <w:u w:val="single"/>
-        </w:rPr>
-        <w:t xml:space="preserve"> </w:t>
-      </w:r>
-      <w:r>
-        <w:rPr>
-          <w:rFonts w:ascii="Arial" w:hAnsi="Arial" w:cs="Arial"/>
-          <w:highlight w:val="yellow"/>
-          <w:u w:val="single"/>
-        </w:rPr>
-        <w:t>remove</w:t>
-      </w:r>
-      <w:r>
-        <w:rPr>
-          <w:rFonts w:ascii="Arial" w:hAnsi="Arial" w:cs="Arial"/>
-          <w:spacing w:val="1"/>
-          <w:highlight w:val="yellow"/>
-          <w:u w:val="single"/>
-        </w:rPr>
-        <w:t xml:space="preserve"> </w:t>
-      </w:r>
-      <w:r>
-        <w:rPr>
-          <w:rFonts w:ascii="Arial" w:hAnsi="Arial" w:cs="Arial"/>
-          <w:highlight w:val="yellow"/>
-          <w:u w:val="single"/>
-        </w:rPr>
-        <w:t>este</w:t>
-      </w:r>
-      <w:r>
-        <w:rPr>
-          <w:rFonts w:ascii="Arial" w:hAnsi="Arial" w:cs="Arial"/>
-          <w:spacing w:val="-1"/>
-          <w:highlight w:val="yellow"/>
-          <w:u w:val="single"/>
-        </w:rPr>
-        <w:t xml:space="preserve"> </w:t>
-      </w:r>
-      <w:r>
-        <w:rPr>
-          <w:rFonts w:ascii="Arial" w:hAnsi="Arial" w:cs="Arial"/>
-          <w:highlight w:val="yellow"/>
-          <w:u w:val="single"/>
-        </w:rPr>
-        <w:t>tipo</w:t>
-      </w:r>
-      <w:r>
-        <w:rPr>
-          <w:rFonts w:ascii="Arial" w:hAnsi="Arial" w:cs="Arial"/>
-          <w:spacing w:val="-2"/>
-          <w:highlight w:val="yellow"/>
-          <w:u w:val="single"/>
-        </w:rPr>
-        <w:t xml:space="preserve"> </w:t>
-      </w:r>
-      <w:r>
-        <w:rPr>
-          <w:rFonts w:ascii="Arial" w:hAnsi="Arial" w:cs="Arial"/>
-          <w:highlight w:val="yellow"/>
-          <w:u w:val="single"/>
-        </w:rPr>
-        <w:t>de</w:t>
-      </w:r>
-      <w:r>
-        <w:rPr>
-          <w:rFonts w:ascii="Arial" w:hAnsi="Arial" w:cs="Arial"/>
-          <w:spacing w:val="-1"/>
-          <w:highlight w:val="yellow"/>
-          <w:u w:val="single"/>
-        </w:rPr>
-        <w:t xml:space="preserve"> </w:t>
-      </w:r>
-      <w:r>
-        <w:rPr>
-          <w:rFonts w:ascii="Arial" w:hAnsi="Arial" w:cs="Arial"/>
-          <w:highlight w:val="yellow"/>
-          <w:u w:val="single"/>
-        </w:rPr>
-        <w:t>ruído</w:t>
-      </w:r>
-      <w:r>
-        <w:rPr>
-          <w:rFonts w:ascii="Arial" w:hAnsi="Arial" w:cs="Arial"/>
-          <w:spacing w:val="-1"/>
-          <w:highlight w:val="yellow"/>
-          <w:u w:val="single"/>
-        </w:rPr>
-        <w:t xml:space="preserve"> </w:t>
-      </w:r>
-      <w:r>
-        <w:rPr>
-          <w:rFonts w:ascii="Arial" w:hAnsi="Arial" w:cs="Arial"/>
-          <w:highlight w:val="yellow"/>
-          <w:u w:val="single"/>
-        </w:rPr>
-        <w:t>mais</w:t>
-      </w:r>
-      <w:r>
-        <w:rPr>
-          <w:rFonts w:ascii="Arial" w:hAnsi="Arial" w:cs="Arial"/>
-          <w:spacing w:val="-1"/>
-          <w:highlight w:val="yellow"/>
-          <w:u w:val="single"/>
-        </w:rPr>
-        <w:t xml:space="preserve"> </w:t>
-      </w:r>
-      <w:r>
-        <w:rPr>
-          <w:rFonts w:ascii="Arial" w:hAnsi="Arial" w:cs="Arial"/>
-          <w:highlight w:val="yellow"/>
-          <w:u w:val="single"/>
-        </w:rPr>
-        <w:t>eficientemente e</w:t>
-      </w:r>
-      <w:r>
-        <w:rPr>
-          <w:rFonts w:ascii="Arial" w:hAnsi="Arial" w:cs="Arial"/>
-          <w:spacing w:val="-1"/>
-          <w:highlight w:val="yellow"/>
-          <w:u w:val="single"/>
-        </w:rPr>
-        <w:t xml:space="preserve"> </w:t>
-      </w:r>
-      <w:r>
-        <w:rPr>
-          <w:rFonts w:ascii="Arial" w:hAnsi="Arial" w:cs="Arial"/>
-          <w:highlight w:val="yellow"/>
-          <w:u w:val="single"/>
-        </w:rPr>
-        <w:t>preserva</w:t>
-      </w:r>
-      <w:r>
-        <w:rPr>
-          <w:rFonts w:ascii="Arial" w:hAnsi="Arial" w:cs="Arial"/>
-          <w:spacing w:val="-2"/>
-          <w:highlight w:val="yellow"/>
-          <w:u w:val="single"/>
-        </w:rPr>
-        <w:t xml:space="preserve"> </w:t>
-      </w:r>
-      <w:r>
-        <w:rPr>
-          <w:rFonts w:ascii="Arial" w:hAnsi="Arial" w:cs="Arial"/>
-          <w:highlight w:val="yellow"/>
-          <w:u w:val="single"/>
-        </w:rPr>
-        <w:t>o contorno e</w:t>
-      </w:r>
-      <w:r>
-        <w:rPr>
-          <w:rFonts w:ascii="Arial" w:hAnsi="Arial" w:cs="Arial"/>
-          <w:spacing w:val="-2"/>
-          <w:highlight w:val="yellow"/>
-          <w:u w:val="single"/>
-        </w:rPr>
-        <w:t xml:space="preserve"> </w:t>
-      </w:r>
-      <w:r>
-        <w:rPr>
-          <w:rFonts w:ascii="Arial" w:hAnsi="Arial" w:cs="Arial"/>
-          <w:highlight w:val="yellow"/>
-          <w:u w:val="single"/>
-        </w:rPr>
-        <w:t>pequenos</w:t>
-      </w:r>
-      <w:r>
-        <w:rPr>
-          <w:rFonts w:ascii="Arial" w:hAnsi="Arial" w:cs="Arial"/>
-          <w:spacing w:val="-1"/>
-          <w:highlight w:val="yellow"/>
-          <w:u w:val="single"/>
-        </w:rPr>
-        <w:t xml:space="preserve"> </w:t>
-      </w:r>
-      <w:r>
-        <w:rPr>
-          <w:rFonts w:ascii="Arial" w:hAnsi="Arial" w:cs="Arial"/>
-          <w:highlight w:val="yellow"/>
-          <w:u w:val="single"/>
-        </w:rPr>
-        <w:t>detalhes</w:t>
-      </w:r>
-      <w:r>
-        <w:rPr>
-          <w:rFonts w:ascii="Arial" w:hAnsi="Arial" w:cs="Arial"/>
-          <w:spacing w:val="-2"/>
-          <w:highlight w:val="yellow"/>
-          <w:u w:val="single"/>
-        </w:rPr>
-        <w:t xml:space="preserve"> </w:t>
-      </w:r>
-      <w:r>
-        <w:rPr>
-          <w:rFonts w:ascii="Arial" w:hAnsi="Arial" w:cs="Arial"/>
-          <w:highlight w:val="yellow"/>
-          <w:u w:val="single"/>
-        </w:rPr>
-        <w:t>da</w:t>
-      </w:r>
-      <w:r>
-        <w:rPr>
-          <w:rFonts w:ascii="Arial" w:hAnsi="Arial" w:cs="Arial"/>
-          <w:spacing w:val="-1"/>
-          <w:highlight w:val="yellow"/>
-          <w:u w:val="single"/>
-        </w:rPr>
-        <w:t xml:space="preserve"> </w:t>
-      </w:r>
-      <w:r>
-        <w:rPr>
-          <w:rFonts w:ascii="Arial" w:hAnsi="Arial" w:cs="Arial"/>
-          <w:highlight w:val="yellow"/>
-          <w:u w:val="single"/>
         </w:rPr>
         <w:t>imagem</w:t>
       </w:r>

--- a/trabalho4/trabalho4.docx
+++ b/trabalho4/trabalho4.docx
@@ -674,7 +674,21 @@
         <w:rPr>
           <w:rFonts w:ascii="Arial" w:hAnsi="Arial" w:cs="Arial"/>
         </w:rPr>
-        <w:t xml:space="preserve"> É implementado com uma máscara simétrica de tamanho ímpar, e passa por cada pixel da região que interessa realizar o “borramento”. </w:t>
+        <w:t xml:space="preserve"> É implementado com uma máscara simétrica de tamanho ímpar, e passa por cada pixel da região que interessa realizar o “</w:t>
+      </w:r>
+      <w:proofErr w:type="spellStart"/>
+      <w:r>
+        <w:rPr>
+          <w:rFonts w:ascii="Arial" w:hAnsi="Arial" w:cs="Arial"/>
+        </w:rPr>
+        <w:t>borramento</w:t>
+      </w:r>
+      <w:proofErr w:type="spellEnd"/>
+      <w:r>
+        <w:rPr>
+          <w:rFonts w:ascii="Arial" w:hAnsi="Arial" w:cs="Arial"/>
+        </w:rPr>
+        <w:t xml:space="preserve">”. </w:t>
       </w:r>
     </w:p>
     <w:p>
@@ -1374,7 +1388,21 @@
         <w:rPr>
           <w:rFonts w:ascii="Arial" w:hAnsi="Arial" w:cs="Arial"/>
         </w:rPr>
-        <w:t>Filtros passa alta, não alteram os componentes de alta frequência da transformada de Fourrier, já os de baixa frequência são removidos. Esse funcionamento enfatiza os detalhes finos da imagem.</w:t>
+        <w:t xml:space="preserve">Filtros passa alta, não alteram os componentes de alta frequência da transformada de </w:t>
+      </w:r>
+      <w:proofErr w:type="spellStart"/>
+      <w:r>
+        <w:rPr>
+          <w:rFonts w:ascii="Arial" w:hAnsi="Arial" w:cs="Arial"/>
+        </w:rPr>
+        <w:t>Fourrier</w:t>
+      </w:r>
+      <w:proofErr w:type="spellEnd"/>
+      <w:r>
+        <w:rPr>
+          <w:rFonts w:ascii="Arial" w:hAnsi="Arial" w:cs="Arial"/>
+        </w:rPr>
+        <w:t>, já os de baixa frequência são removidos. Esse funcionamento enfatiza os detalhes finos da imagem.</w:t>
       </w:r>
     </w:p>
     <w:p>
@@ -1477,13 +1505,7 @@
         <w:rPr>
           <w:rFonts w:ascii="Arial" w:hAnsi="Arial" w:cs="Arial"/>
         </w:rPr>
-        <w:t xml:space="preserve">     </w:t>
-      </w:r>
-      <w:r>
-        <w:rPr>
-          <w:rFonts w:ascii="Arial" w:hAnsi="Arial" w:cs="Arial"/>
-        </w:rPr>
-        <w:t>Abaixo a máscara utilizada nesse filtro, a imagem original e o resultado da imagem respectivamente.</w:t>
+        <w:t xml:space="preserve">     Abaixo a máscara utilizada nesse filtro, a imagem original e o resultado da imagem respectivamente.</w:t>
       </w:r>
     </w:p>
     <w:p>
@@ -2076,13 +2098,7 @@
                     <w:rPr>
                       <w:rFonts w:ascii="Cambria Math" w:hAnsi="Cambria Math" w:cs="Arial"/>
                     </w:rPr>
-                    <m:t>-</m:t>
-                  </m:r>
-                  <m:r>
-                    <w:rPr>
-                      <w:rFonts w:ascii="Cambria Math" w:hAnsi="Cambria Math" w:cs="Arial"/>
-                    </w:rPr>
-                    <m:t>2</m:t>
+                    <m:t>-2</m:t>
                   </m:r>
                 </m:e>
                 <m:e>
@@ -2134,13 +2150,7 @@
                     <w:rPr>
                       <w:rFonts w:ascii="Cambria Math" w:hAnsi="Cambria Math" w:cs="Arial"/>
                     </w:rPr>
-                    <m:t>-</m:t>
-                  </m:r>
-                  <m:r>
-                    <w:rPr>
-                      <w:rFonts w:ascii="Cambria Math" w:hAnsi="Cambria Math" w:cs="Arial"/>
-                    </w:rPr>
-                    <m:t>2</m:t>
+                    <m:t>-2</m:t>
                   </m:r>
                 </m:e>
                 <m:e>
@@ -2261,7 +2271,39 @@
           <w:rFonts w:ascii="Arial" w:eastAsia="Times New Roman" w:hAnsi="Arial" w:cs="Arial"/>
           <w:lang w:eastAsia="pt-BR"/>
         </w:rPr>
-        <w:t>Portanto, no final, para obter o Laplaciano (aproximação), precisaremos combinar os dois resultados anteriores (Sobelx e Sobely) e armazená-lo no laplaciano</w:t>
+        <w:t>Portanto, no final, para obter o Laplaciano (aproximação), precisaremos combinar os dois resultados anteriores (</w:t>
+      </w:r>
+      <w:proofErr w:type="spellStart"/>
+      <w:r>
+        <w:rPr>
+          <w:rFonts w:ascii="Arial" w:eastAsia="Times New Roman" w:hAnsi="Arial" w:cs="Arial"/>
+          <w:lang w:eastAsia="pt-BR"/>
+        </w:rPr>
+        <w:t>Sobelx</w:t>
+      </w:r>
+      <w:proofErr w:type="spellEnd"/>
+      <w:r>
+        <w:rPr>
+          <w:rFonts w:ascii="Arial" w:eastAsia="Times New Roman" w:hAnsi="Arial" w:cs="Arial"/>
+          <w:lang w:eastAsia="pt-BR"/>
+        </w:rPr>
+        <w:t xml:space="preserve"> e </w:t>
+      </w:r>
+      <w:proofErr w:type="spellStart"/>
+      <w:r>
+        <w:rPr>
+          <w:rFonts w:ascii="Arial" w:eastAsia="Times New Roman" w:hAnsi="Arial" w:cs="Arial"/>
+          <w:lang w:eastAsia="pt-BR"/>
+        </w:rPr>
+        <w:t>Sobely</w:t>
+      </w:r>
+      <w:proofErr w:type="spellEnd"/>
+      <w:r>
+        <w:rPr>
+          <w:rFonts w:ascii="Arial" w:eastAsia="Times New Roman" w:hAnsi="Arial" w:cs="Arial"/>
+          <w:lang w:eastAsia="pt-BR"/>
+        </w:rPr>
+        <w:t>) e armazená-lo no laplaciano</w:t>
       </w:r>
     </w:p>
     <w:p>
@@ -2277,11 +2319,6 @@
           <w:rFonts w:ascii="Arial" w:hAnsi="Arial" w:cs="Arial"/>
         </w:rPr>
         <w:tab/>
-      </w:r>
-      <w:r>
-        <w:rPr>
-          <w:rFonts w:ascii="Arial" w:hAnsi="Arial" w:cs="Arial"/>
-        </w:rPr>
         <w:t>Abaixo a máscara utilizada nesse filtro, a imagem original e o resultado da imagem respectivamente.</w:t>
       </w:r>
     </w:p>
@@ -2635,15 +2672,6 @@
     <w:p>
       <w:pPr>
         <w:spacing w:after="0" w:line="240" w:lineRule="auto"/>
-        <w:jc w:val="center"/>
-        <w:rPr>
-          <w:rFonts w:ascii="Arial" w:hAnsi="Arial" w:cs="Arial"/>
-        </w:rPr>
-      </w:pPr>
-    </w:p>
-    <w:p>
-      <w:pPr>
-        <w:spacing w:after="0" w:line="240" w:lineRule="auto"/>
         <w:jc w:val="both"/>
         <w:rPr>
           <w:rFonts w:ascii="Arial" w:hAnsi="Arial" w:cs="Arial"/>
@@ -2708,11 +2736,10 @@
           <w:rFonts w:ascii="Arial" w:hAnsi="Arial" w:cs="Arial"/>
           <w:noProof/>
         </w:rPr>
-        <w:lastRenderedPageBreak/>
         <w:drawing>
-          <wp:inline distT="0" distB="0" distL="0" distR="0" wp14:anchorId="69F393A3" wp14:editId="7B520EC7">
-            <wp:extent cx="2831586" cy="2962275"/>
-            <wp:effectExtent l="0" t="0" r="6985" b="0"/>
+          <wp:inline distT="0" distB="0" distL="0" distR="0" wp14:anchorId="69F393A3" wp14:editId="7C978463">
+            <wp:extent cx="2120172" cy="2218027"/>
+            <wp:effectExtent l="0" t="0" r="0" b="0"/>
             <wp:docPr id="15" name="Imagem 15"/>
             <wp:cNvGraphicFramePr>
               <a:graphicFrameLocks xmlns:a="http://schemas.openxmlformats.org/drawingml/2006/main" noChangeAspect="1"/>
@@ -2742,7 +2769,7 @@
                   <pic:spPr bwMode="auto">
                     <a:xfrm>
                       <a:off x="0" y="0"/>
-                      <a:ext cx="2847230" cy="2978641"/>
+                      <a:ext cx="2163991" cy="2263869"/>
                     </a:xfrm>
                     <a:prstGeom prst="rect">
                       <a:avLst/>
@@ -2820,36 +2847,210 @@
         </w:rPr>
         <w:t>3.</w:t>
       </w:r>
-    </w:p>
-    <w:p>
-      <w:pPr>
-        <w:spacing w:after="0" w:line="240" w:lineRule="auto"/>
+      <w:r>
         <w:rPr>
           <w:rFonts w:ascii="Arial" w:hAnsi="Arial" w:cs="Arial"/>
           <w:b/>
           <w:bCs/>
         </w:rPr>
-      </w:pPr>
-    </w:p>
-    <w:p>
-      <w:pPr>
-        <w:spacing w:after="0" w:line="240" w:lineRule="auto"/>
+        <w:t xml:space="preserve">  </w:t>
+      </w:r>
+    </w:p>
+    <w:p>
+      <w:pPr>
+        <w:spacing w:after="0" w:line="240" w:lineRule="auto"/>
+        <w:rPr>
+          <w:rFonts w:ascii="Arial" w:hAnsi="Arial" w:cs="Arial"/>
+        </w:rPr>
+      </w:pPr>
+      <w:r>
+        <w:rPr>
+          <w:rFonts w:ascii="Arial" w:hAnsi="Arial" w:cs="Arial"/>
+        </w:rPr>
+        <w:tab/>
+        <w:t xml:space="preserve">Aplicação de um filtro de média 5x5 </w:t>
+      </w:r>
+      <w:r>
+        <w:rPr>
+          <w:rFonts w:ascii="Arial" w:hAnsi="Arial" w:cs="Arial"/>
+        </w:rPr>
+        <w:t>na imagem abaixo</w:t>
+      </w:r>
+      <w:r>
+        <w:rPr>
+          <w:rFonts w:ascii="Arial" w:hAnsi="Arial" w:cs="Arial"/>
+        </w:rPr>
+        <w:t>:</w:t>
+      </w:r>
+    </w:p>
+    <w:p>
+      <w:pPr>
+        <w:spacing w:after="0" w:line="240" w:lineRule="auto"/>
+        <w:rPr>
+          <w:rFonts w:ascii="Arial" w:hAnsi="Arial" w:cs="Arial"/>
+        </w:rPr>
+      </w:pPr>
+    </w:p>
+    <w:p>
+      <w:pPr>
+        <w:spacing w:after="0" w:line="240" w:lineRule="auto"/>
+        <w:jc w:val="center"/>
+        <w:rPr>
+          <w:rFonts w:ascii="Arial" w:hAnsi="Arial" w:cs="Arial"/>
+        </w:rPr>
+      </w:pPr>
+      <w:r>
+        <w:rPr>
+          <w:rFonts w:ascii="Arial" w:hAnsi="Arial" w:cs="Arial"/>
+          <w:noProof/>
+        </w:rPr>
+        <w:drawing>
+          <wp:inline distT="0" distB="0" distL="0" distR="0" wp14:anchorId="4C5F95AF" wp14:editId="22353705">
+            <wp:extent cx="1638300" cy="1076325"/>
+            <wp:effectExtent l="0" t="0" r="0" b="9525"/>
+            <wp:docPr id="11" name="Imagem 11"/>
+            <wp:cNvGraphicFramePr>
+              <a:graphicFrameLocks xmlns:a="http://schemas.openxmlformats.org/drawingml/2006/main" noChangeAspect="1"/>
+            </wp:cNvGraphicFramePr>
+            <a:graphic xmlns:a="http://schemas.openxmlformats.org/drawingml/2006/main">
+              <a:graphicData uri="http://schemas.openxmlformats.org/drawingml/2006/picture">
+                <pic:pic xmlns:pic="http://schemas.openxmlformats.org/drawingml/2006/picture">
+                  <pic:nvPicPr>
+                    <pic:cNvPr id="0" name="Picture 1"/>
+                    <pic:cNvPicPr>
+                      <a:picLocks noChangeAspect="1" noChangeArrowheads="1"/>
+                    </pic:cNvPicPr>
+                  </pic:nvPicPr>
+                  <pic:blipFill>
+                    <a:blip r:embed="rId17">
+                      <a:extLst>
+                        <a:ext uri="{28A0092B-C50C-407E-A947-70E740481C1C}">
+                          <a14:useLocalDpi xmlns:a14="http://schemas.microsoft.com/office/drawing/2010/main" val="0"/>
+                        </a:ext>
+                      </a:extLst>
+                    </a:blip>
+                    <a:srcRect/>
+                    <a:stretch>
+                      <a:fillRect/>
+                    </a:stretch>
+                  </pic:blipFill>
+                  <pic:spPr bwMode="auto">
+                    <a:xfrm>
+                      <a:off x="0" y="0"/>
+                      <a:ext cx="1638300" cy="1076325"/>
+                    </a:xfrm>
+                    <a:prstGeom prst="rect">
+                      <a:avLst/>
+                    </a:prstGeom>
+                    <a:noFill/>
+                    <a:ln>
+                      <a:noFill/>
+                    </a:ln>
+                  </pic:spPr>
+                </pic:pic>
+              </a:graphicData>
+            </a:graphic>
+          </wp:inline>
+        </w:drawing>
+      </w:r>
+    </w:p>
+    <w:p>
+      <w:pPr>
+        <w:spacing w:after="0" w:line="240" w:lineRule="auto"/>
+        <w:rPr>
+          <w:rFonts w:ascii="Arial" w:hAnsi="Arial" w:cs="Arial"/>
+        </w:rPr>
+      </w:pPr>
+    </w:p>
+    <w:p>
+      <w:pPr>
+        <w:spacing w:after="0" w:line="240" w:lineRule="auto"/>
+        <w:rPr>
+          <w:rFonts w:ascii="Arial" w:hAnsi="Arial" w:cs="Arial"/>
+        </w:rPr>
+      </w:pPr>
+      <w:r>
+        <w:rPr>
+          <w:rFonts w:ascii="Arial" w:hAnsi="Arial" w:cs="Arial"/>
+        </w:rPr>
+        <w:tab/>
+        <w:t>Matriz de média 5x5 aplicada:</w:t>
+      </w:r>
+    </w:p>
+    <w:p>
+      <w:pPr>
+        <w:spacing w:after="0" w:line="240" w:lineRule="auto"/>
+        <w:rPr>
+          <w:rFonts w:ascii="Arial" w:hAnsi="Arial" w:cs="Arial"/>
+        </w:rPr>
+      </w:pPr>
+    </w:p>
+    <w:p>
+      <w:pPr>
+        <w:spacing w:after="0" w:line="240" w:lineRule="auto"/>
+        <w:jc w:val="center"/>
         <w:rPr>
           <w:rFonts w:ascii="Arial" w:hAnsi="Arial" w:cs="Arial"/>
           <w:b/>
           <w:bCs/>
         </w:rPr>
       </w:pPr>
-    </w:p>
-    <w:p>
-      <w:pPr>
-        <w:spacing w:after="0" w:line="240" w:lineRule="auto"/>
+      <w:r>
         <w:rPr>
           <w:rFonts w:ascii="Arial" w:hAnsi="Arial" w:cs="Arial"/>
           <w:b/>
           <w:bCs/>
-        </w:rPr>
-      </w:pPr>
+          <w:noProof/>
+        </w:rPr>
+        <w:drawing>
+          <wp:inline distT="0" distB="0" distL="0" distR="0" wp14:anchorId="2D52B640" wp14:editId="3B2487EB">
+            <wp:extent cx="1381125" cy="1038225"/>
+            <wp:effectExtent l="0" t="0" r="9525" b="9525"/>
+            <wp:docPr id="17" name="Imagem 17"/>
+            <wp:cNvGraphicFramePr>
+              <a:graphicFrameLocks xmlns:a="http://schemas.openxmlformats.org/drawingml/2006/main" noChangeAspect="1"/>
+            </wp:cNvGraphicFramePr>
+            <a:graphic xmlns:a="http://schemas.openxmlformats.org/drawingml/2006/main">
+              <a:graphicData uri="http://schemas.openxmlformats.org/drawingml/2006/picture">
+                <pic:pic xmlns:pic="http://schemas.openxmlformats.org/drawingml/2006/picture">
+                  <pic:nvPicPr>
+                    <pic:cNvPr id="0" name="Picture 2"/>
+                    <pic:cNvPicPr>
+                      <a:picLocks noChangeAspect="1" noChangeArrowheads="1"/>
+                    </pic:cNvPicPr>
+                  </pic:nvPicPr>
+                  <pic:blipFill>
+                    <a:blip r:embed="rId18">
+                      <a:extLst>
+                        <a:ext uri="{28A0092B-C50C-407E-A947-70E740481C1C}">
+                          <a14:useLocalDpi xmlns:a14="http://schemas.microsoft.com/office/drawing/2010/main" val="0"/>
+                        </a:ext>
+                      </a:extLst>
+                    </a:blip>
+                    <a:srcRect/>
+                    <a:stretch>
+                      <a:fillRect/>
+                    </a:stretch>
+                  </pic:blipFill>
+                  <pic:spPr bwMode="auto">
+                    <a:xfrm>
+                      <a:off x="0" y="0"/>
+                      <a:ext cx="1381125" cy="1038225"/>
+                    </a:xfrm>
+                    <a:prstGeom prst="rect">
+                      <a:avLst/>
+                    </a:prstGeom>
+                    <a:noFill/>
+                    <a:ln>
+                      <a:noFill/>
+                    </a:ln>
+                  </pic:spPr>
+                </pic:pic>
+              </a:graphicData>
+            </a:graphic>
+          </wp:inline>
+        </w:drawing>
+      </w:r>
     </w:p>
     <w:p>
       <w:pPr>
@@ -2864,12 +3065,81 @@
     <w:p>
       <w:pPr>
         <w:spacing w:after="0" w:line="240" w:lineRule="auto"/>
+        <w:ind w:firstLine="708"/>
         <w:rPr>
           <w:rFonts w:ascii="Arial" w:hAnsi="Arial" w:cs="Arial"/>
           <w:b/>
           <w:bCs/>
         </w:rPr>
       </w:pPr>
+      <w:r>
+        <w:rPr>
+          <w:rFonts w:ascii="Arial" w:hAnsi="Arial" w:cs="Arial"/>
+        </w:rPr>
+        <w:t xml:space="preserve">A masca apresentada é referente ao filtro de média quadrada, que é do grupo passa baixa. A matriz é toda preenchida por números um, </w:t>
+      </w:r>
+      <w:r>
+        <w:rPr>
+          <w:rFonts w:ascii="Arial" w:hAnsi="Arial" w:cs="Arial"/>
+        </w:rPr>
+        <w:t>multiplicada pela base da matriz</w:t>
+      </w:r>
+      <w:r>
+        <w:rPr>
+          <w:rFonts w:ascii="Arial" w:hAnsi="Arial" w:cs="Arial"/>
+        </w:rPr>
+        <w:t xml:space="preserve"> e</w:t>
+      </w:r>
+      <w:r>
+        <w:rPr>
+          <w:rFonts w:ascii="Arial" w:hAnsi="Arial" w:cs="Arial"/>
+        </w:rPr>
+        <w:t xml:space="preserve"> dividida pela quantidade de linhas versus colunas da mesma. </w:t>
+      </w:r>
+      <w:r>
+        <w:rPr>
+          <w:rFonts w:ascii="Arial" w:hAnsi="Arial" w:cs="Arial"/>
+        </w:rPr>
+        <w:t xml:space="preserve">É o processo de divisão que realiza o efeito de </w:t>
+      </w:r>
+      <w:proofErr w:type="spellStart"/>
+      <w:r>
+        <w:rPr>
+          <w:rFonts w:ascii="Arial" w:hAnsi="Arial" w:cs="Arial"/>
+        </w:rPr>
+        <w:t>borramento</w:t>
+      </w:r>
+      <w:proofErr w:type="spellEnd"/>
+      <w:r>
+        <w:rPr>
+          <w:rFonts w:ascii="Arial" w:hAnsi="Arial" w:cs="Arial"/>
+        </w:rPr>
+        <w:t xml:space="preserve"> da imagem e varia de acordo com o número de linhas e colunas da máscara.</w:t>
+      </w:r>
+    </w:p>
+    <w:p>
+      <w:pPr>
+        <w:spacing w:after="0" w:line="240" w:lineRule="auto"/>
+        <w:rPr>
+          <w:rFonts w:ascii="Arial" w:hAnsi="Arial" w:cs="Arial"/>
+          <w:b/>
+          <w:bCs/>
+        </w:rPr>
+      </w:pPr>
+      <w:r>
+        <w:rPr>
+          <w:rFonts w:ascii="Arial" w:hAnsi="Arial" w:cs="Arial"/>
+          <w:b/>
+          <w:bCs/>
+        </w:rPr>
+        <w:tab/>
+      </w:r>
+      <w:r>
+        <w:rPr>
+          <w:rFonts w:ascii="Arial" w:hAnsi="Arial" w:cs="Arial"/>
+        </w:rPr>
+        <w:t>O resultado foi o seguinte:</w:t>
+      </w:r>
     </w:p>
     <w:p>
       <w:pPr>
@@ -3185,7 +3455,7 @@
                     </pic:cNvPicPr>
                   </pic:nvPicPr>
                   <pic:blipFill>
-                    <a:blip r:embed="rId17">
+                    <a:blip r:embed="rId19">
                       <a:extLst>
                         <a:ext uri="{28A0092B-C50C-407E-A947-70E740481C1C}">
                           <a14:useLocalDpi xmlns:a14="http://schemas.microsoft.com/office/drawing/2010/main" val="0"/>
@@ -3338,6 +3608,7 @@
         </w:rPr>
         <w:t xml:space="preserve">ruído </w:t>
       </w:r>
+      <w:proofErr w:type="spellStart"/>
       <w:r>
         <w:rPr>
           <w:rFonts w:ascii="Arial" w:hAnsi="Arial" w:cs="Arial"/>
@@ -3345,8 +3616,49 @@
           <w:iCs/>
           <w:highlight w:val="yellow"/>
         </w:rPr>
-        <w:t>salt and pepper</w:t>
-      </w:r>
+        <w:t>salt</w:t>
+      </w:r>
+      <w:proofErr w:type="spellEnd"/>
+      <w:r>
+        <w:rPr>
+          <w:rFonts w:ascii="Arial" w:hAnsi="Arial" w:cs="Arial"/>
+          <w:i/>
+          <w:iCs/>
+          <w:highlight w:val="yellow"/>
+        </w:rPr>
+        <w:t xml:space="preserve"> </w:t>
+      </w:r>
+      <w:proofErr w:type="spellStart"/>
+      <w:r>
+        <w:rPr>
+          <w:rFonts w:ascii="Arial" w:hAnsi="Arial" w:cs="Arial"/>
+          <w:i/>
+          <w:iCs/>
+          <w:highlight w:val="yellow"/>
+        </w:rPr>
+        <w:t>and</w:t>
+      </w:r>
+      <w:proofErr w:type="spellEnd"/>
+      <w:r>
+        <w:rPr>
+          <w:rFonts w:ascii="Arial" w:hAnsi="Arial" w:cs="Arial"/>
+          <w:i/>
+          <w:iCs/>
+          <w:highlight w:val="yellow"/>
+        </w:rPr>
+        <w:t xml:space="preserve"> </w:t>
+      </w:r>
+      <w:proofErr w:type="spellStart"/>
+      <w:r>
+        <w:rPr>
+          <w:rFonts w:ascii="Arial" w:hAnsi="Arial" w:cs="Arial"/>
+          <w:i/>
+          <w:iCs/>
+          <w:highlight w:val="yellow"/>
+        </w:rPr>
+        <w:t>pepper</w:t>
+      </w:r>
+      <w:proofErr w:type="spellEnd"/>
       <w:r>
         <w:rPr>
           <w:rFonts w:ascii="Arial" w:hAnsi="Arial" w:cs="Arial"/>
@@ -3876,64 +4188,83 @@
     <w:p>
       <w:pPr>
         <w:spacing w:after="0" w:line="240" w:lineRule="auto"/>
-      </w:pPr>
-    </w:p>
-    <w:p>
-      <w:pPr>
-        <w:spacing w:after="0" w:line="240" w:lineRule="auto"/>
-      </w:pPr>
-    </w:p>
-    <w:p>
-      <w:pPr>
-        <w:spacing w:after="0" w:line="240" w:lineRule="auto"/>
-      </w:pPr>
-    </w:p>
-    <w:p>
-      <w:pPr>
-        <w:spacing w:after="0" w:line="240" w:lineRule="auto"/>
-      </w:pPr>
-    </w:p>
-    <w:p>
-      <w:pPr>
-        <w:spacing w:after="0" w:line="240" w:lineRule="auto"/>
-      </w:pPr>
-    </w:p>
-    <w:p>
-      <w:pPr>
-        <w:spacing w:after="0" w:line="240" w:lineRule="auto"/>
-      </w:pPr>
-      <w:hyperlink r:id="rId18" w:history="1">
-        <w:r>
-          <w:rPr>
-            <w:rStyle w:val="Hyperlink"/>
-          </w:rPr>
-          <w:t>https://acervolima.com/filtros-espaciais-filtro-de-media-e-filtro-de-mediana-no-processamento-de-imagem/</w:t>
-        </w:r>
-      </w:hyperlink>
-    </w:p>
-    <w:p>
-      <w:pPr>
-        <w:spacing w:after="0" w:line="240" w:lineRule="auto"/>
-      </w:pPr>
-    </w:p>
-    <w:p>
-      <w:pPr>
-        <w:spacing w:after="0" w:line="240" w:lineRule="auto"/>
-      </w:pPr>
-    </w:p>
-    <w:p>
-      <w:pPr>
-        <w:spacing w:after="0" w:line="240" w:lineRule="auto"/>
-        <w:rPr>
+        <w:rPr>
+          <w:rFonts w:ascii="Arial" w:hAnsi="Arial" w:cs="Arial"/>
+        </w:rPr>
+      </w:pPr>
+    </w:p>
+    <w:p>
+      <w:pPr>
+        <w:spacing w:after="0" w:line="240" w:lineRule="auto"/>
+        <w:rPr>
+          <w:rFonts w:ascii="Arial" w:hAnsi="Arial" w:cs="Arial"/>
+        </w:rPr>
+      </w:pPr>
+    </w:p>
+    <w:p>
+      <w:pPr>
+        <w:spacing w:after="0" w:line="240" w:lineRule="auto"/>
+        <w:rPr>
+          <w:rFonts w:ascii="Arial" w:hAnsi="Arial" w:cs="Arial"/>
+        </w:rPr>
+      </w:pPr>
+    </w:p>
+    <w:p>
+      <w:pPr>
+        <w:spacing w:after="0" w:line="240" w:lineRule="auto"/>
+        <w:rPr>
+          <w:rFonts w:ascii="Arial" w:hAnsi="Arial" w:cs="Arial"/>
+        </w:rPr>
+      </w:pPr>
+    </w:p>
+    <w:p>
+      <w:pPr>
+        <w:spacing w:after="0" w:line="240" w:lineRule="auto"/>
+        <w:rPr>
+          <w:rFonts w:ascii="Arial" w:hAnsi="Arial" w:cs="Arial"/>
+        </w:rPr>
+      </w:pPr>
+    </w:p>
+    <w:p>
+      <w:pPr>
+        <w:spacing w:after="0" w:line="240" w:lineRule="auto"/>
+        <w:rPr>
+          <w:rFonts w:ascii="Arial" w:hAnsi="Arial" w:cs="Arial"/>
+        </w:rPr>
+      </w:pPr>
+    </w:p>
+    <w:p>
+      <w:pPr>
+        <w:spacing w:after="0" w:line="240" w:lineRule="auto"/>
+        <w:rPr>
+          <w:rFonts w:ascii="Arial" w:hAnsi="Arial" w:cs="Arial"/>
+        </w:rPr>
+      </w:pPr>
+    </w:p>
+    <w:p>
+      <w:pPr>
+        <w:spacing w:after="0" w:line="240" w:lineRule="auto"/>
+        <w:rPr>
+          <w:rFonts w:ascii="Arial" w:hAnsi="Arial" w:cs="Arial"/>
+        </w:rPr>
+      </w:pPr>
+    </w:p>
+    <w:p>
+      <w:pPr>
+        <w:spacing w:after="0" w:line="240" w:lineRule="auto"/>
+        <w:rPr>
+          <w:rFonts w:ascii="Arial" w:hAnsi="Arial" w:cs="Arial"/>
           <w:b/>
           <w:bCs/>
         </w:rPr>
       </w:pPr>
       <w:r>
         <w:rPr>
+          <w:rFonts w:ascii="Arial" w:hAnsi="Arial" w:cs="Arial"/>
           <w:b/>
           <w:bCs/>
         </w:rPr>
+        <w:lastRenderedPageBreak/>
         <w:t xml:space="preserve">5. </w:t>
       </w:r>
     </w:p>
@@ -3946,6 +4277,1243 @@
           <w:bCs/>
         </w:rPr>
       </w:pPr>
+    </w:p>
+    <w:p>
+      <w:pPr>
+        <w:spacing w:after="0" w:line="240" w:lineRule="auto"/>
+        <w:rPr>
+          <w:rFonts w:ascii="Arial" w:hAnsi="Arial" w:cs="Arial"/>
+        </w:rPr>
+      </w:pPr>
+      <w:r>
+        <w:rPr>
+          <w:rFonts w:ascii="Arial" w:hAnsi="Arial" w:cs="Arial"/>
+          <w:b/>
+          <w:bCs/>
+        </w:rPr>
+        <w:tab/>
+      </w:r>
+      <w:r>
+        <w:rPr>
+          <w:rFonts w:ascii="Arial" w:hAnsi="Arial" w:cs="Arial"/>
+        </w:rPr>
+        <w:t xml:space="preserve">Aplicação de um filtro </w:t>
+      </w:r>
+      <w:r>
+        <w:rPr>
+          <w:rFonts w:ascii="Arial" w:hAnsi="Arial" w:cs="Arial"/>
+        </w:rPr>
+        <w:t>passa alta</w:t>
+      </w:r>
+      <w:r>
+        <w:rPr>
+          <w:rFonts w:ascii="Arial" w:hAnsi="Arial" w:cs="Arial"/>
+        </w:rPr>
+        <w:t xml:space="preserve"> </w:t>
+      </w:r>
+      <w:r>
+        <w:rPr>
+          <w:rFonts w:ascii="Arial" w:hAnsi="Arial" w:cs="Arial"/>
+        </w:rPr>
+        <w:t>3</w:t>
+      </w:r>
+      <w:r>
+        <w:rPr>
+          <w:rFonts w:ascii="Arial" w:hAnsi="Arial" w:cs="Arial"/>
+        </w:rPr>
+        <w:t>x</w:t>
+      </w:r>
+      <w:r>
+        <w:rPr>
+          <w:rFonts w:ascii="Arial" w:hAnsi="Arial" w:cs="Arial"/>
+        </w:rPr>
+        <w:t>3</w:t>
+      </w:r>
+      <w:r>
+        <w:rPr>
+          <w:rFonts w:ascii="Arial" w:hAnsi="Arial" w:cs="Arial"/>
+        </w:rPr>
+        <w:t xml:space="preserve"> </w:t>
+      </w:r>
+      <w:r>
+        <w:rPr>
+          <w:rFonts w:ascii="Arial" w:hAnsi="Arial" w:cs="Arial"/>
+        </w:rPr>
+        <w:t>na imagem abaixo</w:t>
+      </w:r>
+      <w:r>
+        <w:rPr>
+          <w:rFonts w:ascii="Arial" w:hAnsi="Arial" w:cs="Arial"/>
+        </w:rPr>
+        <w:t>:</w:t>
+      </w:r>
+    </w:p>
+    <w:p>
+      <w:pPr>
+        <w:spacing w:after="0" w:line="240" w:lineRule="auto"/>
+        <w:rPr>
+          <w:rFonts w:ascii="Arial" w:hAnsi="Arial" w:cs="Arial"/>
+        </w:rPr>
+      </w:pPr>
+    </w:p>
+    <w:p>
+      <w:pPr>
+        <w:spacing w:after="0" w:line="240" w:lineRule="auto"/>
+        <w:jc w:val="center"/>
+        <w:rPr>
+          <w:rFonts w:ascii="Arial" w:hAnsi="Arial" w:cs="Arial"/>
+          <w:b/>
+          <w:bCs/>
+        </w:rPr>
+      </w:pPr>
+      <w:r>
+        <w:rPr>
+          <w:rFonts w:ascii="Arial" w:hAnsi="Arial" w:cs="Arial"/>
+          <w:noProof/>
+        </w:rPr>
+        <w:drawing>
+          <wp:inline distT="0" distB="0" distL="0" distR="0" wp14:anchorId="26EA5BF2" wp14:editId="07D62052">
+            <wp:extent cx="1638300" cy="1076325"/>
+            <wp:effectExtent l="0" t="0" r="0" b="9525"/>
+            <wp:docPr id="18" name="Imagem 18"/>
+            <wp:cNvGraphicFramePr>
+              <a:graphicFrameLocks xmlns:a="http://schemas.openxmlformats.org/drawingml/2006/main" noChangeAspect="1"/>
+            </wp:cNvGraphicFramePr>
+            <a:graphic xmlns:a="http://schemas.openxmlformats.org/drawingml/2006/main">
+              <a:graphicData uri="http://schemas.openxmlformats.org/drawingml/2006/picture">
+                <pic:pic xmlns:pic="http://schemas.openxmlformats.org/drawingml/2006/picture">
+                  <pic:nvPicPr>
+                    <pic:cNvPr id="0" name="Picture 1"/>
+                    <pic:cNvPicPr>
+                      <a:picLocks noChangeAspect="1" noChangeArrowheads="1"/>
+                    </pic:cNvPicPr>
+                  </pic:nvPicPr>
+                  <pic:blipFill>
+                    <a:blip r:embed="rId17">
+                      <a:extLst>
+                        <a:ext uri="{28A0092B-C50C-407E-A947-70E740481C1C}">
+                          <a14:useLocalDpi xmlns:a14="http://schemas.microsoft.com/office/drawing/2010/main" val="0"/>
+                        </a:ext>
+                      </a:extLst>
+                    </a:blip>
+                    <a:srcRect/>
+                    <a:stretch>
+                      <a:fillRect/>
+                    </a:stretch>
+                  </pic:blipFill>
+                  <pic:spPr bwMode="auto">
+                    <a:xfrm>
+                      <a:off x="0" y="0"/>
+                      <a:ext cx="1638300" cy="1076325"/>
+                    </a:xfrm>
+                    <a:prstGeom prst="rect">
+                      <a:avLst/>
+                    </a:prstGeom>
+                    <a:noFill/>
+                    <a:ln>
+                      <a:noFill/>
+                    </a:ln>
+                  </pic:spPr>
+                </pic:pic>
+              </a:graphicData>
+            </a:graphic>
+          </wp:inline>
+        </w:drawing>
+      </w:r>
+    </w:p>
+    <w:p>
+      <w:pPr>
+        <w:spacing w:after="0" w:line="240" w:lineRule="auto"/>
+        <w:jc w:val="center"/>
+        <w:rPr>
+          <w:rFonts w:ascii="Arial" w:hAnsi="Arial" w:cs="Arial"/>
+          <w:b/>
+          <w:bCs/>
+        </w:rPr>
+      </w:pPr>
+    </w:p>
+    <w:p>
+      <w:pPr>
+        <w:spacing w:after="0" w:line="240" w:lineRule="auto"/>
+        <w:rPr>
+          <w:rFonts w:ascii="Arial" w:hAnsi="Arial" w:cs="Arial"/>
+        </w:rPr>
+      </w:pPr>
+      <w:r>
+        <w:rPr>
+          <w:rFonts w:ascii="Arial" w:hAnsi="Arial" w:cs="Arial"/>
+          <w:b/>
+          <w:bCs/>
+        </w:rPr>
+        <w:tab/>
+      </w:r>
+      <w:r>
+        <w:rPr>
+          <w:rFonts w:ascii="Arial" w:hAnsi="Arial" w:cs="Arial"/>
+        </w:rPr>
+        <w:t xml:space="preserve">O filtro escolhido para a aplicação foi o </w:t>
+      </w:r>
+      <w:r>
+        <w:rPr>
+          <w:rFonts w:ascii="Arial" w:hAnsi="Arial" w:cs="Arial"/>
+        </w:rPr>
+        <w:t>laplaciano,</w:t>
+      </w:r>
+      <w:r>
+        <w:rPr>
+          <w:rFonts w:ascii="Arial" w:hAnsi="Arial" w:cs="Arial"/>
+        </w:rPr>
+        <w:t xml:space="preserve"> que faz parte do grupo passa alta. E</w:t>
+      </w:r>
+      <w:r>
+        <w:rPr>
+          <w:rFonts w:ascii="Arial" w:hAnsi="Arial" w:cs="Arial"/>
+        </w:rPr>
+        <w:t>ss</w:t>
+      </w:r>
+      <w:r>
+        <w:rPr>
+          <w:rFonts w:ascii="Arial" w:hAnsi="Arial" w:cs="Arial"/>
+        </w:rPr>
+        <w:t>e grupo</w:t>
+      </w:r>
+      <w:r>
+        <w:rPr>
+          <w:rFonts w:ascii="Arial" w:hAnsi="Arial" w:cs="Arial"/>
+        </w:rPr>
+        <w:t xml:space="preserve"> busca</w:t>
+      </w:r>
+      <w:r>
+        <w:rPr>
+          <w:rFonts w:ascii="Arial" w:hAnsi="Arial" w:cs="Arial"/>
+        </w:rPr>
+        <w:t xml:space="preserve"> destacar as bordas da imagem e as colocar em evidencia.</w:t>
+      </w:r>
+      <w:r>
+        <w:rPr>
+          <w:rFonts w:ascii="Arial" w:hAnsi="Arial" w:cs="Arial"/>
+        </w:rPr>
+        <w:t xml:space="preserve"> </w:t>
+      </w:r>
+      <w:r>
+        <w:rPr>
+          <w:rFonts w:ascii="Arial" w:hAnsi="Arial" w:cs="Arial"/>
+        </w:rPr>
+        <w:t>Filtro Laplaciano é um dos mais simples do grupo.</w:t>
+      </w:r>
+    </w:p>
+    <w:p>
+      <w:pPr>
+        <w:spacing w:after="0" w:line="240" w:lineRule="auto"/>
+        <w:rPr>
+          <w:rFonts w:ascii="Arial" w:hAnsi="Arial" w:cs="Arial"/>
+        </w:rPr>
+      </w:pPr>
+      <w:r>
+        <w:rPr>
+          <w:rFonts w:ascii="Arial" w:hAnsi="Arial" w:cs="Arial"/>
+        </w:rPr>
+        <w:tab/>
+        <w:t>As máscaras para esse filtro que tem o centro negativo, removem as bordas exteriores e as máscaras com centro positivo, removem as bordas interiores.</w:t>
+      </w:r>
+    </w:p>
+    <w:p>
+      <w:pPr>
+        <w:spacing w:after="0" w:line="240" w:lineRule="auto"/>
+        <w:rPr>
+          <w:rFonts w:ascii="Arial" w:hAnsi="Arial" w:cs="Arial"/>
+        </w:rPr>
+      </w:pPr>
+      <w:r>
+        <w:rPr>
+          <w:rFonts w:ascii="Arial" w:hAnsi="Arial" w:cs="Arial"/>
+        </w:rPr>
+        <w:tab/>
+      </w:r>
+    </w:p>
+    <w:p>
+      <w:pPr>
+        <w:spacing w:after="0" w:line="240" w:lineRule="auto"/>
+        <w:rPr>
+          <w:rFonts w:ascii="Arial" w:hAnsi="Arial" w:cs="Arial"/>
+        </w:rPr>
+      </w:pPr>
+    </w:p>
+    <w:p>
+      <w:pPr>
+        <w:spacing w:after="0" w:line="240" w:lineRule="auto"/>
+        <w:jc w:val="center"/>
+        <w:rPr>
+          <w:rFonts w:ascii="Arial" w:hAnsi="Arial" w:cs="Arial"/>
+        </w:rPr>
+      </w:pPr>
+      <m:oMath>
+        <m:d>
+          <m:dPr>
+            <m:begChr m:val="["/>
+            <m:endChr m:val="]"/>
+            <m:ctrlPr>
+              <w:rPr>
+                <w:rFonts w:ascii="Cambria Math" w:hAnsi="Cambria Math" w:cs="Arial"/>
+                <w:i/>
+              </w:rPr>
+            </m:ctrlPr>
+          </m:dPr>
+          <m:e>
+            <m:m>
+              <m:mPr>
+                <m:mcs>
+                  <m:mc>
+                    <m:mcPr>
+                      <m:count m:val="3"/>
+                      <m:mcJc m:val="center"/>
+                    </m:mcPr>
+                  </m:mc>
+                </m:mcs>
+                <m:ctrlPr>
+                  <w:rPr>
+                    <w:rFonts w:ascii="Cambria Math" w:hAnsi="Cambria Math" w:cs="Arial"/>
+                    <w:i/>
+                  </w:rPr>
+                </m:ctrlPr>
+              </m:mPr>
+              <m:mr>
+                <m:e>
+                  <m:r>
+                    <w:rPr>
+                      <w:rFonts w:ascii="Cambria Math" w:hAnsi="Cambria Math" w:cs="Arial"/>
+                    </w:rPr>
+                    <m:t>0</m:t>
+                  </m:r>
+                </m:e>
+                <m:e>
+                  <m:r>
+                    <w:rPr>
+                      <w:rFonts w:ascii="Cambria Math" w:hAnsi="Cambria Math" w:cs="Arial"/>
+                    </w:rPr>
+                    <m:t>1</m:t>
+                  </m:r>
+                </m:e>
+                <m:e>
+                  <m:r>
+                    <w:rPr>
+                      <w:rFonts w:ascii="Cambria Math" w:hAnsi="Cambria Math" w:cs="Arial"/>
+                    </w:rPr>
+                    <m:t>0</m:t>
+                  </m:r>
+                </m:e>
+              </m:mr>
+              <m:mr>
+                <m:e>
+                  <m:r>
+                    <w:rPr>
+                      <w:rFonts w:ascii="Cambria Math" w:hAnsi="Cambria Math" w:cs="Arial"/>
+                    </w:rPr>
+                    <m:t>1</m:t>
+                  </m:r>
+                </m:e>
+                <m:e>
+                  <m:r>
+                    <w:rPr>
+                      <w:rFonts w:ascii="Cambria Math" w:hAnsi="Cambria Math" w:cs="Arial"/>
+                    </w:rPr>
+                    <m:t>-4</m:t>
+                  </m:r>
+                </m:e>
+                <m:e>
+                  <m:r>
+                    <w:rPr>
+                      <w:rFonts w:ascii="Cambria Math" w:hAnsi="Cambria Math" w:cs="Arial"/>
+                    </w:rPr>
+                    <m:t>1</m:t>
+                  </m:r>
+                </m:e>
+              </m:mr>
+              <m:mr>
+                <m:e>
+                  <m:r>
+                    <w:rPr>
+                      <w:rFonts w:ascii="Cambria Math" w:hAnsi="Cambria Math" w:cs="Arial"/>
+                    </w:rPr>
+                    <m:t>0</m:t>
+                  </m:r>
+                </m:e>
+                <m:e>
+                  <m:r>
+                    <w:rPr>
+                      <w:rFonts w:ascii="Cambria Math" w:hAnsi="Cambria Math" w:cs="Arial"/>
+                    </w:rPr>
+                    <m:t>1</m:t>
+                  </m:r>
+                </m:e>
+                <m:e>
+                  <m:r>
+                    <w:rPr>
+                      <w:rFonts w:ascii="Cambria Math" w:hAnsi="Cambria Math" w:cs="Arial"/>
+                    </w:rPr>
+                    <m:t>0</m:t>
+                  </m:r>
+                </m:e>
+              </m:mr>
+            </m:m>
+          </m:e>
+        </m:d>
+      </m:oMath>
+      <w:r>
+        <w:rPr>
+          <w:rFonts w:ascii="Arial" w:eastAsiaTheme="minorEastAsia" w:hAnsi="Arial" w:cs="Arial"/>
+        </w:rPr>
+        <w:t xml:space="preserve">   </w:t>
+      </w:r>
+      <m:oMath>
+        <m:d>
+          <m:dPr>
+            <m:begChr m:val="["/>
+            <m:endChr m:val="]"/>
+            <m:ctrlPr>
+              <w:rPr>
+                <w:rFonts w:ascii="Cambria Math" w:hAnsi="Cambria Math" w:cs="Arial"/>
+                <w:i/>
+              </w:rPr>
+            </m:ctrlPr>
+          </m:dPr>
+          <m:e>
+            <m:m>
+              <m:mPr>
+                <m:mcs>
+                  <m:mc>
+                    <m:mcPr>
+                      <m:count m:val="3"/>
+                      <m:mcJc m:val="center"/>
+                    </m:mcPr>
+                  </m:mc>
+                </m:mcs>
+                <m:ctrlPr>
+                  <w:rPr>
+                    <w:rFonts w:ascii="Cambria Math" w:hAnsi="Cambria Math" w:cs="Arial"/>
+                    <w:i/>
+                  </w:rPr>
+                </m:ctrlPr>
+              </m:mPr>
+              <m:mr>
+                <m:e>
+                  <m:r>
+                    <w:rPr>
+                      <w:rFonts w:ascii="Cambria Math" w:hAnsi="Cambria Math" w:cs="Arial"/>
+                    </w:rPr>
+                    <m:t>1</m:t>
+                  </m:r>
+                </m:e>
+                <m:e>
+                  <m:r>
+                    <w:rPr>
+                      <w:rFonts w:ascii="Cambria Math" w:hAnsi="Cambria Math" w:cs="Arial"/>
+                    </w:rPr>
+                    <m:t>1</m:t>
+                  </m:r>
+                </m:e>
+                <m:e>
+                  <m:r>
+                    <w:rPr>
+                      <w:rFonts w:ascii="Cambria Math" w:hAnsi="Cambria Math" w:cs="Arial"/>
+                    </w:rPr>
+                    <m:t>1</m:t>
+                  </m:r>
+                </m:e>
+              </m:mr>
+              <m:mr>
+                <m:e>
+                  <m:r>
+                    <w:rPr>
+                      <w:rFonts w:ascii="Cambria Math" w:hAnsi="Cambria Math" w:cs="Arial"/>
+                    </w:rPr>
+                    <m:t>1</m:t>
+                  </m:r>
+                </m:e>
+                <m:e>
+                  <m:r>
+                    <w:rPr>
+                      <w:rFonts w:ascii="Cambria Math" w:hAnsi="Cambria Math" w:cs="Arial"/>
+                    </w:rPr>
+                    <m:t>-</m:t>
+                  </m:r>
+                  <m:r>
+                    <w:rPr>
+                      <w:rFonts w:ascii="Cambria Math" w:hAnsi="Cambria Math" w:cs="Arial"/>
+                    </w:rPr>
+                    <m:t>8</m:t>
+                  </m:r>
+                </m:e>
+                <m:e>
+                  <m:r>
+                    <w:rPr>
+                      <w:rFonts w:ascii="Cambria Math" w:hAnsi="Cambria Math" w:cs="Arial"/>
+                    </w:rPr>
+                    <m:t>1</m:t>
+                  </m:r>
+                </m:e>
+              </m:mr>
+              <m:mr>
+                <m:e>
+                  <m:r>
+                    <w:rPr>
+                      <w:rFonts w:ascii="Cambria Math" w:hAnsi="Cambria Math" w:cs="Arial"/>
+                    </w:rPr>
+                    <m:t>1</m:t>
+                  </m:r>
+                </m:e>
+                <m:e>
+                  <m:r>
+                    <w:rPr>
+                      <w:rFonts w:ascii="Cambria Math" w:hAnsi="Cambria Math" w:cs="Arial"/>
+                    </w:rPr>
+                    <m:t>1</m:t>
+                  </m:r>
+                </m:e>
+                <m:e>
+                  <m:r>
+                    <w:rPr>
+                      <w:rFonts w:ascii="Cambria Math" w:hAnsi="Cambria Math" w:cs="Arial"/>
+                    </w:rPr>
+                    <m:t>1</m:t>
+                  </m:r>
+                </m:e>
+              </m:mr>
+            </m:m>
+          </m:e>
+        </m:d>
+      </m:oMath>
+      <w:r>
+        <w:rPr>
+          <w:rFonts w:ascii="Arial" w:eastAsiaTheme="minorEastAsia" w:hAnsi="Arial" w:cs="Arial"/>
+        </w:rPr>
+        <w:t xml:space="preserve"> </w:t>
+      </w:r>
+      <w:r>
+        <w:rPr>
+          <w:rFonts w:ascii="Arial" w:eastAsiaTheme="minorEastAsia" w:hAnsi="Arial" w:cs="Arial"/>
+        </w:rPr>
+        <w:tab/>
+      </w:r>
+      <w:r>
+        <w:rPr>
+          <w:rFonts w:ascii="Arial" w:eastAsiaTheme="minorEastAsia" w:hAnsi="Arial" w:cs="Arial"/>
+        </w:rPr>
+        <w:tab/>
+      </w:r>
+      <w:r>
+        <w:rPr>
+          <w:rFonts w:ascii="Arial" w:eastAsiaTheme="minorEastAsia" w:hAnsi="Arial" w:cs="Arial"/>
+        </w:rPr>
+        <w:tab/>
+      </w:r>
+      <m:oMath>
+        <m:d>
+          <m:dPr>
+            <m:begChr m:val="["/>
+            <m:endChr m:val="]"/>
+            <m:ctrlPr>
+              <w:rPr>
+                <w:rFonts w:ascii="Cambria Math" w:hAnsi="Cambria Math" w:cs="Arial"/>
+                <w:i/>
+              </w:rPr>
+            </m:ctrlPr>
+          </m:dPr>
+          <m:e>
+            <m:m>
+              <m:mPr>
+                <m:mcs>
+                  <m:mc>
+                    <m:mcPr>
+                      <m:count m:val="3"/>
+                      <m:mcJc m:val="center"/>
+                    </m:mcPr>
+                  </m:mc>
+                </m:mcs>
+                <m:ctrlPr>
+                  <w:rPr>
+                    <w:rFonts w:ascii="Cambria Math" w:hAnsi="Cambria Math" w:cs="Arial"/>
+                    <w:i/>
+                  </w:rPr>
+                </m:ctrlPr>
+              </m:mPr>
+              <m:mr>
+                <m:e>
+                  <m:r>
+                    <w:rPr>
+                      <w:rFonts w:ascii="Cambria Math" w:hAnsi="Cambria Math" w:cs="Arial"/>
+                    </w:rPr>
+                    <m:t>0</m:t>
+                  </m:r>
+                </m:e>
+                <m:e>
+                  <m:r>
+                    <w:rPr>
+                      <w:rFonts w:ascii="Cambria Math" w:hAnsi="Cambria Math" w:cs="Arial"/>
+                    </w:rPr>
+                    <m:t>-</m:t>
+                  </m:r>
+                  <m:r>
+                    <w:rPr>
+                      <w:rFonts w:ascii="Cambria Math" w:hAnsi="Cambria Math" w:cs="Arial"/>
+                    </w:rPr>
+                    <m:t>1</m:t>
+                  </m:r>
+                </m:e>
+                <m:e>
+                  <m:r>
+                    <w:rPr>
+                      <w:rFonts w:ascii="Cambria Math" w:hAnsi="Cambria Math" w:cs="Arial"/>
+                    </w:rPr>
+                    <m:t>0</m:t>
+                  </m:r>
+                </m:e>
+              </m:mr>
+              <m:mr>
+                <m:e>
+                  <m:r>
+                    <w:rPr>
+                      <w:rFonts w:ascii="Cambria Math" w:hAnsi="Cambria Math" w:cs="Arial"/>
+                    </w:rPr>
+                    <m:t>-</m:t>
+                  </m:r>
+                  <m:r>
+                    <w:rPr>
+                      <w:rFonts w:ascii="Cambria Math" w:hAnsi="Cambria Math" w:cs="Arial"/>
+                    </w:rPr>
+                    <m:t>1</m:t>
+                  </m:r>
+                </m:e>
+                <m:e>
+                  <m:r>
+                    <w:rPr>
+                      <w:rFonts w:ascii="Cambria Math" w:hAnsi="Cambria Math" w:cs="Arial"/>
+                    </w:rPr>
+                    <m:t xml:space="preserve">   </m:t>
+                  </m:r>
+                  <m:r>
+                    <w:rPr>
+                      <w:rFonts w:ascii="Cambria Math" w:hAnsi="Cambria Math" w:cs="Arial"/>
+                    </w:rPr>
+                    <m:t>4</m:t>
+                  </m:r>
+                </m:e>
+                <m:e>
+                  <m:r>
+                    <w:rPr>
+                      <w:rFonts w:ascii="Cambria Math" w:hAnsi="Cambria Math" w:cs="Arial"/>
+                    </w:rPr>
+                    <m:t>-</m:t>
+                  </m:r>
+                  <m:r>
+                    <w:rPr>
+                      <w:rFonts w:ascii="Cambria Math" w:hAnsi="Cambria Math" w:cs="Arial"/>
+                    </w:rPr>
+                    <m:t>1</m:t>
+                  </m:r>
+                </m:e>
+              </m:mr>
+              <m:mr>
+                <m:e>
+                  <m:r>
+                    <w:rPr>
+                      <w:rFonts w:ascii="Cambria Math" w:hAnsi="Cambria Math" w:cs="Arial"/>
+                    </w:rPr>
+                    <m:t>0</m:t>
+                  </m:r>
+                </m:e>
+                <m:e>
+                  <m:r>
+                    <w:rPr>
+                      <w:rFonts w:ascii="Cambria Math" w:hAnsi="Cambria Math" w:cs="Arial"/>
+                    </w:rPr>
+                    <m:t>-</m:t>
+                  </m:r>
+                  <m:r>
+                    <w:rPr>
+                      <w:rFonts w:ascii="Cambria Math" w:hAnsi="Cambria Math" w:cs="Arial"/>
+                    </w:rPr>
+                    <m:t>1</m:t>
+                  </m:r>
+                </m:e>
+                <m:e>
+                  <m:r>
+                    <w:rPr>
+                      <w:rFonts w:ascii="Cambria Math" w:hAnsi="Cambria Math" w:cs="Arial"/>
+                    </w:rPr>
+                    <m:t>0</m:t>
+                  </m:r>
+                </m:e>
+              </m:mr>
+            </m:m>
+          </m:e>
+        </m:d>
+      </m:oMath>
+      <w:r>
+        <w:rPr>
+          <w:rFonts w:ascii="Arial" w:eastAsiaTheme="minorEastAsia" w:hAnsi="Arial" w:cs="Arial"/>
+        </w:rPr>
+        <w:t xml:space="preserve"> </w:t>
+      </w:r>
+      <w:r>
+        <w:rPr>
+          <w:rFonts w:ascii="Arial" w:eastAsiaTheme="minorEastAsia" w:hAnsi="Arial" w:cs="Arial"/>
+        </w:rPr>
+        <w:t xml:space="preserve">  </w:t>
+      </w:r>
+      <m:oMath>
+        <m:d>
+          <m:dPr>
+            <m:begChr m:val="["/>
+            <m:endChr m:val="]"/>
+            <m:ctrlPr>
+              <w:rPr>
+                <w:rFonts w:ascii="Cambria Math" w:hAnsi="Cambria Math" w:cs="Arial"/>
+                <w:i/>
+              </w:rPr>
+            </m:ctrlPr>
+          </m:dPr>
+          <m:e>
+            <m:m>
+              <m:mPr>
+                <m:mcs>
+                  <m:mc>
+                    <m:mcPr>
+                      <m:count m:val="3"/>
+                      <m:mcJc m:val="center"/>
+                    </m:mcPr>
+                  </m:mc>
+                </m:mcs>
+                <m:ctrlPr>
+                  <w:rPr>
+                    <w:rFonts w:ascii="Cambria Math" w:hAnsi="Cambria Math" w:cs="Arial"/>
+                    <w:i/>
+                  </w:rPr>
+                </m:ctrlPr>
+              </m:mPr>
+              <m:mr>
+                <m:e>
+                  <m:r>
+                    <w:rPr>
+                      <w:rFonts w:ascii="Cambria Math" w:hAnsi="Cambria Math" w:cs="Arial"/>
+                    </w:rPr>
+                    <m:t>-</m:t>
+                  </m:r>
+                  <m:r>
+                    <w:rPr>
+                      <w:rFonts w:ascii="Cambria Math" w:hAnsi="Cambria Math" w:cs="Arial"/>
+                    </w:rPr>
+                    <m:t>1</m:t>
+                  </m:r>
+                </m:e>
+                <m:e>
+                  <m:r>
+                    <w:rPr>
+                      <w:rFonts w:ascii="Cambria Math" w:hAnsi="Cambria Math" w:cs="Arial"/>
+                    </w:rPr>
+                    <m:t>-</m:t>
+                  </m:r>
+                  <m:r>
+                    <w:rPr>
+                      <w:rFonts w:ascii="Cambria Math" w:hAnsi="Cambria Math" w:cs="Arial"/>
+                    </w:rPr>
+                    <m:t>1</m:t>
+                  </m:r>
+                </m:e>
+                <m:e>
+                  <m:r>
+                    <w:rPr>
+                      <w:rFonts w:ascii="Cambria Math" w:hAnsi="Cambria Math" w:cs="Arial"/>
+                    </w:rPr>
+                    <m:t>-</m:t>
+                  </m:r>
+                  <m:r>
+                    <w:rPr>
+                      <w:rFonts w:ascii="Cambria Math" w:hAnsi="Cambria Math" w:cs="Arial"/>
+                    </w:rPr>
+                    <m:t>1</m:t>
+                  </m:r>
+                </m:e>
+              </m:mr>
+              <m:mr>
+                <m:e>
+                  <m:r>
+                    <w:rPr>
+                      <w:rFonts w:ascii="Cambria Math" w:hAnsi="Cambria Math" w:cs="Arial"/>
+                    </w:rPr>
+                    <m:t>-</m:t>
+                  </m:r>
+                  <m:r>
+                    <w:rPr>
+                      <w:rFonts w:ascii="Cambria Math" w:hAnsi="Cambria Math" w:cs="Arial"/>
+                    </w:rPr>
+                    <m:t>1</m:t>
+                  </m:r>
+                </m:e>
+                <m:e>
+                  <m:r>
+                    <w:rPr>
+                      <w:rFonts w:ascii="Cambria Math" w:hAnsi="Cambria Math" w:cs="Arial"/>
+                    </w:rPr>
+                    <m:t xml:space="preserve">  </m:t>
+                  </m:r>
+                  <m:r>
+                    <w:rPr>
+                      <w:rFonts w:ascii="Cambria Math" w:hAnsi="Cambria Math" w:cs="Arial"/>
+                    </w:rPr>
+                    <m:t>8</m:t>
+                  </m:r>
+                </m:e>
+                <m:e>
+                  <m:r>
+                    <w:rPr>
+                      <w:rFonts w:ascii="Cambria Math" w:hAnsi="Cambria Math" w:cs="Arial"/>
+                    </w:rPr>
+                    <m:t>-</m:t>
+                  </m:r>
+                  <m:r>
+                    <w:rPr>
+                      <w:rFonts w:ascii="Cambria Math" w:hAnsi="Cambria Math" w:cs="Arial"/>
+                    </w:rPr>
+                    <m:t>1</m:t>
+                  </m:r>
+                </m:e>
+              </m:mr>
+              <m:mr>
+                <m:e>
+                  <m:r>
+                    <w:rPr>
+                      <w:rFonts w:ascii="Cambria Math" w:hAnsi="Cambria Math" w:cs="Arial"/>
+                    </w:rPr>
+                    <m:t>-</m:t>
+                  </m:r>
+                  <m:r>
+                    <w:rPr>
+                      <w:rFonts w:ascii="Cambria Math" w:hAnsi="Cambria Math" w:cs="Arial"/>
+                    </w:rPr>
+                    <m:t>1</m:t>
+                  </m:r>
+                </m:e>
+                <m:e>
+                  <m:r>
+                    <w:rPr>
+                      <w:rFonts w:ascii="Cambria Math" w:hAnsi="Cambria Math" w:cs="Arial"/>
+                    </w:rPr>
+                    <m:t>-</m:t>
+                  </m:r>
+                  <m:r>
+                    <w:rPr>
+                      <w:rFonts w:ascii="Cambria Math" w:hAnsi="Cambria Math" w:cs="Arial"/>
+                    </w:rPr>
+                    <m:t>1</m:t>
+                  </m:r>
+                </m:e>
+                <m:e>
+                  <m:r>
+                    <w:rPr>
+                      <w:rFonts w:ascii="Cambria Math" w:hAnsi="Cambria Math" w:cs="Arial"/>
+                    </w:rPr>
+                    <m:t>-</m:t>
+                  </m:r>
+                  <m:r>
+                    <w:rPr>
+                      <w:rFonts w:ascii="Cambria Math" w:hAnsi="Cambria Math" w:cs="Arial"/>
+                    </w:rPr>
+                    <m:t>1</m:t>
+                  </m:r>
+                </m:e>
+              </m:mr>
+            </m:m>
+          </m:e>
+        </m:d>
+      </m:oMath>
+    </w:p>
+    <w:p>
+      <w:pPr>
+        <w:spacing w:after="0" w:line="240" w:lineRule="auto"/>
+        <w:rPr>
+          <w:rFonts w:ascii="Arial" w:hAnsi="Arial" w:cs="Arial"/>
+        </w:rPr>
+      </w:pPr>
+    </w:p>
+    <w:p>
+      <w:pPr>
+        <w:spacing w:after="0" w:line="240" w:lineRule="auto"/>
+        <w:rPr>
+          <w:rFonts w:ascii="Arial" w:hAnsi="Arial" w:cs="Arial"/>
+        </w:rPr>
+      </w:pPr>
+    </w:p>
+    <w:p>
+      <w:pPr>
+        <w:spacing w:after="0" w:line="240" w:lineRule="auto"/>
+        <w:ind w:firstLine="708"/>
+        <w:rPr>
+          <w:rFonts w:ascii="Arial" w:hAnsi="Arial" w:cs="Arial"/>
+        </w:rPr>
+      </w:pPr>
+      <w:r>
+        <w:rPr>
+          <w:rFonts w:ascii="Arial" w:hAnsi="Arial" w:cs="Arial"/>
+        </w:rPr>
+        <w:t>Como o filtro Laplaciano é linear, existem máscaras que já combinam as duas operações</w:t>
+      </w:r>
+      <w:r>
+        <w:rPr>
+          <w:rFonts w:ascii="Arial" w:hAnsi="Arial" w:cs="Arial"/>
+        </w:rPr>
+        <w:t xml:space="preserve"> r</w:t>
+      </w:r>
+      <w:r>
+        <w:rPr>
+          <w:rFonts w:ascii="Arial" w:hAnsi="Arial" w:cs="Arial"/>
+        </w:rPr>
+        <w:t>ealce + reconstrução do fundo da imagem</w:t>
+      </w:r>
+      <w:r>
+        <w:rPr>
+          <w:rFonts w:ascii="Arial" w:hAnsi="Arial" w:cs="Arial"/>
+        </w:rPr>
+        <w:t xml:space="preserve">. São eles: </w:t>
+      </w:r>
+    </w:p>
+    <w:p>
+      <w:pPr>
+        <w:spacing w:after="0" w:line="240" w:lineRule="auto"/>
+        <w:rPr>
+          <w:rFonts w:ascii="Arial" w:hAnsi="Arial" w:cs="Arial"/>
+        </w:rPr>
+      </w:pPr>
+    </w:p>
+    <w:p>
+      <w:pPr>
+        <w:spacing w:after="0" w:line="240" w:lineRule="auto"/>
+        <w:rPr>
+          <w:rFonts w:ascii="Arial" w:hAnsi="Arial" w:cs="Arial"/>
+        </w:rPr>
+      </w:pPr>
+    </w:p>
+    <w:p>
+      <w:pPr>
+        <w:spacing w:after="0" w:line="240" w:lineRule="auto"/>
+        <w:jc w:val="center"/>
+        <w:rPr>
+          <w:rFonts w:ascii="Arial" w:hAnsi="Arial" w:cs="Arial"/>
+        </w:rPr>
+      </w:pPr>
+      <m:oMath>
+        <m:d>
+          <m:dPr>
+            <m:begChr m:val="["/>
+            <m:endChr m:val="]"/>
+            <m:ctrlPr>
+              <w:rPr>
+                <w:rFonts w:ascii="Cambria Math" w:hAnsi="Cambria Math" w:cs="Arial"/>
+                <w:i/>
+              </w:rPr>
+            </m:ctrlPr>
+          </m:dPr>
+          <m:e>
+            <m:m>
+              <m:mPr>
+                <m:mcs>
+                  <m:mc>
+                    <m:mcPr>
+                      <m:count m:val="3"/>
+                      <m:mcJc m:val="center"/>
+                    </m:mcPr>
+                  </m:mc>
+                </m:mcs>
+                <m:ctrlPr>
+                  <w:rPr>
+                    <w:rFonts w:ascii="Cambria Math" w:hAnsi="Cambria Math" w:cs="Arial"/>
+                    <w:i/>
+                  </w:rPr>
+                </m:ctrlPr>
+              </m:mPr>
+              <m:mr>
+                <m:e>
+                  <m:r>
+                    <w:rPr>
+                      <w:rFonts w:ascii="Cambria Math" w:hAnsi="Cambria Math" w:cs="Arial"/>
+                    </w:rPr>
+                    <m:t>0</m:t>
+                  </m:r>
+                </m:e>
+                <m:e>
+                  <m:r>
+                    <w:rPr>
+                      <w:rFonts w:ascii="Cambria Math" w:hAnsi="Cambria Math" w:cs="Arial"/>
+                    </w:rPr>
+                    <m:t>-</m:t>
+                  </m:r>
+                  <m:r>
+                    <w:rPr>
+                      <w:rFonts w:ascii="Cambria Math" w:hAnsi="Cambria Math" w:cs="Arial"/>
+                    </w:rPr>
+                    <m:t>1</m:t>
+                  </m:r>
+                </m:e>
+                <m:e>
+                  <m:r>
+                    <w:rPr>
+                      <w:rFonts w:ascii="Cambria Math" w:hAnsi="Cambria Math" w:cs="Arial"/>
+                    </w:rPr>
+                    <m:t>0</m:t>
+                  </m:r>
+                </m:e>
+              </m:mr>
+              <m:mr>
+                <m:e>
+                  <m:r>
+                    <w:rPr>
+                      <w:rFonts w:ascii="Cambria Math" w:hAnsi="Cambria Math" w:cs="Arial"/>
+                    </w:rPr>
+                    <m:t>-</m:t>
+                  </m:r>
+                  <m:r>
+                    <w:rPr>
+                      <w:rFonts w:ascii="Cambria Math" w:hAnsi="Cambria Math" w:cs="Arial"/>
+                    </w:rPr>
+                    <m:t>1</m:t>
+                  </m:r>
+                </m:e>
+                <m:e>
+                  <m:r>
+                    <w:rPr>
+                      <w:rFonts w:ascii="Cambria Math" w:hAnsi="Cambria Math" w:cs="Arial"/>
+                    </w:rPr>
+                    <m:t>-</m:t>
+                  </m:r>
+                  <m:r>
+                    <w:rPr>
+                      <w:rFonts w:ascii="Cambria Math" w:hAnsi="Cambria Math" w:cs="Arial"/>
+                    </w:rPr>
+                    <m:t>5</m:t>
+                  </m:r>
+                </m:e>
+                <m:e>
+                  <m:r>
+                    <w:rPr>
+                      <w:rFonts w:ascii="Cambria Math" w:hAnsi="Cambria Math" w:cs="Arial"/>
+                    </w:rPr>
+                    <m:t>-</m:t>
+                  </m:r>
+                  <m:r>
+                    <w:rPr>
+                      <w:rFonts w:ascii="Cambria Math" w:hAnsi="Cambria Math" w:cs="Arial"/>
+                    </w:rPr>
+                    <m:t>1</m:t>
+                  </m:r>
+                </m:e>
+              </m:mr>
+              <m:mr>
+                <m:e>
+                  <m:r>
+                    <w:rPr>
+                      <w:rFonts w:ascii="Cambria Math" w:hAnsi="Cambria Math" w:cs="Arial"/>
+                    </w:rPr>
+                    <m:t>0</m:t>
+                  </m:r>
+                </m:e>
+                <m:e>
+                  <m:r>
+                    <w:rPr>
+                      <w:rFonts w:ascii="Cambria Math" w:hAnsi="Cambria Math" w:cs="Arial"/>
+                    </w:rPr>
+                    <m:t>-</m:t>
+                  </m:r>
+                  <m:r>
+                    <w:rPr>
+                      <w:rFonts w:ascii="Cambria Math" w:hAnsi="Cambria Math" w:cs="Arial"/>
+                    </w:rPr>
+                    <m:t>1</m:t>
+                  </m:r>
+                </m:e>
+                <m:e>
+                  <m:r>
+                    <w:rPr>
+                      <w:rFonts w:ascii="Cambria Math" w:hAnsi="Cambria Math" w:cs="Arial"/>
+                    </w:rPr>
+                    <m:t>0</m:t>
+                  </m:r>
+                </m:e>
+              </m:mr>
+            </m:m>
+          </m:e>
+        </m:d>
+      </m:oMath>
+      <w:r>
+        <w:rPr>
+          <w:rFonts w:ascii="Arial" w:eastAsiaTheme="minorEastAsia" w:hAnsi="Arial" w:cs="Arial"/>
+        </w:rPr>
+        <w:t xml:space="preserve">   </w:t>
+      </w:r>
+      <m:oMath>
+        <m:d>
+          <m:dPr>
+            <m:begChr m:val="["/>
+            <m:endChr m:val="]"/>
+            <m:ctrlPr>
+              <w:rPr>
+                <w:rFonts w:ascii="Cambria Math" w:hAnsi="Cambria Math" w:cs="Arial"/>
+                <w:i/>
+              </w:rPr>
+            </m:ctrlPr>
+          </m:dPr>
+          <m:e>
+            <m:m>
+              <m:mPr>
+                <m:mcs>
+                  <m:mc>
+                    <m:mcPr>
+                      <m:count m:val="3"/>
+                      <m:mcJc m:val="center"/>
+                    </m:mcPr>
+                  </m:mc>
+                </m:mcs>
+                <m:ctrlPr>
+                  <w:rPr>
+                    <w:rFonts w:ascii="Cambria Math" w:hAnsi="Cambria Math" w:cs="Arial"/>
+                    <w:i/>
+                  </w:rPr>
+                </m:ctrlPr>
+              </m:mPr>
+              <m:mr>
+                <m:e>
+                  <m:r>
+                    <w:rPr>
+                      <w:rFonts w:ascii="Cambria Math" w:hAnsi="Cambria Math" w:cs="Arial"/>
+                    </w:rPr>
+                    <m:t>-1</m:t>
+                  </m:r>
+                </m:e>
+                <m:e>
+                  <m:r>
+                    <w:rPr>
+                      <w:rFonts w:ascii="Cambria Math" w:hAnsi="Cambria Math" w:cs="Arial"/>
+                    </w:rPr>
+                    <m:t>-1</m:t>
+                  </m:r>
+                </m:e>
+                <m:e>
+                  <m:r>
+                    <w:rPr>
+                      <w:rFonts w:ascii="Cambria Math" w:hAnsi="Cambria Math" w:cs="Arial"/>
+                    </w:rPr>
+                    <m:t>-1</m:t>
+                  </m:r>
+                </m:e>
+              </m:mr>
+              <m:mr>
+                <m:e>
+                  <m:r>
+                    <w:rPr>
+                      <w:rFonts w:ascii="Cambria Math" w:hAnsi="Cambria Math" w:cs="Arial"/>
+                    </w:rPr>
+                    <m:t>-1</m:t>
+                  </m:r>
+                </m:e>
+                <m:e>
+                  <m:r>
+                    <w:rPr>
+                      <w:rFonts w:ascii="Cambria Math" w:hAnsi="Cambria Math" w:cs="Arial"/>
+                    </w:rPr>
+                    <m:t xml:space="preserve">  </m:t>
+                  </m:r>
+                  <m:r>
+                    <w:rPr>
+                      <w:rFonts w:ascii="Cambria Math" w:hAnsi="Cambria Math" w:cs="Arial"/>
+                    </w:rPr>
+                    <m:t>9</m:t>
+                  </m:r>
+                </m:e>
+                <m:e>
+                  <m:r>
+                    <w:rPr>
+                      <w:rFonts w:ascii="Cambria Math" w:hAnsi="Cambria Math" w:cs="Arial"/>
+                    </w:rPr>
+                    <m:t>-1</m:t>
+                  </m:r>
+                </m:e>
+              </m:mr>
+              <m:mr>
+                <m:e>
+                  <m:r>
+                    <w:rPr>
+                      <w:rFonts w:ascii="Cambria Math" w:hAnsi="Cambria Math" w:cs="Arial"/>
+                    </w:rPr>
+                    <m:t>-1</m:t>
+                  </m:r>
+                </m:e>
+                <m:e>
+                  <m:r>
+                    <w:rPr>
+                      <w:rFonts w:ascii="Cambria Math" w:hAnsi="Cambria Math" w:cs="Arial"/>
+                    </w:rPr>
+                    <m:t>-1</m:t>
+                  </m:r>
+                </m:e>
+                <m:e>
+                  <m:r>
+                    <w:rPr>
+                      <w:rFonts w:ascii="Cambria Math" w:hAnsi="Cambria Math" w:cs="Arial"/>
+                    </w:rPr>
+                    <m:t>-1</m:t>
+                  </m:r>
+                </m:e>
+              </m:mr>
+            </m:m>
+          </m:e>
+        </m:d>
+      </m:oMath>
+    </w:p>
+    <w:p>
+      <w:pPr>
+        <w:spacing w:after="0" w:line="240" w:lineRule="auto"/>
+        <w:jc w:val="center"/>
+        <w:rPr>
+          <w:rFonts w:ascii="Arial" w:hAnsi="Arial" w:cs="Arial"/>
+        </w:rPr>
+      </w:pPr>
+    </w:p>
+    <w:p>
+      <w:pPr>
+        <w:spacing w:after="0" w:line="240" w:lineRule="auto"/>
+        <w:rPr>
+          <w:rFonts w:ascii="Arial" w:hAnsi="Arial" w:cs="Arial"/>
+        </w:rPr>
+      </w:pPr>
+    </w:p>
+    <w:p>
+      <w:pPr>
+        <w:spacing w:after="0" w:line="240" w:lineRule="auto"/>
+        <w:rPr>
+          <w:rFonts w:ascii="Arial" w:hAnsi="Arial" w:cs="Arial"/>
+        </w:rPr>
+      </w:pPr>
+      <w:r>
+        <w:rPr>
+          <w:rFonts w:ascii="Arial" w:hAnsi="Arial" w:cs="Arial"/>
+        </w:rPr>
+        <w:tab/>
+        <w:t>A matriz utilizada foi a com o centro positivo 8, por ser a já utilizada no exercício anterior.</w:t>
+      </w:r>
+    </w:p>
+    <w:p>
+      <w:pPr>
+        <w:spacing w:after="0" w:line="240" w:lineRule="auto"/>
+        <w:rPr>
+          <w:rFonts w:ascii="Arial" w:hAnsi="Arial" w:cs="Arial"/>
+        </w:rPr>
+      </w:pPr>
+      <w:r>
+        <w:rPr>
+          <w:rFonts w:ascii="Arial" w:hAnsi="Arial" w:cs="Arial"/>
+        </w:rPr>
+        <w:tab/>
+        <w:t>O resultado foi o seguinte:</w:t>
+      </w:r>
     </w:p>
     <w:sectPr>
       <w:pgSz w:w="11906" w:h="16838"/>

--- a/trabalho4/trabalho4.docx
+++ b/trabalho4/trabalho4.docx
@@ -44,19 +44,23 @@
           <w:rFonts w:ascii="Arial" w:hAnsi="Arial" w:cs="Arial"/>
         </w:rPr>
       </w:pPr>
-      <w:proofErr w:type="gramStart"/>
-      <w:r>
-        <w:rPr>
-          <w:rFonts w:ascii="Arial" w:hAnsi="Arial" w:cs="Arial"/>
-        </w:rPr>
-        <w:t>Os filtros passa</w:t>
-      </w:r>
-      <w:proofErr w:type="gramEnd"/>
-      <w:r>
-        <w:rPr>
-          <w:rFonts w:ascii="Arial" w:hAnsi="Arial" w:cs="Arial"/>
-        </w:rPr>
-        <w:t xml:space="preserve"> baixa escolhidos foram filtro de Média utilizando uma máscara 3x3 e o filtro Gaussiano, também com máscara 3x3.</w:t>
+      <w:r>
+        <w:rPr>
+          <w:rFonts w:ascii="Arial" w:hAnsi="Arial" w:cs="Arial"/>
+        </w:rPr>
+        <w:t>O</w:t>
+      </w:r>
+      <w:r>
+        <w:rPr>
+          <w:rFonts w:ascii="Arial" w:hAnsi="Arial" w:cs="Arial"/>
+        </w:rPr>
+        <w:t xml:space="preserve"> grupo de filtros</w:t>
+      </w:r>
+      <w:r>
+        <w:rPr>
+          <w:rFonts w:ascii="Arial" w:hAnsi="Arial" w:cs="Arial"/>
+        </w:rPr>
+        <w:t xml:space="preserve"> passa baixa escolhidos foram filtro de Média utilizando uma máscara 3x3 e o filtro Gaussiano, também com máscara 3x3.</w:t>
       </w:r>
     </w:p>
     <w:p>
@@ -674,21 +678,7 @@
         <w:rPr>
           <w:rFonts w:ascii="Arial" w:hAnsi="Arial" w:cs="Arial"/>
         </w:rPr>
-        <w:t xml:space="preserve"> É implementado com uma máscara simétrica de tamanho ímpar, e passa por cada pixel da região que interessa realizar o “</w:t>
-      </w:r>
-      <w:proofErr w:type="spellStart"/>
-      <w:r>
-        <w:rPr>
-          <w:rFonts w:ascii="Arial" w:hAnsi="Arial" w:cs="Arial"/>
-        </w:rPr>
-        <w:t>borramento</w:t>
-      </w:r>
-      <w:proofErr w:type="spellEnd"/>
-      <w:r>
-        <w:rPr>
-          <w:rFonts w:ascii="Arial" w:hAnsi="Arial" w:cs="Arial"/>
-        </w:rPr>
-        <w:t xml:space="preserve">”. </w:t>
+        <w:t xml:space="preserve"> É implementado com uma máscara simétrica de tamanho ímpar, e passa por cada pixel da região que interessa realizar o “borramento”. </w:t>
       </w:r>
     </w:p>
     <w:p>
@@ -1311,19 +1301,23 @@
           <w:rFonts w:ascii="Arial" w:hAnsi="Arial" w:cs="Arial"/>
         </w:rPr>
       </w:pPr>
-      <w:proofErr w:type="gramStart"/>
-      <w:r>
-        <w:rPr>
-          <w:rFonts w:ascii="Arial" w:hAnsi="Arial" w:cs="Arial"/>
-        </w:rPr>
-        <w:t>Os filtros passa</w:t>
-      </w:r>
-      <w:proofErr w:type="gramEnd"/>
-      <w:r>
-        <w:rPr>
-          <w:rFonts w:ascii="Arial" w:hAnsi="Arial" w:cs="Arial"/>
-        </w:rPr>
-        <w:t xml:space="preserve"> </w:t>
+      <w:r>
+        <w:rPr>
+          <w:rFonts w:ascii="Arial" w:hAnsi="Arial" w:cs="Arial"/>
+        </w:rPr>
+        <w:t>O</w:t>
+      </w:r>
+      <w:r>
+        <w:rPr>
+          <w:rFonts w:ascii="Arial" w:hAnsi="Arial" w:cs="Arial"/>
+        </w:rPr>
+        <w:t xml:space="preserve"> grupo de</w:t>
+      </w:r>
+      <w:r>
+        <w:rPr>
+          <w:rFonts w:ascii="Arial" w:hAnsi="Arial" w:cs="Arial"/>
+        </w:rPr>
+        <w:t xml:space="preserve"> filtros passa </w:t>
       </w:r>
       <w:r>
         <w:rPr>
@@ -1388,21 +1382,7 @@
         <w:rPr>
           <w:rFonts w:ascii="Arial" w:hAnsi="Arial" w:cs="Arial"/>
         </w:rPr>
-        <w:t xml:space="preserve">Filtros passa alta, não alteram os componentes de alta frequência da transformada de </w:t>
-      </w:r>
-      <w:proofErr w:type="spellStart"/>
-      <w:r>
-        <w:rPr>
-          <w:rFonts w:ascii="Arial" w:hAnsi="Arial" w:cs="Arial"/>
-        </w:rPr>
-        <w:t>Fourrier</w:t>
-      </w:r>
-      <w:proofErr w:type="spellEnd"/>
-      <w:r>
-        <w:rPr>
-          <w:rFonts w:ascii="Arial" w:hAnsi="Arial" w:cs="Arial"/>
-        </w:rPr>
-        <w:t>, já os de baixa frequência são removidos. Esse funcionamento enfatiza os detalhes finos da imagem.</w:t>
+        <w:t>Filtros passa alta, não alteram os componentes de alta frequência da transformada de Fourrier, já os de baixa frequência são removidos. Esse funcionamento enfatiza os detalhes finos da imagem.</w:t>
       </w:r>
     </w:p>
     <w:p>
@@ -1922,7 +1902,7 @@
     </w:p>
     <w:p>
       <w:pPr>
-        <w:spacing w:before="100" w:beforeAutospacing="1" w:after="100" w:afterAutospacing="1" w:line="240" w:lineRule="auto"/>
+        <w:spacing w:after="0" w:line="240" w:lineRule="auto"/>
         <w:ind w:firstLine="696"/>
         <w:jc w:val="both"/>
         <w:rPr>
@@ -1935,28 +1915,30 @@
           <w:rFonts w:ascii="Arial" w:eastAsia="Times New Roman" w:hAnsi="Arial" w:cs="Arial"/>
           <w:lang w:eastAsia="pt-BR"/>
         </w:rPr>
-        <w:t>Para calcular um Laplaciano, você precisará calcular primeiro duas derivadas, chamadas derivadas de </w:t>
-      </w:r>
-      <w:proofErr w:type="gramStart"/>
-      <w:r>
+        <w:t>Para calcular um Laplaciano, você precisará calcular primeiro duas derivadas, chamadas derivadas de Sobel , cada uma das quais leva em consideração as variações do gradiente em uma determinada direção: uma horizontal, a outra vertical.</w:t>
+      </w:r>
+    </w:p>
+    <w:p>
+      <w:pPr>
+        <w:spacing w:after="0" w:line="240" w:lineRule="auto"/>
+        <w:ind w:firstLine="696"/>
+        <w:jc w:val="both"/>
         <w:rPr>
           <w:rFonts w:ascii="Arial" w:eastAsia="Times New Roman" w:hAnsi="Arial" w:cs="Arial"/>
           <w:lang w:eastAsia="pt-BR"/>
         </w:rPr>
-        <w:t>Sobel ,</w:t>
-      </w:r>
-      <w:proofErr w:type="gramEnd"/>
+      </w:pPr>
       <w:r>
         <w:rPr>
           <w:rFonts w:ascii="Arial" w:eastAsia="Times New Roman" w:hAnsi="Arial" w:cs="Arial"/>
           <w:lang w:eastAsia="pt-BR"/>
         </w:rPr>
-        <w:t xml:space="preserve"> cada uma das quais leva em consideração as variações do gradiente em uma determinada direção: uma horizontal, a outra vertical.</w:t>
-      </w:r>
-    </w:p>
-    <w:p>
-      <w:pPr>
-        <w:spacing w:before="100" w:beforeAutospacing="1" w:after="100" w:afterAutospacing="1" w:line="240" w:lineRule="auto"/>
+        <w:t>Derivada horizontal de Sobel (Sobel x) : É obtida através da convolução da imagem com uma matriz denominada kernel que sempre tem tamanho ímpar. O kernel com tamanho 3 é o caso mais simples.</w:t>
+      </w:r>
+    </w:p>
+    <w:p>
+      <w:pPr>
+        <w:spacing w:after="0" w:line="240" w:lineRule="auto"/>
         <w:ind w:firstLine="696"/>
         <w:jc w:val="both"/>
         <w:rPr>
@@ -1969,62 +1951,12 @@
           <w:rFonts w:ascii="Arial" w:eastAsia="Times New Roman" w:hAnsi="Arial" w:cs="Arial"/>
           <w:lang w:eastAsia="pt-BR"/>
         </w:rPr>
-        <w:t>Derivada horizontal de Sobel (Sobel x</w:t>
-      </w:r>
-      <w:proofErr w:type="gramStart"/>
-      <w:r>
-        <w:rPr>
-          <w:rFonts w:ascii="Arial" w:eastAsia="Times New Roman" w:hAnsi="Arial" w:cs="Arial"/>
-          <w:lang w:eastAsia="pt-BR"/>
-        </w:rPr>
-        <w:t>) :</w:t>
-      </w:r>
-      <w:proofErr w:type="gramEnd"/>
-      <w:r>
-        <w:rPr>
-          <w:rFonts w:ascii="Arial" w:eastAsia="Times New Roman" w:hAnsi="Arial" w:cs="Arial"/>
-          <w:lang w:eastAsia="pt-BR"/>
-        </w:rPr>
-        <w:t xml:space="preserve"> É obtida através da convolução da imagem com uma matriz denominada kernel que sempre tem tamanho ímpar. O kernel com tamanho 3 é o caso mais simples.</w:t>
-      </w:r>
-    </w:p>
-    <w:p>
-      <w:pPr>
-        <w:spacing w:before="100" w:beforeAutospacing="1" w:after="100" w:afterAutospacing="1" w:line="240" w:lineRule="auto"/>
-        <w:ind w:firstLine="696"/>
-        <w:jc w:val="both"/>
-        <w:rPr>
-          <w:rFonts w:ascii="Arial" w:eastAsia="Times New Roman" w:hAnsi="Arial" w:cs="Arial"/>
-          <w:lang w:eastAsia="pt-BR"/>
-        </w:rPr>
-      </w:pPr>
-      <w:r>
-        <w:rPr>
-          <w:rFonts w:ascii="Arial" w:eastAsia="Times New Roman" w:hAnsi="Arial" w:cs="Arial"/>
-          <w:lang w:eastAsia="pt-BR"/>
-        </w:rPr>
-        <w:t>Derivada vertical de Sobel (Sobel y</w:t>
-      </w:r>
-      <w:proofErr w:type="gramStart"/>
-      <w:r>
-        <w:rPr>
-          <w:rFonts w:ascii="Arial" w:eastAsia="Times New Roman" w:hAnsi="Arial" w:cs="Arial"/>
-          <w:lang w:eastAsia="pt-BR"/>
-        </w:rPr>
-        <w:t>) :</w:t>
-      </w:r>
-      <w:proofErr w:type="gramEnd"/>
-      <w:r>
-        <w:rPr>
-          <w:rFonts w:ascii="Arial" w:eastAsia="Times New Roman" w:hAnsi="Arial" w:cs="Arial"/>
-          <w:lang w:eastAsia="pt-BR"/>
-        </w:rPr>
-        <w:t xml:space="preserve"> É obtida através da convolução da imagem com uma matriz denominada kernel que sempre tem tamanho ímpar. O kernel com tamanho 3 é o caso mais simples.</w:t>
-      </w:r>
-    </w:p>
-    <w:p>
-      <w:pPr>
-        <w:spacing w:before="100" w:beforeAutospacing="1" w:after="100" w:afterAutospacing="1" w:line="240" w:lineRule="auto"/>
+        <w:t>Derivada vertical de Sobel (Sobel y) : É obtida através da convolução da imagem com uma matriz denominada kernel que sempre tem tamanho ímpar. O kernel com tamanho 3 é o caso mais simples.</w:t>
+      </w:r>
+    </w:p>
+    <w:p>
+      <w:pPr>
+        <w:spacing w:after="0" w:line="240" w:lineRule="auto"/>
         <w:ind w:firstLine="696"/>
         <w:jc w:val="center"/>
         <w:rPr>
@@ -2169,7 +2101,7 @@
     </w:p>
     <w:p>
       <w:pPr>
-        <w:spacing w:before="100" w:beforeAutospacing="1" w:after="100" w:afterAutospacing="1" w:line="240" w:lineRule="auto"/>
+        <w:spacing w:after="0" w:line="240" w:lineRule="auto"/>
         <w:ind w:left="720" w:firstLine="696"/>
         <w:jc w:val="both"/>
         <w:rPr>
@@ -2181,7 +2113,7 @@
     <w:p>
       <w:pPr>
         <w:pStyle w:val="PargrafodaLista"/>
-        <w:spacing w:before="100" w:beforeAutospacing="1" w:after="100" w:afterAutospacing="1" w:line="240" w:lineRule="auto"/>
+        <w:spacing w:after="0" w:line="240" w:lineRule="auto"/>
         <w:rPr>
           <w:rFonts w:ascii="Arial" w:eastAsia="Times New Roman" w:hAnsi="Arial" w:cs="Arial"/>
           <w:lang w:eastAsia="pt-BR"/>
@@ -2206,7 +2138,7 @@
     <w:p>
       <w:pPr>
         <w:pStyle w:val="PargrafodaLista"/>
-        <w:spacing w:before="100" w:beforeAutospacing="1" w:after="100" w:afterAutospacing="1" w:line="240" w:lineRule="auto"/>
+        <w:spacing w:after="0" w:line="240" w:lineRule="auto"/>
         <w:rPr>
           <w:rFonts w:ascii="Arial" w:eastAsia="Times New Roman" w:hAnsi="Arial" w:cs="Arial"/>
           <w:lang w:eastAsia="pt-BR"/>
@@ -2225,85 +2157,37 @@
           <w:lang w:eastAsia="pt-BR"/>
         </w:rPr>
         <w:br/>
-        <w:t xml:space="preserve">O </w:t>
-      </w:r>
-      <w:proofErr w:type="gramStart"/>
-      <w:r>
+        <w:t>O [ 4,2] = (117/3) + 0 = 39</w:t>
+      </w:r>
+    </w:p>
+    <w:p>
+      <w:pPr>
+        <w:pStyle w:val="PargrafodaLista"/>
+        <w:spacing w:after="0" w:line="240" w:lineRule="auto"/>
+        <w:jc w:val="both"/>
         <w:rPr>
           <w:rFonts w:ascii="Arial" w:eastAsia="Times New Roman" w:hAnsi="Arial" w:cs="Arial"/>
           <w:lang w:eastAsia="pt-BR"/>
         </w:rPr>
-        <w:t>[ 4</w:t>
-      </w:r>
-      <w:proofErr w:type="gramEnd"/>
-      <w:r>
+      </w:pPr>
+    </w:p>
+    <w:p>
+      <w:pPr>
+        <w:pStyle w:val="PargrafodaLista"/>
+        <w:spacing w:after="0" w:line="240" w:lineRule="auto"/>
+        <w:ind w:left="0" w:firstLine="708"/>
+        <w:jc w:val="both"/>
         <w:rPr>
           <w:rFonts w:ascii="Arial" w:eastAsia="Times New Roman" w:hAnsi="Arial" w:cs="Arial"/>
           <w:lang w:eastAsia="pt-BR"/>
         </w:rPr>
-        <w:t>,2] = (117/3) + 0 = 39</w:t>
-      </w:r>
-    </w:p>
-    <w:p>
-      <w:pPr>
-        <w:pStyle w:val="PargrafodaLista"/>
-        <w:spacing w:before="100" w:beforeAutospacing="1" w:after="100" w:afterAutospacing="1" w:line="240" w:lineRule="auto"/>
-        <w:jc w:val="both"/>
+      </w:pPr>
+      <w:r>
         <w:rPr>
           <w:rFonts w:ascii="Arial" w:eastAsia="Times New Roman" w:hAnsi="Arial" w:cs="Arial"/>
           <w:lang w:eastAsia="pt-BR"/>
         </w:rPr>
-      </w:pPr>
-    </w:p>
-    <w:p>
-      <w:pPr>
-        <w:pStyle w:val="PargrafodaLista"/>
-        <w:spacing w:before="100" w:beforeAutospacing="1" w:after="100" w:afterAutospacing="1" w:line="240" w:lineRule="auto"/>
-        <w:ind w:left="0" w:firstLine="708"/>
-        <w:jc w:val="both"/>
-        <w:rPr>
-          <w:rFonts w:ascii="Arial" w:eastAsia="Times New Roman" w:hAnsi="Arial" w:cs="Arial"/>
-          <w:lang w:eastAsia="pt-BR"/>
-        </w:rPr>
-      </w:pPr>
-      <w:r>
-        <w:rPr>
-          <w:rFonts w:ascii="Arial" w:eastAsia="Times New Roman" w:hAnsi="Arial" w:cs="Arial"/>
-          <w:lang w:eastAsia="pt-BR"/>
-        </w:rPr>
-        <w:t>Portanto, no final, para obter o Laplaciano (aproximação), precisaremos combinar os dois resultados anteriores (</w:t>
-      </w:r>
-      <w:proofErr w:type="spellStart"/>
-      <w:r>
-        <w:rPr>
-          <w:rFonts w:ascii="Arial" w:eastAsia="Times New Roman" w:hAnsi="Arial" w:cs="Arial"/>
-          <w:lang w:eastAsia="pt-BR"/>
-        </w:rPr>
-        <w:t>Sobelx</w:t>
-      </w:r>
-      <w:proofErr w:type="spellEnd"/>
-      <w:r>
-        <w:rPr>
-          <w:rFonts w:ascii="Arial" w:eastAsia="Times New Roman" w:hAnsi="Arial" w:cs="Arial"/>
-          <w:lang w:eastAsia="pt-BR"/>
-        </w:rPr>
-        <w:t xml:space="preserve"> e </w:t>
-      </w:r>
-      <w:proofErr w:type="spellStart"/>
-      <w:r>
-        <w:rPr>
-          <w:rFonts w:ascii="Arial" w:eastAsia="Times New Roman" w:hAnsi="Arial" w:cs="Arial"/>
-          <w:lang w:eastAsia="pt-BR"/>
-        </w:rPr>
-        <w:t>Sobely</w:t>
-      </w:r>
-      <w:proofErr w:type="spellEnd"/>
-      <w:r>
-        <w:rPr>
-          <w:rFonts w:ascii="Arial" w:eastAsia="Times New Roman" w:hAnsi="Arial" w:cs="Arial"/>
-          <w:lang w:eastAsia="pt-BR"/>
-        </w:rPr>
-        <w:t>) e armazená-lo no laplaciano</w:t>
+        <w:t>Portanto, no final, para obter o Laplaciano (aproximação), precisaremos combinar os dois resultados anteriores (Sobelx e Sobely) e armazená-lo no laplaciano</w:t>
       </w:r>
     </w:p>
     <w:p>
@@ -2498,7 +2382,6 @@
           <w:rFonts w:ascii="Arial" w:hAnsi="Arial" w:cs="Arial"/>
           <w:noProof/>
         </w:rPr>
-        <w:lastRenderedPageBreak/>
         <w:drawing>
           <wp:inline distT="0" distB="0" distL="0" distR="0" wp14:anchorId="7DA1D8BD" wp14:editId="57D3612F">
             <wp:extent cx="2143125" cy="2143125"/>
@@ -2586,6 +2469,7 @@
           <w:rFonts w:ascii="Arial" w:hAnsi="Arial" w:cs="Arial"/>
           <w:noProof/>
         </w:rPr>
+        <w:lastRenderedPageBreak/>
         <w:drawing>
           <wp:inline distT="0" distB="0" distL="0" distR="0" wp14:anchorId="789CADBE" wp14:editId="57743FEE">
             <wp:extent cx="2143125" cy="2143125"/>
@@ -3100,21 +2984,7 @@
         <w:rPr>
           <w:rFonts w:ascii="Arial" w:hAnsi="Arial" w:cs="Arial"/>
         </w:rPr>
-        <w:t xml:space="preserve">É o processo de divisão que realiza o efeito de </w:t>
-      </w:r>
-      <w:proofErr w:type="spellStart"/>
-      <w:r>
-        <w:rPr>
-          <w:rFonts w:ascii="Arial" w:hAnsi="Arial" w:cs="Arial"/>
-        </w:rPr>
-        <w:t>borramento</w:t>
-      </w:r>
-      <w:proofErr w:type="spellEnd"/>
-      <w:r>
-        <w:rPr>
-          <w:rFonts w:ascii="Arial" w:hAnsi="Arial" w:cs="Arial"/>
-        </w:rPr>
-        <w:t xml:space="preserve"> da imagem e varia de acordo com o número de linhas e colunas da máscara.</w:t>
+        <w:t>É o processo de divisão que realiza o efeito de borramento da imagem e varia de acordo com o número de linhas e colunas da máscara.</w:t>
       </w:r>
     </w:p>
     <w:p>
@@ -3406,7 +3276,6 @@
           <w:b/>
           <w:bCs/>
         </w:rPr>
-        <w:lastRenderedPageBreak/>
         <w:t>4. Implementação do filtro Mediana</w:t>
       </w:r>
     </w:p>
@@ -3437,6 +3306,7 @@
           <w:bCs/>
           <w:noProof/>
         </w:rPr>
+        <w:lastRenderedPageBreak/>
         <w:drawing>
           <wp:inline distT="0" distB="0" distL="0" distR="0" wp14:anchorId="3D71ACF3" wp14:editId="666D0D6B">
             <wp:extent cx="3095625" cy="4467225"/>
@@ -3537,7 +3407,6 @@
         <w:spacing w:after="0" w:line="240" w:lineRule="auto"/>
         <w:rPr>
           <w:rFonts w:ascii="Arial" w:hAnsi="Arial" w:cs="Arial"/>
-          <w:highlight w:val="yellow"/>
           <w:shd w:val="clear" w:color="auto" w:fill="FFFFFF"/>
         </w:rPr>
       </w:pPr>
@@ -3547,633 +3416,61 @@
           <w:shd w:val="clear" w:color="auto" w:fill="FFFFFF"/>
         </w:rPr>
         <w:tab/>
-      </w:r>
-      <w:r>
-        <w:rPr>
-          <w:rFonts w:ascii="Arial" w:hAnsi="Arial" w:cs="Arial"/>
-          <w:highlight w:val="yellow"/>
-        </w:rPr>
-        <w:t>Ordena a intensidade dos pixels dentro da área da máscara em ordem crescente ou decrescente, alocando ao pixel da imagem correspondente à posição central da máscara, o valor da intensidade do pixel que corresponde à posição intermediária do respectivo intervalo ordenado.</w:t>
-      </w:r>
-    </w:p>
-    <w:p>
-      <w:pPr>
-        <w:spacing w:after="0" w:line="240" w:lineRule="auto"/>
-        <w:rPr>
-          <w:rFonts w:ascii="Arial" w:hAnsi="Arial" w:cs="Arial"/>
-        </w:rPr>
-      </w:pPr>
-      <w:r>
-        <w:rPr>
-          <w:rFonts w:ascii="Arial" w:hAnsi="Arial" w:cs="Arial"/>
-          <w:highlight w:val="yellow"/>
+        <w:t>Esse filtro coloca em ordem crescente ou decrescente a intensidade dos pixels dentro da área da máscara e aloca</w:t>
+      </w:r>
+      <w:r>
+        <w:rPr>
+          <w:rFonts w:ascii="Arial" w:hAnsi="Arial" w:cs="Arial"/>
+        </w:rPr>
+        <w:t xml:space="preserve"> </w:t>
+      </w:r>
+      <w:r>
+        <w:rPr>
+          <w:rFonts w:ascii="Arial" w:hAnsi="Arial" w:cs="Arial"/>
+        </w:rPr>
+        <w:t>ao pixel da imagem correspondente à posição central da máscara</w:t>
+      </w:r>
+      <w:r>
+        <w:rPr>
+          <w:rFonts w:ascii="Arial" w:hAnsi="Arial" w:cs="Arial"/>
+        </w:rPr>
+        <w:t>. O</w:t>
+      </w:r>
+      <w:r>
+        <w:rPr>
+          <w:rFonts w:ascii="Arial" w:hAnsi="Arial" w:cs="Arial"/>
+        </w:rPr>
+        <w:t xml:space="preserve"> valor da intensidade do pixel que corresponde à posição intermediária do respectivo intervalo ordenado.</w:t>
+      </w:r>
+    </w:p>
+    <w:p>
+      <w:pPr>
+        <w:spacing w:after="0" w:line="240" w:lineRule="auto"/>
+        <w:rPr>
+          <w:rFonts w:ascii="Arial" w:hAnsi="Arial" w:cs="Arial"/>
+        </w:rPr>
+      </w:pPr>
+      <w:r>
+        <w:rPr>
+          <w:rFonts w:ascii="Arial" w:hAnsi="Arial" w:cs="Arial"/>
           <w:shd w:val="clear" w:color="auto" w:fill="FFFFFF"/>
         </w:rPr>
         <w:tab/>
-      </w:r>
-      <w:r>
-        <w:rPr>
-          <w:rFonts w:ascii="Arial" w:hAnsi="Arial" w:cs="Arial"/>
-          <w:highlight w:val="yellow"/>
-        </w:rPr>
-        <w:t>Quando os pixels são</w:t>
-      </w:r>
-      <w:r>
-        <w:rPr>
-          <w:rFonts w:ascii="Arial" w:hAnsi="Arial" w:cs="Arial"/>
-          <w:spacing w:val="1"/>
-          <w:highlight w:val="yellow"/>
-        </w:rPr>
-        <w:t xml:space="preserve"> </w:t>
-      </w:r>
-      <w:r>
-        <w:rPr>
-          <w:rFonts w:ascii="Arial" w:hAnsi="Arial" w:cs="Arial"/>
-          <w:highlight w:val="yellow"/>
-        </w:rPr>
-        <w:t>alternadamente modificados para 0 ou o máximo, este ruído e chamado de</w:t>
-      </w:r>
-      <w:r>
-        <w:rPr>
-          <w:rFonts w:ascii="Arial" w:hAnsi="Arial" w:cs="Arial"/>
-          <w:spacing w:val="1"/>
-          <w:highlight w:val="yellow"/>
-        </w:rPr>
-        <w:t xml:space="preserve"> </w:t>
-      </w:r>
-      <w:r>
-        <w:rPr>
-          <w:rFonts w:ascii="Arial" w:hAnsi="Arial" w:cs="Arial"/>
-          <w:highlight w:val="yellow"/>
-        </w:rPr>
-        <w:t xml:space="preserve">ruído </w:t>
-      </w:r>
-      <w:proofErr w:type="spellStart"/>
-      <w:r>
-        <w:rPr>
-          <w:rFonts w:ascii="Arial" w:hAnsi="Arial" w:cs="Arial"/>
-          <w:i/>
-          <w:iCs/>
-          <w:highlight w:val="yellow"/>
-        </w:rPr>
-        <w:t>salt</w:t>
-      </w:r>
-      <w:proofErr w:type="spellEnd"/>
-      <w:r>
-        <w:rPr>
-          <w:rFonts w:ascii="Arial" w:hAnsi="Arial" w:cs="Arial"/>
-          <w:i/>
-          <w:iCs/>
-          <w:highlight w:val="yellow"/>
-        </w:rPr>
-        <w:t xml:space="preserve"> </w:t>
-      </w:r>
-      <w:proofErr w:type="spellStart"/>
-      <w:r>
-        <w:rPr>
-          <w:rFonts w:ascii="Arial" w:hAnsi="Arial" w:cs="Arial"/>
-          <w:i/>
-          <w:iCs/>
-          <w:highlight w:val="yellow"/>
-        </w:rPr>
-        <w:t>and</w:t>
-      </w:r>
-      <w:proofErr w:type="spellEnd"/>
-      <w:r>
-        <w:rPr>
-          <w:rFonts w:ascii="Arial" w:hAnsi="Arial" w:cs="Arial"/>
-          <w:i/>
-          <w:iCs/>
-          <w:highlight w:val="yellow"/>
-        </w:rPr>
-        <w:t xml:space="preserve"> </w:t>
-      </w:r>
-      <w:proofErr w:type="spellStart"/>
-      <w:r>
-        <w:rPr>
-          <w:rFonts w:ascii="Arial" w:hAnsi="Arial" w:cs="Arial"/>
-          <w:i/>
-          <w:iCs/>
-          <w:highlight w:val="yellow"/>
-        </w:rPr>
-        <w:t>pepper</w:t>
-      </w:r>
-      <w:proofErr w:type="spellEnd"/>
-      <w:r>
-        <w:rPr>
-          <w:rFonts w:ascii="Arial" w:hAnsi="Arial" w:cs="Arial"/>
-          <w:highlight w:val="yellow"/>
-        </w:rPr>
-        <w:t>, devido a sua aparência. Para este tipo de</w:t>
-      </w:r>
-      <w:r>
-        <w:rPr>
-          <w:rFonts w:ascii="Arial" w:hAnsi="Arial" w:cs="Arial"/>
-          <w:spacing w:val="50"/>
-          <w:highlight w:val="yellow"/>
-        </w:rPr>
-        <w:t xml:space="preserve"> </w:t>
-      </w:r>
-      <w:r>
-        <w:rPr>
-          <w:rFonts w:ascii="Arial" w:hAnsi="Arial" w:cs="Arial"/>
-          <w:highlight w:val="yellow"/>
-        </w:rPr>
-        <w:t>ruído, as melhores técnicas são de filtragem</w:t>
-      </w:r>
-      <w:r>
-        <w:rPr>
-          <w:rFonts w:ascii="Arial" w:hAnsi="Arial" w:cs="Arial"/>
-          <w:spacing w:val="1"/>
-          <w:highlight w:val="yellow"/>
-        </w:rPr>
-        <w:t xml:space="preserve"> </w:t>
-      </w:r>
-      <w:r>
-        <w:rPr>
-          <w:rFonts w:ascii="Arial" w:hAnsi="Arial" w:cs="Arial"/>
-          <w:highlight w:val="yellow"/>
-        </w:rPr>
-        <w:t>em passa-baixa, ou seja</w:t>
-      </w:r>
-      <w:r>
-        <w:rPr>
-          <w:rFonts w:ascii="Arial" w:hAnsi="Arial" w:cs="Arial"/>
-          <w:highlight w:val="yellow"/>
-        </w:rPr>
-        <w:t>,</w:t>
-      </w:r>
-      <w:r>
-        <w:rPr>
-          <w:rFonts w:ascii="Arial" w:hAnsi="Arial" w:cs="Arial"/>
-          <w:highlight w:val="yellow"/>
-        </w:rPr>
-        <w:t xml:space="preserve"> filtros de suavização como o de média e gaussiano são relativamente mal sucedidos</w:t>
-      </w:r>
-      <w:r>
-        <w:rPr>
-          <w:rFonts w:ascii="Arial" w:hAnsi="Arial" w:cs="Arial"/>
-          <w:spacing w:val="1"/>
-          <w:highlight w:val="yellow"/>
-        </w:rPr>
-        <w:t xml:space="preserve"> </w:t>
-      </w:r>
-      <w:r>
-        <w:rPr>
-          <w:rFonts w:ascii="Arial" w:hAnsi="Arial" w:cs="Arial"/>
-          <w:highlight w:val="yellow"/>
-        </w:rPr>
-        <w:t>porque o pixel que foi alterado pode variar significantemente do valor original, e assim a média pode dar um</w:t>
-      </w:r>
-      <w:r>
-        <w:rPr>
-          <w:rFonts w:ascii="Arial" w:hAnsi="Arial" w:cs="Arial"/>
-          <w:spacing w:val="1"/>
-          <w:highlight w:val="yellow"/>
-        </w:rPr>
-        <w:t xml:space="preserve"> </w:t>
-      </w:r>
-      <w:r>
-        <w:rPr>
-          <w:rFonts w:ascii="Arial" w:hAnsi="Arial" w:cs="Arial"/>
-          <w:highlight w:val="yellow"/>
-        </w:rPr>
-        <w:t>valor</w:t>
-      </w:r>
-      <w:r>
-        <w:rPr>
-          <w:rFonts w:ascii="Arial" w:hAnsi="Arial" w:cs="Arial"/>
-          <w:spacing w:val="16"/>
-          <w:highlight w:val="yellow"/>
-        </w:rPr>
-        <w:t xml:space="preserve"> </w:t>
-      </w:r>
-      <w:r>
-        <w:rPr>
-          <w:rFonts w:ascii="Arial" w:hAnsi="Arial" w:cs="Arial"/>
-          <w:highlight w:val="yellow"/>
-        </w:rPr>
-        <w:t>diferente</w:t>
-      </w:r>
-      <w:r>
-        <w:rPr>
-          <w:rFonts w:ascii="Arial" w:hAnsi="Arial" w:cs="Arial"/>
-          <w:spacing w:val="17"/>
-          <w:highlight w:val="yellow"/>
-        </w:rPr>
-        <w:t xml:space="preserve"> </w:t>
-      </w:r>
-      <w:r>
-        <w:rPr>
-          <w:rFonts w:ascii="Arial" w:hAnsi="Arial" w:cs="Arial"/>
-          <w:highlight w:val="yellow"/>
-        </w:rPr>
-        <w:t>do</w:t>
-      </w:r>
-      <w:r>
-        <w:rPr>
-          <w:rFonts w:ascii="Arial" w:hAnsi="Arial" w:cs="Arial"/>
-          <w:spacing w:val="17"/>
-          <w:highlight w:val="yellow"/>
-        </w:rPr>
-        <w:t xml:space="preserve"> </w:t>
-      </w:r>
-      <w:r>
-        <w:rPr>
-          <w:rFonts w:ascii="Arial" w:hAnsi="Arial" w:cs="Arial"/>
-          <w:highlight w:val="yellow"/>
-        </w:rPr>
-        <w:t>valor</w:t>
-      </w:r>
-      <w:r>
-        <w:rPr>
-          <w:rFonts w:ascii="Arial" w:hAnsi="Arial" w:cs="Arial"/>
-          <w:spacing w:val="17"/>
-          <w:highlight w:val="yellow"/>
-        </w:rPr>
-        <w:t xml:space="preserve"> </w:t>
-      </w:r>
-      <w:r>
-        <w:rPr>
-          <w:rFonts w:ascii="Arial" w:hAnsi="Arial" w:cs="Arial"/>
-          <w:highlight w:val="yellow"/>
-        </w:rPr>
-        <w:t>original.</w:t>
-      </w:r>
-      <w:r>
-        <w:rPr>
-          <w:rFonts w:ascii="Arial" w:hAnsi="Arial" w:cs="Arial"/>
-          <w:spacing w:val="17"/>
-          <w:highlight w:val="yellow"/>
-        </w:rPr>
-        <w:t xml:space="preserve"> </w:t>
-      </w:r>
-      <w:r>
-        <w:rPr>
-          <w:rFonts w:ascii="Arial" w:hAnsi="Arial" w:cs="Arial"/>
-          <w:highlight w:val="yellow"/>
-        </w:rPr>
-        <w:t>Um</w:t>
-      </w:r>
-      <w:r>
-        <w:rPr>
-          <w:rFonts w:ascii="Arial" w:hAnsi="Arial" w:cs="Arial"/>
-          <w:spacing w:val="15"/>
-          <w:highlight w:val="yellow"/>
-        </w:rPr>
-        <w:t xml:space="preserve"> </w:t>
-      </w:r>
-      <w:r>
-        <w:rPr>
-          <w:rFonts w:ascii="Arial" w:hAnsi="Arial" w:cs="Arial"/>
-          <w:highlight w:val="yellow"/>
-        </w:rPr>
-        <w:t>filtro</w:t>
-      </w:r>
-      <w:r>
-        <w:rPr>
-          <w:rFonts w:ascii="Arial" w:hAnsi="Arial" w:cs="Arial"/>
-          <w:spacing w:val="18"/>
-          <w:highlight w:val="yellow"/>
-        </w:rPr>
-        <w:t xml:space="preserve"> </w:t>
-      </w:r>
-      <w:r>
-        <w:rPr>
-          <w:rFonts w:ascii="Arial" w:hAnsi="Arial" w:cs="Arial"/>
-          <w:highlight w:val="yellow"/>
-        </w:rPr>
-        <w:t>mais</w:t>
-      </w:r>
-      <w:r>
-        <w:rPr>
-          <w:rFonts w:ascii="Arial" w:hAnsi="Arial" w:cs="Arial"/>
-          <w:spacing w:val="17"/>
-          <w:highlight w:val="yellow"/>
-        </w:rPr>
-        <w:t xml:space="preserve"> </w:t>
-      </w:r>
-      <w:r>
-        <w:rPr>
-          <w:rFonts w:ascii="Arial" w:hAnsi="Arial" w:cs="Arial"/>
-          <w:highlight w:val="yellow"/>
-        </w:rPr>
-        <w:t>eficiente</w:t>
-      </w:r>
-      <w:r>
-        <w:rPr>
-          <w:rFonts w:ascii="Arial" w:hAnsi="Arial" w:cs="Arial"/>
-          <w:spacing w:val="18"/>
-          <w:highlight w:val="yellow"/>
-        </w:rPr>
-        <w:t xml:space="preserve"> </w:t>
-      </w:r>
-      <w:r>
-        <w:rPr>
-          <w:rFonts w:ascii="Arial" w:hAnsi="Arial" w:cs="Arial"/>
-          <w:highlight w:val="yellow"/>
-        </w:rPr>
-        <w:t>nesse</w:t>
-      </w:r>
-      <w:r>
-        <w:rPr>
-          <w:rFonts w:ascii="Arial" w:hAnsi="Arial" w:cs="Arial"/>
-          <w:spacing w:val="17"/>
-          <w:highlight w:val="yellow"/>
-        </w:rPr>
-        <w:t xml:space="preserve"> </w:t>
-      </w:r>
-      <w:r>
-        <w:rPr>
-          <w:rFonts w:ascii="Arial" w:hAnsi="Arial" w:cs="Arial"/>
-          <w:highlight w:val="yellow"/>
-        </w:rPr>
-        <w:t>caso</w:t>
-      </w:r>
-      <w:r>
-        <w:rPr>
-          <w:rFonts w:ascii="Arial" w:hAnsi="Arial" w:cs="Arial"/>
-          <w:spacing w:val="18"/>
-          <w:highlight w:val="yellow"/>
-        </w:rPr>
-        <w:t xml:space="preserve"> </w:t>
-      </w:r>
-      <w:r>
-        <w:rPr>
-          <w:rFonts w:ascii="Arial" w:hAnsi="Arial" w:cs="Arial"/>
-          <w:highlight w:val="yellow"/>
-        </w:rPr>
-        <w:t>seria</w:t>
-      </w:r>
-      <w:r>
-        <w:rPr>
-          <w:rFonts w:ascii="Arial" w:hAnsi="Arial" w:cs="Arial"/>
-          <w:spacing w:val="16"/>
-          <w:highlight w:val="yellow"/>
-        </w:rPr>
-        <w:t xml:space="preserve"> </w:t>
-      </w:r>
-      <w:r>
-        <w:rPr>
-          <w:rFonts w:ascii="Arial" w:hAnsi="Arial" w:cs="Arial"/>
-          <w:highlight w:val="yellow"/>
-        </w:rPr>
-        <w:t>o</w:t>
-      </w:r>
-      <w:r>
-        <w:rPr>
-          <w:rFonts w:ascii="Arial" w:hAnsi="Arial" w:cs="Arial"/>
-          <w:spacing w:val="18"/>
-          <w:highlight w:val="yellow"/>
-        </w:rPr>
-        <w:t xml:space="preserve"> </w:t>
-      </w:r>
-      <w:r>
-        <w:rPr>
-          <w:rFonts w:ascii="Arial" w:hAnsi="Arial" w:cs="Arial"/>
-          <w:highlight w:val="yellow"/>
-        </w:rPr>
-        <w:t>filtro</w:t>
-      </w:r>
-      <w:r>
-        <w:rPr>
-          <w:rFonts w:ascii="Arial" w:hAnsi="Arial" w:cs="Arial"/>
-          <w:spacing w:val="18"/>
-          <w:highlight w:val="yellow"/>
-        </w:rPr>
-        <w:t xml:space="preserve"> </w:t>
-      </w:r>
-      <w:r>
-        <w:rPr>
-          <w:rFonts w:ascii="Arial" w:hAnsi="Arial" w:cs="Arial"/>
-          <w:highlight w:val="yellow"/>
-        </w:rPr>
-        <w:t>de</w:t>
-      </w:r>
-      <w:r>
-        <w:rPr>
-          <w:rFonts w:ascii="Arial" w:hAnsi="Arial" w:cs="Arial"/>
-          <w:spacing w:val="17"/>
-          <w:highlight w:val="yellow"/>
-        </w:rPr>
-        <w:t xml:space="preserve"> </w:t>
-      </w:r>
-      <w:r>
-        <w:rPr>
-          <w:rFonts w:ascii="Arial" w:hAnsi="Arial" w:cs="Arial"/>
-          <w:highlight w:val="yellow"/>
-        </w:rPr>
-        <w:t>mediana,</w:t>
-      </w:r>
-      <w:r>
-        <w:rPr>
-          <w:rFonts w:ascii="Arial" w:hAnsi="Arial" w:cs="Arial"/>
-          <w:spacing w:val="16"/>
-          <w:highlight w:val="yellow"/>
-        </w:rPr>
-        <w:t xml:space="preserve"> </w:t>
-      </w:r>
-      <w:r>
-        <w:rPr>
-          <w:rFonts w:ascii="Arial" w:hAnsi="Arial" w:cs="Arial"/>
-          <w:highlight w:val="yellow"/>
-        </w:rPr>
-        <w:t>que</w:t>
-      </w:r>
-      <w:r>
-        <w:rPr>
-          <w:rFonts w:ascii="Arial" w:hAnsi="Arial" w:cs="Arial"/>
-          <w:spacing w:val="17"/>
-          <w:highlight w:val="yellow"/>
-        </w:rPr>
-        <w:t xml:space="preserve"> </w:t>
-      </w:r>
-      <w:r>
-        <w:rPr>
-          <w:rFonts w:ascii="Arial" w:hAnsi="Arial" w:cs="Arial"/>
-          <w:highlight w:val="yellow"/>
-        </w:rPr>
-        <w:t>remove</w:t>
-      </w:r>
-      <w:r>
-        <w:rPr>
-          <w:rFonts w:ascii="Arial" w:hAnsi="Arial" w:cs="Arial"/>
-          <w:spacing w:val="1"/>
-          <w:highlight w:val="yellow"/>
-        </w:rPr>
-        <w:t xml:space="preserve"> </w:t>
-      </w:r>
-      <w:r>
-        <w:rPr>
-          <w:rFonts w:ascii="Arial" w:hAnsi="Arial" w:cs="Arial"/>
-          <w:highlight w:val="yellow"/>
-        </w:rPr>
-        <w:t>este</w:t>
-      </w:r>
-      <w:r>
-        <w:rPr>
-          <w:rFonts w:ascii="Arial" w:hAnsi="Arial" w:cs="Arial"/>
-          <w:spacing w:val="-1"/>
-          <w:highlight w:val="yellow"/>
-        </w:rPr>
-        <w:t xml:space="preserve"> </w:t>
-      </w:r>
-      <w:r>
-        <w:rPr>
-          <w:rFonts w:ascii="Arial" w:hAnsi="Arial" w:cs="Arial"/>
-          <w:highlight w:val="yellow"/>
-        </w:rPr>
-        <w:t>tipo</w:t>
-      </w:r>
-      <w:r>
-        <w:rPr>
-          <w:rFonts w:ascii="Arial" w:hAnsi="Arial" w:cs="Arial"/>
-          <w:spacing w:val="-2"/>
-          <w:highlight w:val="yellow"/>
-        </w:rPr>
-        <w:t xml:space="preserve"> </w:t>
-      </w:r>
-      <w:r>
-        <w:rPr>
-          <w:rFonts w:ascii="Arial" w:hAnsi="Arial" w:cs="Arial"/>
-          <w:highlight w:val="yellow"/>
-        </w:rPr>
-        <w:t>de</w:t>
-      </w:r>
-      <w:r>
-        <w:rPr>
-          <w:rFonts w:ascii="Arial" w:hAnsi="Arial" w:cs="Arial"/>
-          <w:spacing w:val="-1"/>
-          <w:highlight w:val="yellow"/>
-        </w:rPr>
-        <w:t xml:space="preserve"> </w:t>
-      </w:r>
-      <w:r>
-        <w:rPr>
-          <w:rFonts w:ascii="Arial" w:hAnsi="Arial" w:cs="Arial"/>
-          <w:highlight w:val="yellow"/>
-        </w:rPr>
-        <w:t>ruído</w:t>
-      </w:r>
-      <w:r>
-        <w:rPr>
-          <w:rFonts w:ascii="Arial" w:hAnsi="Arial" w:cs="Arial"/>
-          <w:spacing w:val="-1"/>
-          <w:highlight w:val="yellow"/>
-        </w:rPr>
-        <w:t xml:space="preserve"> </w:t>
-      </w:r>
-      <w:r>
-        <w:rPr>
-          <w:rFonts w:ascii="Arial" w:hAnsi="Arial" w:cs="Arial"/>
-          <w:highlight w:val="yellow"/>
-        </w:rPr>
-        <w:t>mais</w:t>
-      </w:r>
-      <w:r>
-        <w:rPr>
-          <w:rFonts w:ascii="Arial" w:hAnsi="Arial" w:cs="Arial"/>
-          <w:spacing w:val="-1"/>
-          <w:highlight w:val="yellow"/>
-        </w:rPr>
-        <w:t xml:space="preserve"> </w:t>
-      </w:r>
-      <w:r>
-        <w:rPr>
-          <w:rFonts w:ascii="Arial" w:hAnsi="Arial" w:cs="Arial"/>
-          <w:highlight w:val="yellow"/>
-        </w:rPr>
-        <w:t>eficientemente e</w:t>
-      </w:r>
-      <w:r>
-        <w:rPr>
-          <w:rFonts w:ascii="Arial" w:hAnsi="Arial" w:cs="Arial"/>
-          <w:spacing w:val="-1"/>
-          <w:highlight w:val="yellow"/>
-        </w:rPr>
-        <w:t xml:space="preserve"> </w:t>
-      </w:r>
-      <w:r>
-        <w:rPr>
-          <w:rFonts w:ascii="Arial" w:hAnsi="Arial" w:cs="Arial"/>
-          <w:highlight w:val="yellow"/>
-        </w:rPr>
-        <w:t>preserva</w:t>
-      </w:r>
-      <w:r>
-        <w:rPr>
-          <w:rFonts w:ascii="Arial" w:hAnsi="Arial" w:cs="Arial"/>
-          <w:spacing w:val="-2"/>
-          <w:highlight w:val="yellow"/>
-        </w:rPr>
-        <w:t xml:space="preserve"> </w:t>
-      </w:r>
-      <w:r>
-        <w:rPr>
-          <w:rFonts w:ascii="Arial" w:hAnsi="Arial" w:cs="Arial"/>
-          <w:highlight w:val="yellow"/>
-        </w:rPr>
-        <w:t>o contorno e</w:t>
-      </w:r>
-      <w:r>
-        <w:rPr>
-          <w:rFonts w:ascii="Arial" w:hAnsi="Arial" w:cs="Arial"/>
-          <w:spacing w:val="-2"/>
-          <w:highlight w:val="yellow"/>
-        </w:rPr>
-        <w:t xml:space="preserve"> </w:t>
-      </w:r>
-      <w:r>
-        <w:rPr>
-          <w:rFonts w:ascii="Arial" w:hAnsi="Arial" w:cs="Arial"/>
-          <w:highlight w:val="yellow"/>
-        </w:rPr>
-        <w:t>pequenos</w:t>
-      </w:r>
-      <w:r>
-        <w:rPr>
-          <w:rFonts w:ascii="Arial" w:hAnsi="Arial" w:cs="Arial"/>
-          <w:spacing w:val="-1"/>
-          <w:highlight w:val="yellow"/>
-        </w:rPr>
-        <w:t xml:space="preserve"> </w:t>
-      </w:r>
-      <w:r>
-        <w:rPr>
-          <w:rFonts w:ascii="Arial" w:hAnsi="Arial" w:cs="Arial"/>
-          <w:highlight w:val="yellow"/>
-        </w:rPr>
-        <w:t>detalhes</w:t>
-      </w:r>
-      <w:r>
-        <w:rPr>
-          <w:rFonts w:ascii="Arial" w:hAnsi="Arial" w:cs="Arial"/>
-          <w:spacing w:val="-2"/>
-          <w:highlight w:val="yellow"/>
-        </w:rPr>
-        <w:t xml:space="preserve"> </w:t>
-      </w:r>
-      <w:r>
-        <w:rPr>
-          <w:rFonts w:ascii="Arial" w:hAnsi="Arial" w:cs="Arial"/>
-          <w:highlight w:val="yellow"/>
-        </w:rPr>
-        <w:t>da</w:t>
-      </w:r>
-      <w:r>
-        <w:rPr>
-          <w:rFonts w:ascii="Arial" w:hAnsi="Arial" w:cs="Arial"/>
-          <w:spacing w:val="-1"/>
-          <w:highlight w:val="yellow"/>
-        </w:rPr>
-        <w:t xml:space="preserve"> </w:t>
-      </w:r>
-      <w:r>
-        <w:rPr>
-          <w:rFonts w:ascii="Arial" w:hAnsi="Arial" w:cs="Arial"/>
-          <w:highlight w:val="yellow"/>
-        </w:rPr>
-        <w:t>imagem</w:t>
+        <w:t xml:space="preserve">O filtro de mediana remove ruídos do tipo sal e pimenta e preserva o contorno dos detalhes da imagem </w:t>
+      </w:r>
+      <w:r>
+        <w:rPr>
+          <w:rFonts w:ascii="Arial" w:hAnsi="Arial" w:cs="Arial"/>
+          <w:shd w:val="clear" w:color="auto" w:fill="FFFFFF"/>
+        </w:rPr>
+        <w:t>de forma mais eficiente</w:t>
+      </w:r>
+      <w:r>
+        <w:rPr>
+          <w:rFonts w:ascii="Arial" w:hAnsi="Arial" w:cs="Arial"/>
+          <w:shd w:val="clear" w:color="auto" w:fill="FFFFFF"/>
+        </w:rPr>
+        <w:t xml:space="preserve"> que os filtros de média e gaussiano.</w:t>
       </w:r>
     </w:p>
     <w:p>
@@ -4182,6 +3479,70 @@
         <w:rPr>
           <w:rFonts w:ascii="Arial" w:hAnsi="Arial" w:cs="Arial"/>
           <w:u w:val="single"/>
+        </w:rPr>
+      </w:pPr>
+    </w:p>
+    <w:p>
+      <w:pPr>
+        <w:spacing w:after="0" w:line="240" w:lineRule="auto"/>
+        <w:rPr>
+          <w:rFonts w:ascii="Arial" w:hAnsi="Arial" w:cs="Arial"/>
+        </w:rPr>
+      </w:pPr>
+    </w:p>
+    <w:p>
+      <w:pPr>
+        <w:spacing w:after="0" w:line="240" w:lineRule="auto"/>
+        <w:rPr>
+          <w:rFonts w:ascii="Arial" w:hAnsi="Arial" w:cs="Arial"/>
+        </w:rPr>
+      </w:pPr>
+    </w:p>
+    <w:p>
+      <w:pPr>
+        <w:spacing w:after="0" w:line="240" w:lineRule="auto"/>
+        <w:rPr>
+          <w:rFonts w:ascii="Arial" w:hAnsi="Arial" w:cs="Arial"/>
+        </w:rPr>
+      </w:pPr>
+    </w:p>
+    <w:p>
+      <w:pPr>
+        <w:spacing w:after="0" w:line="240" w:lineRule="auto"/>
+        <w:rPr>
+          <w:rFonts w:ascii="Arial" w:hAnsi="Arial" w:cs="Arial"/>
+        </w:rPr>
+      </w:pPr>
+    </w:p>
+    <w:p>
+      <w:pPr>
+        <w:spacing w:after="0" w:line="240" w:lineRule="auto"/>
+        <w:rPr>
+          <w:rFonts w:ascii="Arial" w:hAnsi="Arial" w:cs="Arial"/>
+        </w:rPr>
+      </w:pPr>
+    </w:p>
+    <w:p>
+      <w:pPr>
+        <w:spacing w:after="0" w:line="240" w:lineRule="auto"/>
+        <w:rPr>
+          <w:rFonts w:ascii="Arial" w:hAnsi="Arial" w:cs="Arial"/>
+        </w:rPr>
+      </w:pPr>
+    </w:p>
+    <w:p>
+      <w:pPr>
+        <w:spacing w:after="0" w:line="240" w:lineRule="auto"/>
+        <w:rPr>
+          <w:rFonts w:ascii="Arial" w:hAnsi="Arial" w:cs="Arial"/>
+        </w:rPr>
+      </w:pPr>
+    </w:p>
+    <w:p>
+      <w:pPr>
+        <w:spacing w:after="0" w:line="240" w:lineRule="auto"/>
+        <w:rPr>
+          <w:rFonts w:ascii="Arial" w:hAnsi="Arial" w:cs="Arial"/>
         </w:rPr>
       </w:pPr>
     </w:p>
